--- a/Documentation/ASE Project - Mario Attack.docx
+++ b/Documentation/ASE Project - Mario Attack.docx
@@ -2,7 +2,7 @@
 <file path=word/document.xml><?xml version="1.0" encoding="utf-8"?>
 <w:document xmlns:wpc="http://schemas.microsoft.com/office/word/2010/wordprocessingCanvas" xmlns:cx="http://schemas.microsoft.com/office/drawing/2014/chartex" xmlns:cx1="http://schemas.microsoft.com/office/drawing/2015/9/8/chartex" xmlns:cx2="http://schemas.microsoft.com/office/drawing/2015/10/21/chartex" xmlns:cx3="http://schemas.microsoft.com/office/drawing/2016/5/9/chartex" xmlns:cx4="http://schemas.microsoft.com/office/drawing/2016/5/10/chartex" xmlns:cx5="http://schemas.microsoft.com/office/drawing/2016/5/11/chartex" xmlns:cx6="http://schemas.microsoft.com/office/drawing/2016/5/12/chartex" xmlns:cx7="http://schemas.microsoft.com/office/drawing/2016/5/13/chartex" xmlns:cx8="http://schemas.microsoft.com/office/drawing/2016/5/14/chartex" xmlns:mc="http://schemas.openxmlformats.org/markup-compatibility/2006" xmlns:aink="http://schemas.microsoft.com/office/drawing/2016/ink" xmlns:am3d="http://schemas.microsoft.com/office/drawing/2017/model3d" xmlns:o="urn:schemas-microsoft-com:office:office" xmlns:r="http://schemas.openxmlformats.org/officeDocument/2006/relationships" xmlns:m="http://schemas.openxmlformats.org/officeDocument/2006/math" xmlns:v="urn:schemas-microsoft-com:vml" xmlns:wp14="http://schemas.microsoft.com/office/word/2010/wordprocessingDrawing" xmlns:wp="http://schemas.openxmlformats.org/drawingml/2006/wordprocessingDrawing" xmlns:w10="urn:schemas-microsoft-com:office:word" xmlns:w="http://schemas.openxmlformats.org/wordprocessingml/2006/main" xmlns:w14="http://schemas.microsoft.com/office/word/2010/wordml" xmlns:w15="http://schemas.microsoft.com/office/word/2012/wordml" xmlns:w16cex="http://schemas.microsoft.com/office/word/2018/wordml/cex" xmlns:w16cid="http://schemas.microsoft.com/office/word/2016/wordml/cid" xmlns:w16="http://schemas.microsoft.com/office/word/2018/wordml" xmlns:w16sdtdh="http://schemas.microsoft.com/office/word/2020/wordml/sdtdatahash" xmlns:w16se="http://schemas.microsoft.com/office/word/2015/wordml/symex" xmlns:wpg="http://schemas.microsoft.com/office/word/2010/wordprocessingGroup" xmlns:wpi="http://schemas.microsoft.com/office/word/2010/wordprocessingInk" xmlns:wne="http://schemas.microsoft.com/office/word/2006/wordml" xmlns:wps="http://schemas.microsoft.com/office/word/2010/wordprocessingShape" xmlns:a="http://schemas.openxmlformats.org/drawingml/2006/main" xmlns:pic="http://schemas.openxmlformats.org/drawingml/2006/picture" xmlns:a14="http://schemas.microsoft.com/office/drawing/2010/main" mc:Ignorable="w14 w15 w16se w16cid w16 w16cex w16sdtdh wp14">
   <w:body>
-    <w:p w14:noSpellErr="1">
+    <w:p>
       <w:pPr>
         <w:pStyle w:val="Heading1"/>
         <w:spacing w:line="276" w:lineRule="auto"/>
@@ -23,7 +23,27 @@
           <w:sz w:val="40"/>
           <w:szCs w:val="40"/>
         </w:rPr>
-        <w:t>ASE Project: Mario Attack</w:t>
+        <w:t xml:space="preserve">ASE Project: </w:t>
+      </w:r>
+      <w:r>
+        <w:rPr>
+          <w:rFonts w:ascii="Arial" w:hAnsi="Arial" w:eastAsia="Arial" w:cs="Arial"/>
+          <w:b w:val="1"/>
+          <w:bCs w:val="1"/>
+          <w:sz w:val="40"/>
+          <w:szCs w:val="40"/>
+        </w:rPr>
+        <w:t>S</w:t>
+      </w:r>
+      <w:r>
+        <w:rPr>
+          <w:rFonts w:ascii="Arial" w:hAnsi="Arial" w:eastAsia="Arial" w:cs="Arial"/>
+          <w:b w:val="1"/>
+          <w:bCs w:val="1"/>
+          <w:sz w:val="40"/>
+          <w:szCs w:val="40"/>
+        </w:rPr>
+        <w:t>hootAR</w:t>
       </w:r>
     </w:p>
     <w:p w14:noSpellErr="1">
@@ -114,6 +134,19 @@
         <w:t>In this section, we will outline the details of our project in a clear and correct understanding format covering all information about the project.</w:t>
       </w:r>
     </w:p>
+    <w:p>
+      <w:pPr>
+        <w:spacing w:line="276" w:lineRule="auto"/>
+        <w:rPr>
+          <w:rFonts w:ascii="Arial" w:hAnsi="Arial" w:eastAsia="Arial" w:cs="Arial"/>
+          <w:b w:val="1"/>
+          <w:bCs w:val="1"/>
+          <w:color w:val="0E101A"/>
+          <w:sz w:val="32"/>
+          <w:szCs w:val="32"/>
+        </w:rPr>
+      </w:pPr>
+    </w:p>
     <w:p w14:noSpellErr="1">
       <w:pPr>
         <w:spacing w:line="276" w:lineRule="auto"/>
@@ -195,7 +228,21 @@
           <w:rFonts w:ascii="Arial" w:hAnsi="Arial" w:eastAsia="Arial" w:cs="Arial"/>
           <w:color w:val="0E101A"/>
         </w:rPr>
-        <w:t xml:space="preserve"> by developing an effective hand stabilization and yet entertaining game that will help you improve your aim and stabilize your hand movements. MARIO is an augmented reality (AR) shooting game system based on IOS devices and runs in real-time. While playing the game, some monster will appear on your device's monitor, and the user is equipped with multiple options of guns. The user </w:t>
+        <w:t xml:space="preserve"> by developing an effective hand stabilization and yet entertaining game that will help you improve your aim and stabilize your hand movements. </w:t>
+      </w:r>
+      <w:r>
+        <w:rPr>
+          <w:rFonts w:ascii="Arial" w:hAnsi="Arial" w:eastAsia="Arial" w:cs="Arial"/>
+          <w:color w:val="0E101A"/>
+        </w:rPr>
+        <w:t xml:space="preserve">ShootAR </w:t>
+      </w:r>
+      <w:r>
+        <w:rPr>
+          <w:rFonts w:ascii="Arial" w:hAnsi="Arial" w:eastAsia="Arial" w:cs="Arial"/>
+          <w:color w:val="0E101A"/>
+        </w:rPr>
+        <w:t xml:space="preserve">is an augmented reality (AR) shooting game system based on IOS devices and runs in real-time. While playing the game, some monster will appear on your device's monitor, and the user is equipped with multiple options of guns. The user </w:t>
       </w:r>
       <w:r>
         <w:rPr>
@@ -307,7 +354,21 @@
           <w:rFonts w:ascii="Arial" w:hAnsi="Arial" w:eastAsia="Arial" w:cs="Arial"/>
           <w:color w:val="0E101A"/>
         </w:rPr>
-        <w:t xml:space="preserve"> the influence of AR mobile games on fine motor skills in young adults, an area of incomplete result and verification. With MARIO, we aim to positively influence the basic motor skills of individuals, such as precision, aiming, speed, agility, or tremor. Our game players will perform significantly better in the accuracy of arm-hand movements with lower time and error rates. </w:t>
+        <w:t xml:space="preserve"> the influence of AR mobile games on fine motor skills in young adults, an area of incomplete result and verification. With </w:t>
+      </w:r>
+      <w:r>
+        <w:rPr>
+          <w:rFonts w:ascii="Arial" w:hAnsi="Arial" w:eastAsia="Arial" w:cs="Arial"/>
+          <w:color w:val="0E101A"/>
+        </w:rPr>
+        <w:t>ShootAR</w:t>
+      </w:r>
+      <w:r>
+        <w:rPr>
+          <w:rFonts w:ascii="Arial" w:hAnsi="Arial" w:eastAsia="Arial" w:cs="Arial"/>
+          <w:color w:val="0E101A"/>
+        </w:rPr>
+        <w:t xml:space="preserve">, we aim to positively influence the basic motor skills of individuals, such as precision, aiming, speed, agility, or tremor. Our game players will perform significantly better in the accuracy of arm-hand movements with lower time and error rates. </w:t>
       </w:r>
     </w:p>
     <w:p>
@@ -334,6 +395,11 @@
         </w:rPr>
       </w:pPr>
     </w:p>
+    <w:p>
+      <w:r>
+        <w:br w:type="page"/>
+      </w:r>
+    </w:p>
     <w:p w14:noSpellErr="1">
       <w:pPr>
         <w:spacing w:line="276" w:lineRule="auto"/>
@@ -385,7 +451,21 @@
           <w:rFonts w:ascii="Arial" w:hAnsi="Arial" w:eastAsia="Arial" w:cs="Arial"/>
           <w:color w:val="0E101A"/>
         </w:rPr>
-        <w:t xml:space="preserve"> a futuristic vision or may sound like a revolutionary technology, the facts say that it has been around for more than five decades now. As an AR game, MARIO brings your digital environment to reality by </w:t>
+        <w:t xml:space="preserve"> a futuristic vision or may sound like a revolutionary technology, the facts say that it has been around for more than five decades now. As an AR game, </w:t>
+      </w:r>
+      <w:r>
+        <w:rPr>
+          <w:rFonts w:ascii="Arial" w:hAnsi="Arial" w:eastAsia="Arial" w:cs="Arial"/>
+          <w:color w:val="0E101A"/>
+        </w:rPr>
+        <w:t xml:space="preserve">ShootAR </w:t>
+      </w:r>
+      <w:r>
+        <w:rPr>
+          <w:rFonts w:ascii="Arial" w:hAnsi="Arial" w:eastAsia="Arial" w:cs="Arial"/>
+          <w:color w:val="0E101A"/>
+        </w:rPr>
+        <w:t xml:space="preserve">brings your digital environment to reality by </w:t>
       </w:r>
       <w:r>
         <w:rPr>
@@ -519,7 +599,7 @@
         </w:rPr>
         <w:t xml:space="preserve"> "</w:t>
       </w:r>
-      <w:hyperlink r:id="Ra63341b3645a4eec">
+      <w:hyperlink r:id="R4e70add5b035492d">
         <w:r>
           <w:rPr>
             <w:rStyle w:val="Hyperlink"/>
@@ -538,7 +618,7 @@
             <w:bCs w:val="1"/>
             <w:color w:val="auto"/>
           </w:rPr>
-          <w:t>$284.93 billion</w:t>
+          <w:t>$284.93 billion (about $880 per person in the US)</w:t>
         </w:r>
         <w:r>
           <w:rPr>
@@ -642,7 +722,7 @@
       </w:pPr>
       <w:r>
         <w:drawing>
-          <wp:inline wp14:editId="147898DA" wp14:anchorId="7E278B38">
+          <wp:inline wp14:editId="713E8333" wp14:anchorId="7E278B38">
             <wp:extent cx="3790950" cy="2152650"/>
             <wp:effectExtent l="0" t="0" r="0" b="0"/>
             <wp:docPr id="1010993177" name="" title=""/>
@@ -657,7 +737,7 @@
                     <pic:cNvPicPr/>
                   </pic:nvPicPr>
                   <pic:blipFill>
-                    <a:blip r:embed="R143f27f72cf2425c">
+                    <a:blip r:embed="R04e6cbfcdc3d474d">
                       <a:extLst>
                         <a:ext xmlns:a="http://schemas.openxmlformats.org/drawingml/2006/main" uri="{28A0092B-C50C-407E-A947-70E740481C1C}">
                           <a14:useLocalDpi val="0"/>
@@ -684,6 +764,19 @@
         </w:drawing>
       </w:r>
     </w:p>
+    <w:p>
+      <w:pPr>
+        <w:spacing w:line="276" w:lineRule="auto"/>
+        <w:rPr>
+          <w:rFonts w:ascii="Arial" w:hAnsi="Arial" w:eastAsia="Arial" w:cs="Arial"/>
+          <w:b w:val="1"/>
+          <w:bCs w:val="1"/>
+          <w:color w:val="0E101A"/>
+          <w:sz w:val="32"/>
+          <w:szCs w:val="32"/>
+        </w:rPr>
+      </w:pPr>
+    </w:p>
     <w:p w14:noSpellErr="1">
       <w:pPr>
         <w:spacing w:line="276" w:lineRule="auto"/>
@@ -862,6 +955,19 @@
         </w:rPr>
         <w:t>Functional Requirements</w:t>
       </w:r>
+    </w:p>
+    <w:p>
+      <w:pPr>
+        <w:spacing w:line="276" w:lineRule="auto"/>
+        <w:rPr>
+          <w:rFonts w:ascii="Arial" w:hAnsi="Arial" w:eastAsia="Arial" w:cs="Arial"/>
+          <w:b w:val="1"/>
+          <w:bCs w:val="1"/>
+          <w:color w:val="0E101A"/>
+          <w:sz w:val="32"/>
+          <w:szCs w:val="32"/>
+        </w:rPr>
+      </w:pPr>
     </w:p>
     <w:p w14:noSpellErr="1">
       <w:pPr>
@@ -1121,6 +1227,11 @@
         </w:rPr>
       </w:pPr>
     </w:p>
+    <w:p>
+      <w:r>
+        <w:br w:type="page"/>
+      </w:r>
+    </w:p>
     <w:p w14:noSpellErr="1">
       <w:pPr>
         <w:spacing w:line="276" w:lineRule="auto"/>
@@ -1142,18 +1253,7 @@
           <w:sz w:val="32"/>
           <w:szCs w:val="32"/>
         </w:rPr>
-        <w:t>3.</w:t>
-      </w:r>
-      <w:r>
-        <w:rPr>
-          <w:rFonts w:ascii="Arial" w:hAnsi="Arial" w:eastAsia="Arial" w:cs="Arial"/>
-          <w:b w:val="1"/>
-          <w:bCs w:val="1"/>
-          <w:color w:val="0E101A"/>
-          <w:sz w:val="32"/>
-          <w:szCs w:val="32"/>
-        </w:rPr>
-        <w:t>2</w:t>
+        <w:t>3.3</w:t>
       </w:r>
       <w:r>
         <w:rPr>
@@ -1175,1594 +1275,21 @@
           <w:sz w:val="32"/>
           <w:szCs w:val="32"/>
         </w:rPr>
-        <w:t>Use-Case Diagram</w:t>
-      </w:r>
-    </w:p>
-    <w:p w14:noSpellErr="1">
-      <w:pPr>
-        <w:spacing w:line="276" w:lineRule="auto"/>
-        <w:rPr>
-          <w:rFonts w:ascii="Arial" w:hAnsi="Arial" w:eastAsia="Arial" w:cs="Arial"/>
-          <w:b w:val="1"/>
-          <w:bCs w:val="1"/>
-          <w:color w:val="0E101A"/>
-          <w:sz w:val="32"/>
-          <w:szCs w:val="32"/>
-        </w:rPr>
-      </w:pPr>
-      <w:r>
-        <w:rPr>
-          <w:rFonts w:ascii="Arial" w:hAnsi="Arial" w:eastAsia="Arial" w:cs="Arial"/>
-          <w:b w:val="1"/>
-          <w:bCs w:val="1"/>
-          <w:color w:val="0E101A"/>
-          <w:sz w:val="32"/>
-          <w:szCs w:val="32"/>
-        </w:rPr>
-        <w:t>3.3</w:t>
-      </w:r>
-      <w:r>
-        <w:rPr>
-          <w:rFonts w:ascii="Arial" w:hAnsi="Arial" w:eastAsia="Arial" w:cs="Arial"/>
-          <w:b w:val="1"/>
-          <w:bCs w:val="1"/>
-          <w:color w:val="0E101A"/>
-          <w:sz w:val="32"/>
-          <w:szCs w:val="32"/>
-        </w:rPr>
-        <w:t xml:space="preserve"> </w:t>
-      </w:r>
-      <w:r>
-        <w:rPr>
-          <w:rFonts w:ascii="Arial" w:hAnsi="Arial" w:eastAsia="Arial" w:cs="Arial"/>
-          <w:b w:val="1"/>
-          <w:bCs w:val="1"/>
-          <w:color w:val="0E101A"/>
-          <w:sz w:val="32"/>
-          <w:szCs w:val="32"/>
-        </w:rPr>
         <w:t>Flow-Chart</w:t>
       </w:r>
     </w:p>
-    <w:p w14:noSpellErr="1">
-      <w:pPr>
-        <w:spacing w:line="276" w:lineRule="auto"/>
-        <w:rPr>
-          <w:rFonts w:ascii="Arial" w:hAnsi="Arial" w:eastAsia="Arial" w:cs="Arial"/>
-          <w:b w:val="1"/>
-          <w:bCs w:val="1"/>
-          <w:color w:val="0E101A"/>
-        </w:rPr>
-      </w:pPr>
-    </w:p>
-    <w:p>
-      <w:pPr>
-        <w:spacing w:line="276" w:lineRule="auto"/>
-        <w:rPr>
-          <w:rFonts w:ascii="Arial" w:hAnsi="Arial" w:eastAsia="Arial" w:cs="Arial"/>
-          <w:b w:val="1"/>
-          <w:bCs w:val="1"/>
-          <w:color w:val="4472C4" w:themeColor="accent1"/>
-          <w:sz w:val="36"/>
-          <w:szCs w:val="36"/>
-        </w:rPr>
-      </w:pPr>
-      <w:r>
-        <w:rPr>
-          <w:rFonts w:ascii="Arial" w:hAnsi="Arial" w:eastAsia="Arial" w:cs="Arial"/>
-          <w:b w:val="1"/>
-          <w:bCs w:val="1"/>
-          <w:color w:val="4472C4" w:themeColor="accent1" w:themeTint="FF" w:themeShade="FF"/>
-          <w:sz w:val="36"/>
-          <w:szCs w:val="36"/>
-        </w:rPr>
-        <w:t>4.</w:t>
-      </w:r>
-      <w:r>
-        <w:rPr>
-          <w:rFonts w:ascii="Arial" w:hAnsi="Arial" w:eastAsia="Arial" w:cs="Arial"/>
-          <w:b w:val="1"/>
-          <w:bCs w:val="1"/>
-          <w:color w:val="4472C4" w:themeColor="accent1" w:themeTint="FF" w:themeShade="FF"/>
-          <w:sz w:val="36"/>
-          <w:szCs w:val="36"/>
-        </w:rPr>
-        <w:t xml:space="preserve"> </w:t>
-      </w:r>
-      <w:r>
-        <w:rPr>
-          <w:rFonts w:ascii="Arial" w:hAnsi="Arial" w:eastAsia="Arial" w:cs="Arial"/>
-          <w:b w:val="1"/>
-          <w:bCs w:val="1"/>
-          <w:color w:val="4472C4" w:themeColor="accent1" w:themeTint="FF" w:themeShade="FF"/>
-          <w:sz w:val="36"/>
-          <w:szCs w:val="36"/>
-        </w:rPr>
-        <w:t>Non-Functional Requirements</w:t>
-      </w:r>
-    </w:p>
-    <w:p w14:noSpellErr="1">
-      <w:pPr>
-        <w:spacing w:line="276" w:lineRule="auto"/>
-        <w:rPr>
-          <w:rFonts w:ascii="Arial" w:hAnsi="Arial" w:eastAsia="Arial" w:cs="Arial"/>
-          <w:color w:val="0E101A"/>
-        </w:rPr>
-      </w:pPr>
-      <w:r>
-        <w:rPr>
-          <w:rFonts w:ascii="Arial" w:hAnsi="Arial" w:eastAsia="Arial" w:cs="Arial"/>
-          <w:color w:val="0E101A"/>
-        </w:rPr>
-        <w:t>Non-functional requirements serve as the rules on the system's design across various features and usability of the entire software.</w:t>
-      </w:r>
-    </w:p>
-    <w:p w14:noSpellErr="1">
-      <w:pPr>
-        <w:spacing w:line="276" w:lineRule="auto"/>
-        <w:rPr>
-          <w:rFonts w:ascii="Arial" w:hAnsi="Arial" w:eastAsia="Arial" w:cs="Arial"/>
-          <w:b w:val="1"/>
-          <w:bCs w:val="1"/>
-          <w:color w:val="0E101A"/>
-        </w:rPr>
-      </w:pPr>
-    </w:p>
-    <w:p w14:noSpellErr="1">
-      <w:pPr>
-        <w:spacing w:line="276" w:lineRule="auto"/>
-        <w:rPr>
-          <w:rFonts w:ascii="Arial" w:hAnsi="Arial" w:eastAsia="Arial" w:cs="Arial"/>
-          <w:b w:val="1"/>
-          <w:bCs w:val="1"/>
-          <w:color w:val="0E101A"/>
-          <w:sz w:val="32"/>
-          <w:szCs w:val="32"/>
-        </w:rPr>
-      </w:pPr>
-      <w:r>
-        <w:rPr>
-          <w:rFonts w:ascii="Arial" w:hAnsi="Arial" w:eastAsia="Arial" w:cs="Arial"/>
-          <w:b w:val="1"/>
-          <w:bCs w:val="1"/>
-          <w:color w:val="0E101A"/>
-          <w:sz w:val="32"/>
-          <w:szCs w:val="32"/>
-        </w:rPr>
-        <w:t xml:space="preserve">4.1 </w:t>
-      </w:r>
-      <w:r>
-        <w:rPr>
-          <w:rFonts w:ascii="Arial" w:hAnsi="Arial" w:eastAsia="Arial" w:cs="Arial"/>
-          <w:b w:val="1"/>
-          <w:bCs w:val="1"/>
-          <w:color w:val="0E101A"/>
-          <w:sz w:val="32"/>
-          <w:szCs w:val="32"/>
-        </w:rPr>
-        <w:t>Privacy &amp; Security</w:t>
-      </w:r>
-    </w:p>
-    <w:p w14:noSpellErr="1">
-      <w:pPr>
-        <w:pStyle w:val="ListParagraph"/>
-        <w:numPr>
-          <w:ilvl w:val="0"/>
-          <w:numId w:val="6"/>
-        </w:numPr>
-        <w:spacing w:line="276" w:lineRule="auto"/>
-        <w:rPr>
-          <w:rFonts w:ascii="Arial" w:hAnsi="Arial" w:eastAsia="Arial" w:cs="Arial"/>
-          <w:color w:val="0E101A"/>
-        </w:rPr>
-      </w:pPr>
-      <w:r>
-        <w:rPr>
-          <w:rFonts w:ascii="Arial" w:hAnsi="Arial" w:eastAsia="Arial" w:cs="Arial"/>
-          <w:color w:val="0E101A"/>
-        </w:rPr>
-        <w:t xml:space="preserve">We follow the CIA standard to </w:t>
-      </w:r>
-      <w:r>
-        <w:rPr>
-          <w:rFonts w:ascii="Arial" w:hAnsi="Arial" w:eastAsia="Arial" w:cs="Arial"/>
-          <w:color w:val="0E101A"/>
-        </w:rPr>
-        <w:t>maintain</w:t>
-      </w:r>
-      <w:r>
-        <w:rPr>
-          <w:rFonts w:ascii="Arial" w:hAnsi="Arial" w:eastAsia="Arial" w:cs="Arial"/>
-          <w:color w:val="0E101A"/>
-        </w:rPr>
-        <w:t xml:space="preserve"> the integrity privacy of the target users.</w:t>
-      </w:r>
-    </w:p>
-    <w:p w14:noSpellErr="1">
-      <w:pPr>
-        <w:pStyle w:val="ListParagraph"/>
-        <w:numPr>
-          <w:ilvl w:val="0"/>
-          <w:numId w:val="6"/>
-        </w:numPr>
-        <w:spacing w:line="276" w:lineRule="auto"/>
-        <w:rPr>
-          <w:rFonts w:ascii="Arial" w:hAnsi="Arial" w:eastAsia="Arial" w:cs="Arial"/>
-          <w:color w:val="0E101A"/>
-        </w:rPr>
-      </w:pPr>
-      <w:r>
-        <w:rPr>
-          <w:rFonts w:ascii="Arial" w:hAnsi="Arial" w:eastAsia="Arial" w:cs="Arial"/>
-          <w:color w:val="0E101A"/>
-        </w:rPr>
-        <w:t>Authentication will be achieved right after the game starts.</w:t>
-      </w:r>
-    </w:p>
-    <w:p>
-      <w:pPr>
-        <w:pStyle w:val="ListParagraph"/>
-        <w:numPr>
-          <w:ilvl w:val="0"/>
-          <w:numId w:val="6"/>
-        </w:numPr>
-        <w:spacing w:line="276" w:lineRule="auto"/>
-        <w:rPr>
-          <w:rFonts w:ascii="Arial" w:hAnsi="Arial" w:eastAsia="Arial" w:cs="Arial"/>
-          <w:color w:val="0E101A"/>
-        </w:rPr>
-      </w:pPr>
-      <w:r>
-        <w:rPr>
-          <w:rFonts w:ascii="Arial" w:hAnsi="Arial" w:eastAsia="Arial" w:cs="Arial"/>
-          <w:color w:val="0E101A"/>
-        </w:rPr>
-        <w:t xml:space="preserve">No data phishing can be done using our app, as this game does not access the user's </w:t>
-      </w:r>
-      <w:r>
-        <w:rPr>
-          <w:rFonts w:ascii="Arial" w:hAnsi="Arial" w:eastAsia="Arial" w:cs="Arial"/>
-          <w:color w:val="0E101A"/>
-        </w:rPr>
-        <w:t>confidential data</w:t>
-      </w:r>
-      <w:r>
-        <w:rPr>
-          <w:rFonts w:ascii="Arial" w:hAnsi="Arial" w:eastAsia="Arial" w:cs="Arial"/>
-          <w:color w:val="0E101A"/>
-        </w:rPr>
-        <w:t>.</w:t>
-      </w:r>
-    </w:p>
-    <w:p w14:noSpellErr="1">
-      <w:pPr>
-        <w:spacing w:line="276" w:lineRule="auto"/>
-        <w:rPr>
-          <w:rFonts w:ascii="Arial" w:hAnsi="Arial" w:eastAsia="Arial" w:cs="Arial"/>
-          <w:color w:val="0E101A"/>
-        </w:rPr>
-      </w:pPr>
-    </w:p>
-    <w:p w14:noSpellErr="1">
-      <w:pPr>
-        <w:spacing w:line="276" w:lineRule="auto"/>
-        <w:rPr>
-          <w:rFonts w:ascii="Arial" w:hAnsi="Arial" w:eastAsia="Arial" w:cs="Arial"/>
-          <w:b w:val="1"/>
-          <w:bCs w:val="1"/>
-          <w:color w:val="0E101A"/>
-          <w:sz w:val="32"/>
-          <w:szCs w:val="32"/>
-        </w:rPr>
-      </w:pPr>
-      <w:r>
-        <w:rPr>
-          <w:rFonts w:ascii="Arial" w:hAnsi="Arial" w:eastAsia="Arial" w:cs="Arial"/>
-          <w:b w:val="1"/>
-          <w:bCs w:val="1"/>
-          <w:color w:val="0E101A"/>
-          <w:sz w:val="32"/>
-          <w:szCs w:val="32"/>
-        </w:rPr>
-        <w:t xml:space="preserve">4.2 </w:t>
-      </w:r>
-      <w:r>
-        <w:rPr>
-          <w:rFonts w:ascii="Arial" w:hAnsi="Arial" w:eastAsia="Arial" w:cs="Arial"/>
-          <w:b w:val="1"/>
-          <w:bCs w:val="1"/>
-          <w:color w:val="0E101A"/>
-          <w:sz w:val="32"/>
-          <w:szCs w:val="32"/>
-        </w:rPr>
-        <w:t>Performance &amp; Scalability</w:t>
-      </w:r>
-    </w:p>
-    <w:p w14:noSpellErr="1">
-      <w:pPr>
-        <w:pStyle w:val="ListParagraph"/>
-        <w:numPr>
-          <w:ilvl w:val="0"/>
-          <w:numId w:val="6"/>
-        </w:numPr>
-        <w:spacing w:line="276" w:lineRule="auto"/>
-        <w:rPr>
-          <w:rFonts w:ascii="Arial" w:hAnsi="Arial" w:eastAsia="Arial" w:cs="Arial"/>
-          <w:color w:val="0E101A"/>
-        </w:rPr>
-      </w:pPr>
-      <w:r>
-        <w:rPr>
-          <w:rFonts w:ascii="Arial" w:hAnsi="Arial" w:eastAsia="Arial" w:cs="Arial"/>
-          <w:color w:val="0E101A"/>
-        </w:rPr>
-        <w:t>The performance of our game is supported with good FPS (frames-per-second) to deliver more reality.</w:t>
-      </w:r>
-    </w:p>
-    <w:p w14:noSpellErr="1">
-      <w:pPr>
-        <w:pStyle w:val="ListParagraph"/>
-        <w:numPr>
-          <w:ilvl w:val="0"/>
-          <w:numId w:val="6"/>
-        </w:numPr>
-        <w:spacing w:line="276" w:lineRule="auto"/>
-        <w:rPr>
-          <w:rFonts w:ascii="Arial" w:hAnsi="Arial" w:eastAsia="Arial" w:cs="Arial"/>
-          <w:color w:val="0E101A"/>
-        </w:rPr>
-      </w:pPr>
-      <w:r>
-        <w:rPr>
-          <w:rFonts w:ascii="Arial" w:hAnsi="Arial" w:eastAsia="Arial" w:cs="Arial"/>
-          <w:color w:val="0E101A"/>
-        </w:rPr>
-        <w:t xml:space="preserve">We will maintain the code quality, code length, graphics, and features of our game to provide the best experience to users. </w:t>
-      </w:r>
-    </w:p>
-    <w:p w14:noSpellErr="1">
-      <w:pPr>
-        <w:pStyle w:val="ListParagraph"/>
-        <w:numPr>
-          <w:ilvl w:val="0"/>
-          <w:numId w:val="6"/>
-        </w:numPr>
-        <w:spacing w:line="276" w:lineRule="auto"/>
-        <w:rPr>
-          <w:rFonts w:ascii="Arial" w:hAnsi="Arial" w:eastAsia="Arial" w:cs="Arial"/>
-          <w:color w:val="0E101A"/>
-        </w:rPr>
-      </w:pPr>
-      <w:r>
-        <w:rPr>
-          <w:rFonts w:ascii="Arial" w:hAnsi="Arial" w:eastAsia="Arial" w:cs="Arial"/>
-          <w:color w:val="0E101A"/>
-        </w:rPr>
-        <w:t>The game's overall quality will be checked for performance during the testing phase.</w:t>
-      </w:r>
-    </w:p>
-    <w:p w14:noSpellErr="1">
-      <w:pPr>
-        <w:spacing w:line="276" w:lineRule="auto"/>
-        <w:rPr>
-          <w:rFonts w:ascii="Arial" w:hAnsi="Arial" w:eastAsia="Arial" w:cs="Arial"/>
-          <w:b w:val="1"/>
-          <w:bCs w:val="1"/>
-          <w:color w:val="0E101A"/>
-        </w:rPr>
-      </w:pPr>
-    </w:p>
-    <w:p w14:noSpellErr="1">
-      <w:pPr>
-        <w:spacing w:line="276" w:lineRule="auto"/>
-        <w:rPr>
-          <w:rFonts w:ascii="Arial" w:hAnsi="Arial" w:eastAsia="Arial" w:cs="Arial"/>
-          <w:b w:val="1"/>
-          <w:bCs w:val="1"/>
-          <w:color w:val="0E101A"/>
-          <w:sz w:val="32"/>
-          <w:szCs w:val="32"/>
-        </w:rPr>
-      </w:pPr>
-      <w:r>
-        <w:rPr>
-          <w:rFonts w:ascii="Arial" w:hAnsi="Arial" w:eastAsia="Arial" w:cs="Arial"/>
-          <w:b w:val="1"/>
-          <w:bCs w:val="1"/>
-          <w:color w:val="0E101A"/>
-          <w:sz w:val="32"/>
-          <w:szCs w:val="32"/>
-        </w:rPr>
-        <w:t xml:space="preserve">4.3 </w:t>
-      </w:r>
-      <w:r>
-        <w:rPr>
-          <w:rFonts w:ascii="Arial" w:hAnsi="Arial" w:eastAsia="Arial" w:cs="Arial"/>
-          <w:b w:val="1"/>
-          <w:bCs w:val="1"/>
-          <w:color w:val="0E101A"/>
-          <w:sz w:val="32"/>
-          <w:szCs w:val="32"/>
-        </w:rPr>
-        <w:t>Compatibility &amp; Quality</w:t>
-      </w:r>
-    </w:p>
-    <w:p w14:noSpellErr="1">
-      <w:pPr>
-        <w:pStyle w:val="ListParagraph"/>
-        <w:numPr>
-          <w:ilvl w:val="0"/>
-          <w:numId w:val="6"/>
-        </w:numPr>
-        <w:spacing w:line="276" w:lineRule="auto"/>
-        <w:rPr>
-          <w:rFonts w:ascii="Arial" w:hAnsi="Arial" w:eastAsia="Arial" w:cs="Arial"/>
-          <w:color w:val="0E101A"/>
-        </w:rPr>
-      </w:pPr>
-      <w:r>
-        <w:rPr>
-          <w:rFonts w:ascii="Arial" w:hAnsi="Arial" w:eastAsia="Arial" w:cs="Arial"/>
-          <w:color w:val="0E101A"/>
-        </w:rPr>
-        <w:t>The user interface is clean, compatible, and interactive with all IOS devices.</w:t>
-      </w:r>
-    </w:p>
-    <w:p w14:noSpellErr="1">
-      <w:pPr>
-        <w:pStyle w:val="ListParagraph"/>
-        <w:numPr>
-          <w:ilvl w:val="0"/>
-          <w:numId w:val="6"/>
-        </w:numPr>
-        <w:spacing w:line="276" w:lineRule="auto"/>
-        <w:rPr>
-          <w:rFonts w:ascii="Arial" w:hAnsi="Arial" w:eastAsia="Arial" w:cs="Arial"/>
-          <w:color w:val="0E101A"/>
-        </w:rPr>
-      </w:pPr>
-      <w:r>
-        <w:rPr>
-          <w:rFonts w:ascii="Arial" w:hAnsi="Arial" w:eastAsia="Arial" w:cs="Arial"/>
-          <w:color w:val="0E101A"/>
-        </w:rPr>
-        <w:t>Features of the games can be handled using touch screens.</w:t>
-      </w:r>
-    </w:p>
-    <w:p w14:noSpellErr="1">
-      <w:pPr>
-        <w:pStyle w:val="ListParagraph"/>
-        <w:numPr>
-          <w:ilvl w:val="0"/>
-          <w:numId w:val="6"/>
-        </w:numPr>
-        <w:spacing w:line="276" w:lineRule="auto"/>
-        <w:rPr>
-          <w:rFonts w:ascii="Arial" w:hAnsi="Arial" w:eastAsia="Arial" w:cs="Arial"/>
-          <w:color w:val="0E101A"/>
-        </w:rPr>
-      </w:pPr>
-      <w:r>
-        <w:rPr>
-          <w:rFonts w:ascii="Arial" w:hAnsi="Arial" w:eastAsia="Arial" w:cs="Arial"/>
-          <w:color w:val="0E101A"/>
-        </w:rPr>
-        <w:t>AR is the bridges the gap of the primary functionality of this game. It shows the best of the natural world to the players to feel everything they see.</w:t>
-      </w:r>
-    </w:p>
-    <w:p w14:noSpellErr="1">
-      <w:pPr>
-        <w:pStyle w:val="ListParagraph"/>
-        <w:numPr>
-          <w:ilvl w:val="0"/>
-          <w:numId w:val="6"/>
-        </w:numPr>
-        <w:spacing w:line="276" w:lineRule="auto"/>
-        <w:rPr>
-          <w:rFonts w:ascii="Arial" w:hAnsi="Arial" w:eastAsia="Arial" w:cs="Arial"/>
-          <w:color w:val="0E101A"/>
-        </w:rPr>
-      </w:pPr>
-      <w:r>
-        <w:rPr>
-          <w:rFonts w:ascii="Arial" w:hAnsi="Arial" w:eastAsia="Arial" w:cs="Arial"/>
-          <w:color w:val="0E101A"/>
-        </w:rPr>
-        <w:t>The supported IOS devices (iOS 11 &amp; above) can quickly render the game frames without buffering or dropping frames.</w:t>
-      </w:r>
-    </w:p>
-    <w:p w14:noSpellErr="1">
-      <w:pPr>
-        <w:pStyle w:val="ListParagraph"/>
-        <w:numPr>
-          <w:ilvl w:val="0"/>
-          <w:numId w:val="6"/>
-        </w:numPr>
-        <w:spacing w:line="276" w:lineRule="auto"/>
-        <w:rPr>
-          <w:rFonts w:ascii="Arial" w:hAnsi="Arial" w:eastAsia="Arial" w:cs="Arial"/>
-          <w:color w:val="0E101A"/>
-        </w:rPr>
-      </w:pPr>
-      <w:r>
-        <w:rPr>
-          <w:rFonts w:ascii="Arial" w:hAnsi="Arial" w:eastAsia="Arial" w:cs="Arial"/>
-          <w:color w:val="0E101A"/>
-        </w:rPr>
-        <w:t>AR does not cause any kind of harm to players' eyes or health.</w:t>
-      </w:r>
-    </w:p>
-    <w:p w14:noSpellErr="1">
-      <w:pPr>
-        <w:pStyle w:val="ListParagraph"/>
-        <w:numPr>
-          <w:ilvl w:val="0"/>
-          <w:numId w:val="6"/>
-        </w:numPr>
-        <w:spacing w:line="276" w:lineRule="auto"/>
-        <w:rPr>
-          <w:rFonts w:ascii="Arial" w:hAnsi="Arial" w:eastAsia="Arial" w:cs="Arial"/>
-          <w:color w:val="0E101A"/>
-        </w:rPr>
-      </w:pPr>
-      <w:r>
-        <w:rPr>
-          <w:rFonts w:ascii="Arial" w:hAnsi="Arial" w:eastAsia="Arial" w:cs="Arial"/>
-          <w:color w:val="0E101A"/>
-        </w:rPr>
-        <w:t>Our game has high-end 3D graphics with interactive objects and items, as seen throughout the game.</w:t>
-      </w:r>
-    </w:p>
-    <w:p w14:noSpellErr="1">
-      <w:pPr>
-        <w:spacing w:line="276" w:lineRule="auto"/>
-        <w:rPr>
-          <w:rFonts w:ascii="Arial" w:hAnsi="Arial" w:eastAsia="Arial" w:cs="Arial"/>
-          <w:b w:val="1"/>
-          <w:bCs w:val="1"/>
-          <w:color w:val="0E101A"/>
-        </w:rPr>
-      </w:pPr>
-    </w:p>
-    <w:p w14:noSpellErr="1">
-      <w:pPr>
-        <w:spacing w:line="276" w:lineRule="auto"/>
-        <w:rPr>
-          <w:rFonts w:ascii="Arial" w:hAnsi="Arial" w:eastAsia="Arial" w:cs="Arial"/>
-          <w:b w:val="1"/>
-          <w:bCs w:val="1"/>
-          <w:color w:val="0E101A"/>
-          <w:sz w:val="32"/>
-          <w:szCs w:val="32"/>
-        </w:rPr>
-      </w:pPr>
-      <w:r>
-        <w:rPr>
-          <w:rFonts w:ascii="Arial" w:hAnsi="Arial" w:eastAsia="Arial" w:cs="Arial"/>
-          <w:b w:val="1"/>
-          <w:bCs w:val="1"/>
-          <w:color w:val="0E101A"/>
-          <w:sz w:val="32"/>
-          <w:szCs w:val="32"/>
-        </w:rPr>
-        <w:t xml:space="preserve">4.4 </w:t>
-      </w:r>
-      <w:r>
-        <w:rPr>
-          <w:rFonts w:ascii="Arial" w:hAnsi="Arial" w:eastAsia="Arial" w:cs="Arial"/>
-          <w:b w:val="1"/>
-          <w:bCs w:val="1"/>
-          <w:color w:val="0E101A"/>
-          <w:sz w:val="32"/>
-          <w:szCs w:val="32"/>
-        </w:rPr>
-        <w:t xml:space="preserve">Accessibility </w:t>
-      </w:r>
-    </w:p>
-    <w:p w14:noSpellErr="1">
-      <w:pPr>
-        <w:pStyle w:val="ListParagraph"/>
-        <w:numPr>
-          <w:ilvl w:val="0"/>
-          <w:numId w:val="6"/>
-        </w:numPr>
-        <w:spacing w:line="276" w:lineRule="auto"/>
-        <w:rPr>
-          <w:rFonts w:ascii="Arial" w:hAnsi="Arial" w:eastAsia="Arial" w:cs="Arial"/>
-          <w:color w:val="0E101A"/>
-        </w:rPr>
-      </w:pPr>
-      <w:r>
-        <w:rPr>
-          <w:rFonts w:ascii="Arial" w:hAnsi="Arial" w:eastAsia="Arial" w:cs="Arial"/>
-          <w:color w:val="0E101A"/>
-        </w:rPr>
-        <w:t xml:space="preserve">An easy-to-use and straightforward user interface and game options. </w:t>
-      </w:r>
-    </w:p>
-    <w:p w14:noSpellErr="1">
-      <w:pPr>
-        <w:pStyle w:val="ListParagraph"/>
-        <w:numPr>
-          <w:ilvl w:val="0"/>
-          <w:numId w:val="6"/>
-        </w:numPr>
-        <w:spacing w:line="276" w:lineRule="auto"/>
-        <w:rPr>
-          <w:rFonts w:ascii="Arial" w:hAnsi="Arial" w:eastAsia="Arial" w:cs="Arial"/>
-          <w:color w:val="0E101A"/>
-        </w:rPr>
-      </w:pPr>
-      <w:r>
-        <w:rPr>
-          <w:rFonts w:ascii="Arial" w:hAnsi="Arial" w:eastAsia="Arial" w:cs="Arial"/>
-          <w:color w:val="0E101A"/>
-        </w:rPr>
-        <w:t>Functional visual representation of the data to all users.</w:t>
-      </w:r>
-    </w:p>
-    <w:p w14:noSpellErr="1">
-      <w:pPr>
-        <w:pStyle w:val="ListParagraph"/>
-        <w:numPr>
-          <w:ilvl w:val="0"/>
-          <w:numId w:val="6"/>
-        </w:numPr>
-        <w:spacing w:line="276" w:lineRule="auto"/>
-        <w:rPr>
-          <w:rFonts w:ascii="Arial" w:hAnsi="Arial" w:eastAsia="Arial" w:cs="Arial"/>
-          <w:color w:val="0E101A"/>
-        </w:rPr>
-      </w:pPr>
-      <w:r>
-        <w:rPr>
-          <w:rFonts w:ascii="Arial" w:hAnsi="Arial" w:eastAsia="Arial" w:cs="Arial"/>
-          <w:color w:val="0E101A"/>
-        </w:rPr>
-        <w:t>Our application can stand against the different sorts of errors.</w:t>
-      </w:r>
-    </w:p>
-    <w:p w14:noSpellErr="1">
-      <w:pPr>
-        <w:spacing w:line="276" w:lineRule="auto"/>
-        <w:rPr>
-          <w:rFonts w:ascii="Arial" w:hAnsi="Arial" w:eastAsia="Arial" w:cs="Arial"/>
-          <w:b w:val="1"/>
-          <w:bCs w:val="1"/>
-          <w:color w:val="0E101A"/>
-        </w:rPr>
-      </w:pPr>
-    </w:p>
-    <w:p>
-      <w:pPr>
-        <w:spacing w:line="276" w:lineRule="auto"/>
-        <w:rPr>
-          <w:rFonts w:ascii="Arial" w:hAnsi="Arial" w:eastAsia="Arial" w:cs="Arial"/>
-          <w:b w:val="1"/>
-          <w:bCs w:val="1"/>
-          <w:color w:val="4472C4" w:themeColor="accent1"/>
-          <w:sz w:val="36"/>
-          <w:szCs w:val="36"/>
-        </w:rPr>
-      </w:pPr>
-      <w:r>
-        <w:rPr>
-          <w:rFonts w:ascii="Arial" w:hAnsi="Arial" w:eastAsia="Arial" w:cs="Arial"/>
-          <w:b w:val="1"/>
-          <w:bCs w:val="1"/>
-          <w:color w:val="4472C4" w:themeColor="accent1" w:themeTint="FF" w:themeShade="FF"/>
-          <w:sz w:val="36"/>
-          <w:szCs w:val="36"/>
-        </w:rPr>
-        <w:t>5.</w:t>
-      </w:r>
-      <w:r>
-        <w:rPr>
-          <w:rFonts w:ascii="Arial" w:hAnsi="Arial" w:eastAsia="Arial" w:cs="Arial"/>
-          <w:b w:val="1"/>
-          <w:bCs w:val="1"/>
-          <w:color w:val="4472C4" w:themeColor="accent1" w:themeTint="FF" w:themeShade="FF"/>
-          <w:sz w:val="36"/>
-          <w:szCs w:val="36"/>
-        </w:rPr>
-        <w:t xml:space="preserve"> </w:t>
-      </w:r>
-      <w:r>
-        <w:rPr>
-          <w:rFonts w:ascii="Arial" w:hAnsi="Arial" w:eastAsia="Arial" w:cs="Arial"/>
-          <w:b w:val="1"/>
-          <w:bCs w:val="1"/>
-          <w:color w:val="4472C4" w:themeColor="accent1" w:themeTint="FF" w:themeShade="FF"/>
-          <w:sz w:val="36"/>
-          <w:szCs w:val="36"/>
-        </w:rPr>
-        <w:t>Technical Constraints</w:t>
-      </w:r>
-    </w:p>
-    <w:p w14:noSpellErr="1">
-      <w:pPr>
-        <w:spacing w:line="276" w:lineRule="auto"/>
-        <w:rPr>
-          <w:rFonts w:ascii="Arial" w:hAnsi="Arial" w:eastAsia="Arial" w:cs="Arial"/>
-          <w:b w:val="1"/>
-          <w:bCs w:val="1"/>
-          <w:color w:val="0E101A"/>
-          <w:sz w:val="32"/>
-          <w:szCs w:val="32"/>
-        </w:rPr>
-      </w:pPr>
-      <w:r>
-        <w:rPr>
-          <w:rFonts w:ascii="Arial" w:hAnsi="Arial" w:eastAsia="Arial" w:cs="Arial"/>
-          <w:b w:val="1"/>
-          <w:bCs w:val="1"/>
-          <w:color w:val="0E101A"/>
-          <w:sz w:val="32"/>
-          <w:szCs w:val="32"/>
-        </w:rPr>
-        <w:t>5.1</w:t>
-      </w:r>
-      <w:r>
-        <w:rPr>
-          <w:rFonts w:ascii="Arial" w:hAnsi="Arial" w:eastAsia="Arial" w:cs="Arial"/>
-          <w:color w:val="0E101A"/>
-          <w:sz w:val="32"/>
-          <w:szCs w:val="32"/>
-        </w:rPr>
-        <w:t xml:space="preserve"> </w:t>
-      </w:r>
-      <w:r>
-        <w:rPr>
-          <w:rFonts w:ascii="Arial" w:hAnsi="Arial" w:eastAsia="Arial" w:cs="Arial"/>
-          <w:b w:val="1"/>
-          <w:bCs w:val="1"/>
-          <w:color w:val="0E101A"/>
-          <w:sz w:val="32"/>
-          <w:szCs w:val="32"/>
-        </w:rPr>
-        <w:t>Software Requirements</w:t>
-      </w:r>
-    </w:p>
-    <w:p>
-      <w:pPr>
-        <w:pStyle w:val="ListParagraph"/>
-        <w:numPr>
-          <w:ilvl w:val="0"/>
-          <w:numId w:val="12"/>
-        </w:numPr>
-        <w:spacing w:line="276" w:lineRule="auto"/>
-        <w:rPr>
-          <w:rFonts w:ascii="Arial" w:hAnsi="Arial" w:eastAsia="Arial" w:cs="Arial"/>
-          <w:noProof w:val="0"/>
-          <w:sz w:val="22"/>
-          <w:szCs w:val="22"/>
-          <w:lang w:val="en-US"/>
-        </w:rPr>
-      </w:pPr>
-      <w:r>
-        <w:rPr>
-          <w:rFonts w:ascii="Arial" w:hAnsi="Arial" w:eastAsia="Arial" w:cs="Arial"/>
-          <w:noProof w:val="0"/>
-          <w:lang w:val="en-US"/>
-        </w:rPr>
-        <w:t xml:space="preserve">The minimum supported version for the game would be IOS 11 and Android 7.0 or above. </w:t>
-      </w:r>
-    </w:p>
-    <w:p>
-      <w:pPr>
-        <w:pStyle w:val="ListParagraph"/>
-        <w:numPr>
-          <w:ilvl w:val="0"/>
-          <w:numId w:val="13"/>
-        </w:numPr>
-        <w:spacing w:line="276" w:lineRule="auto"/>
-        <w:rPr>
-          <w:rFonts w:ascii="Arial" w:hAnsi="Arial" w:eastAsia="Arial" w:cs="Arial"/>
-          <w:noProof w:val="0"/>
-          <w:sz w:val="22"/>
-          <w:szCs w:val="22"/>
-          <w:lang w:val="en-US"/>
-        </w:rPr>
-      </w:pPr>
-      <w:r>
-        <w:rPr>
-          <w:rFonts w:ascii="Arial" w:hAnsi="Arial" w:eastAsia="Arial" w:cs="Arial"/>
-          <w:i w:val="0"/>
-          <w:iCs w:val="0"/>
-          <w:noProof w:val="0"/>
-          <w:lang w:val="en-US"/>
-        </w:rPr>
-        <w:t>We will be using AR Kit to develop this game. AR Kit is supported by Android 7.0 and IOS 11 or above.</w:t>
-      </w:r>
-    </w:p>
-    <w:p>
-      <w:pPr>
-        <w:pStyle w:val="ListParagraph"/>
-        <w:numPr>
-          <w:ilvl w:val="0"/>
-          <w:numId w:val="14"/>
-        </w:numPr>
-        <w:spacing w:line="276" w:lineRule="auto"/>
-        <w:rPr>
-          <w:rFonts w:ascii="Arial" w:hAnsi="Arial" w:eastAsia="Arial" w:cs="Arial"/>
-          <w:noProof w:val="0"/>
-          <w:sz w:val="22"/>
-          <w:szCs w:val="22"/>
-          <w:lang w:val="en-US"/>
-        </w:rPr>
-      </w:pPr>
-      <w:r>
-        <w:rPr>
-          <w:rFonts w:ascii="Arial" w:hAnsi="Arial" w:eastAsia="Arial" w:cs="Arial"/>
-          <w:noProof w:val="0"/>
-          <w:lang w:val="en-US"/>
-        </w:rPr>
-        <w:t xml:space="preserve">Unity is compelling and provides the best features to render 3D scenes with easy deployment. We will be using the Unity engine to create the game. </w:t>
-      </w:r>
-    </w:p>
-    <w:p>
-      <w:pPr>
-        <w:pStyle w:val="ListParagraph"/>
-        <w:numPr>
-          <w:ilvl w:val="0"/>
-          <w:numId w:val="15"/>
-        </w:numPr>
-        <w:spacing w:line="276" w:lineRule="auto"/>
-        <w:rPr>
-          <w:rFonts w:ascii="Arial" w:hAnsi="Arial" w:eastAsia="Arial" w:cs="Arial"/>
-          <w:noProof w:val="0"/>
-          <w:sz w:val="22"/>
-          <w:szCs w:val="22"/>
-          <w:lang w:val="en-US"/>
-        </w:rPr>
-      </w:pPr>
-      <w:r>
-        <w:rPr>
-          <w:rFonts w:ascii="Arial" w:hAnsi="Arial" w:eastAsia="Arial" w:cs="Arial"/>
-          <w:noProof w:val="0"/>
-          <w:lang w:val="en-US"/>
-        </w:rPr>
-        <w:t>We will be using C#, a general-purpose, multi-programming language best suited for UNITY software.</w:t>
-      </w:r>
-    </w:p>
-    <w:p w14:noSpellErr="1">
-      <w:pPr>
-        <w:spacing w:line="276" w:lineRule="auto"/>
-        <w:rPr>
-          <w:rFonts w:ascii="Arial" w:hAnsi="Arial" w:eastAsia="Arial" w:cs="Arial"/>
-          <w:b w:val="1"/>
-          <w:bCs w:val="1"/>
-          <w:color w:val="0E101A"/>
-          <w:sz w:val="32"/>
-          <w:szCs w:val="32"/>
-        </w:rPr>
-      </w:pPr>
-      <w:r>
-        <w:rPr>
-          <w:rFonts w:ascii="Arial" w:hAnsi="Arial" w:eastAsia="Arial" w:cs="Arial"/>
-          <w:b w:val="1"/>
-          <w:bCs w:val="1"/>
-          <w:color w:val="0E101A"/>
-          <w:sz w:val="32"/>
-          <w:szCs w:val="32"/>
-        </w:rPr>
-        <w:t xml:space="preserve">5.2 </w:t>
-      </w:r>
-      <w:r>
-        <w:rPr>
-          <w:rFonts w:ascii="Arial" w:hAnsi="Arial" w:eastAsia="Arial" w:cs="Arial"/>
-          <w:b w:val="1"/>
-          <w:bCs w:val="1"/>
-          <w:color w:val="0E101A"/>
-          <w:sz w:val="32"/>
-          <w:szCs w:val="32"/>
-        </w:rPr>
-        <w:t>Hardware Requirements</w:t>
-      </w:r>
-    </w:p>
-    <w:p>
-      <w:pPr>
-        <w:pStyle w:val="ListParagraph"/>
-        <w:numPr>
-          <w:ilvl w:val="0"/>
-          <w:numId w:val="16"/>
-        </w:numPr>
-        <w:spacing w:line="276" w:lineRule="auto"/>
-        <w:rPr>
-          <w:rFonts w:ascii="Arial" w:hAnsi="Arial" w:eastAsia="Arial" w:cs="Arial"/>
-          <w:sz w:val="22"/>
-          <w:szCs w:val="22"/>
-        </w:rPr>
-      </w:pPr>
-      <w:r>
-        <w:rPr>
-          <w:rFonts w:ascii="Arial" w:hAnsi="Arial" w:eastAsia="Arial" w:cs="Arial"/>
-        </w:rPr>
-        <w:t>iOS Phones (iOS &gt; 7)</w:t>
-      </w:r>
-    </w:p>
-    <w:p>
-      <w:pPr>
-        <w:pStyle w:val="ListParagraph"/>
-        <w:numPr>
-          <w:ilvl w:val="0"/>
-          <w:numId w:val="17"/>
-        </w:numPr>
-        <w:spacing w:line="276" w:lineRule="auto"/>
-        <w:rPr>
-          <w:rFonts w:ascii="Arial" w:hAnsi="Arial" w:eastAsia="Arial" w:cs="Arial"/>
-          <w:sz w:val="22"/>
-          <w:szCs w:val="22"/>
-        </w:rPr>
-      </w:pPr>
-      <w:r>
-        <w:rPr>
-          <w:rFonts w:ascii="Arial" w:hAnsi="Arial" w:eastAsia="Arial" w:cs="Arial"/>
-        </w:rPr>
-        <w:t>Android Phone (Version &gt; 7.0)</w:t>
-      </w:r>
-    </w:p>
-    <w:p w14:noSpellErr="1">
-      <w:pPr>
-        <w:spacing w:line="276" w:lineRule="auto"/>
-        <w:rPr>
-          <w:rFonts w:ascii="Arial" w:hAnsi="Arial" w:eastAsia="Arial" w:cs="Arial"/>
-          <w:b w:val="1"/>
-          <w:bCs w:val="1"/>
-          <w:color w:val="0E101A"/>
-          <w:sz w:val="32"/>
-          <w:szCs w:val="32"/>
-        </w:rPr>
-      </w:pPr>
-      <w:r>
-        <w:rPr>
-          <w:rFonts w:ascii="Arial" w:hAnsi="Arial" w:eastAsia="Arial" w:cs="Arial"/>
-          <w:b w:val="1"/>
-          <w:bCs w:val="1"/>
-          <w:color w:val="0E101A"/>
-          <w:sz w:val="32"/>
-          <w:szCs w:val="32"/>
-        </w:rPr>
-        <w:t xml:space="preserve">5.3 </w:t>
-      </w:r>
-      <w:r>
-        <w:rPr>
-          <w:rFonts w:ascii="Arial" w:hAnsi="Arial" w:eastAsia="Arial" w:cs="Arial"/>
-          <w:b w:val="1"/>
-          <w:bCs w:val="1"/>
-          <w:color w:val="0E101A"/>
-          <w:sz w:val="32"/>
-          <w:szCs w:val="32"/>
-        </w:rPr>
-        <w:t>Project Management Tools</w:t>
-      </w:r>
-    </w:p>
-    <w:p>
-      <w:pPr>
-        <w:spacing w:line="276" w:lineRule="auto"/>
-        <w:rPr>
-          <w:rFonts w:ascii="Arial" w:hAnsi="Arial" w:eastAsia="Arial" w:cs="Arial"/>
-          <w:noProof w:val="0"/>
-          <w:color w:val="0E101A"/>
-          <w:sz w:val="22"/>
-          <w:szCs w:val="22"/>
-          <w:lang w:val="en-US"/>
-        </w:rPr>
-      </w:pPr>
-      <w:r>
-        <w:rPr>
-          <w:rFonts w:ascii="Arial" w:hAnsi="Arial" w:eastAsia="Arial" w:cs="Arial"/>
-          <w:b w:val="1"/>
-          <w:bCs w:val="1"/>
-          <w:noProof w:val="0"/>
-          <w:color w:val="0E101A"/>
-          <w:sz w:val="22"/>
-          <w:szCs w:val="22"/>
-          <w:lang w:val="en-US"/>
-        </w:rPr>
-        <w:t>GitHub:</w:t>
-      </w:r>
-      <w:r>
-        <w:rPr>
-          <w:rFonts w:ascii="Arial" w:hAnsi="Arial" w:eastAsia="Arial" w:cs="Arial"/>
-          <w:noProof w:val="0"/>
-          <w:color w:val="0E101A"/>
-          <w:sz w:val="22"/>
-          <w:szCs w:val="22"/>
-          <w:lang w:val="en-US"/>
-        </w:rPr>
-        <w:t xml:space="preserve"> </w:t>
-      </w:r>
-      <w:r>
-        <w:rPr>
-          <w:rFonts w:ascii="Arial" w:hAnsi="Arial" w:eastAsia="Arial" w:cs="Arial"/>
-          <w:noProof w:val="0"/>
-          <w:color w:val="0E101A"/>
-          <w:sz w:val="22"/>
-          <w:szCs w:val="22"/>
-          <w:lang w:val="en-US"/>
-        </w:rPr>
-        <w:t>offers</w:t>
-      </w:r>
-      <w:r>
-        <w:rPr>
-          <w:rFonts w:ascii="Arial" w:hAnsi="Arial" w:eastAsia="Arial" w:cs="Arial"/>
-          <w:noProof w:val="0"/>
-          <w:color w:val="0E101A"/>
-          <w:sz w:val="22"/>
-          <w:szCs w:val="22"/>
-          <w:lang w:val="en-US"/>
-        </w:rPr>
-        <w:t xml:space="preserve"> internet hosting </w:t>
-      </w:r>
-      <w:r>
-        <w:rPr>
-          <w:rFonts w:ascii="Arial" w:hAnsi="Arial" w:eastAsia="Arial" w:cs="Arial"/>
-          <w:noProof w:val="0"/>
-          <w:color w:val="0E101A"/>
-          <w:sz w:val="22"/>
-          <w:szCs w:val="22"/>
-          <w:lang w:val="en-US"/>
-        </w:rPr>
-        <w:t xml:space="preserve">services </w:t>
-      </w:r>
-      <w:r>
-        <w:rPr>
-          <w:rFonts w:ascii="Arial" w:hAnsi="Arial" w:eastAsia="Arial" w:cs="Arial"/>
-          <w:noProof w:val="0"/>
-          <w:color w:val="0E101A"/>
-          <w:sz w:val="22"/>
-          <w:szCs w:val="22"/>
-          <w:lang w:val="en-US"/>
-        </w:rPr>
-        <w:t xml:space="preserve">for version control git. Using </w:t>
-      </w:r>
-      <w:r>
-        <w:rPr>
-          <w:rFonts w:ascii="Arial" w:hAnsi="Arial" w:eastAsia="Arial" w:cs="Arial"/>
-          <w:noProof w:val="0"/>
-          <w:color w:val="0E101A"/>
-          <w:sz w:val="22"/>
-          <w:szCs w:val="22"/>
-          <w:lang w:val="en-US"/>
-        </w:rPr>
-        <w:t xml:space="preserve">GitHub, we can document our work, </w:t>
-      </w:r>
-      <w:r>
-        <w:rPr>
-          <w:rFonts w:ascii="Arial" w:hAnsi="Arial" w:eastAsia="Arial" w:cs="Arial"/>
-          <w:noProof w:val="0"/>
-          <w:color w:val="0E101A"/>
-          <w:sz w:val="22"/>
-          <w:szCs w:val="22"/>
-          <w:lang w:val="en-US"/>
-        </w:rPr>
-        <w:t>highlight</w:t>
-      </w:r>
-      <w:r>
-        <w:rPr>
-          <w:rFonts w:ascii="Arial" w:hAnsi="Arial" w:eastAsia="Arial" w:cs="Arial"/>
-          <w:noProof w:val="0"/>
-          <w:color w:val="0E101A"/>
-          <w:sz w:val="22"/>
-          <w:szCs w:val="22"/>
-          <w:lang w:val="en-US"/>
-        </w:rPr>
-        <w:t xml:space="preserve"> our work, track changes in our project, and integrate new features efficiently.</w:t>
-      </w:r>
-    </w:p>
-    <w:p>
-      <w:pPr>
-        <w:spacing w:line="276" w:lineRule="auto"/>
-        <w:rPr>
-          <w:rFonts w:ascii="Arial" w:hAnsi="Arial" w:eastAsia="Arial" w:cs="Arial"/>
-          <w:noProof w:val="0"/>
-          <w:color w:val="0E101A"/>
-          <w:sz w:val="22"/>
-          <w:szCs w:val="22"/>
-          <w:lang w:val="en-US"/>
-        </w:rPr>
-      </w:pPr>
-      <w:r>
-        <w:rPr>
-          <w:rFonts w:ascii="Arial" w:hAnsi="Arial" w:eastAsia="Arial" w:cs="Arial"/>
-          <w:b w:val="1"/>
-          <w:bCs w:val="1"/>
-          <w:noProof w:val="0"/>
-          <w:color w:val="0E101A"/>
-          <w:sz w:val="22"/>
-          <w:szCs w:val="22"/>
-          <w:lang w:val="en-US"/>
-        </w:rPr>
-        <w:t>Jira:</w:t>
-      </w:r>
-      <w:r>
-        <w:rPr>
-          <w:rFonts w:ascii="Arial" w:hAnsi="Arial" w:eastAsia="Arial" w:cs="Arial"/>
-          <w:noProof w:val="0"/>
-          <w:color w:val="0E101A"/>
-          <w:sz w:val="22"/>
-          <w:szCs w:val="22"/>
-          <w:lang w:val="en-US"/>
-        </w:rPr>
-        <w:t xml:space="preserve"> is a customizable workflow platform to fit any company's requirements. We use Jira to create issues and customize various elements such as tables, forms, timelines, reports, and fields. It will bring our team together for everything agile software development demands.</w:t>
-      </w:r>
-    </w:p>
     <w:p>
       <w:pPr>
         <w:pStyle w:val="Normal"/>
         <w:spacing w:line="276" w:lineRule="auto"/>
-        <w:ind w:left="0"/>
-        <w:rPr>
-          <w:rFonts w:ascii="Arial" w:hAnsi="Arial" w:eastAsia="Arial" w:cs="Arial"/>
-          <w:b w:val="1"/>
-          <w:bCs w:val="1"/>
-          <w:sz w:val="32"/>
-          <w:szCs w:val="32"/>
-        </w:rPr>
-      </w:pPr>
-      <w:r>
-        <w:rPr>
-          <w:rFonts w:ascii="Arial" w:hAnsi="Arial" w:eastAsia="Arial" w:cs="Arial"/>
-          <w:b w:val="1"/>
-          <w:bCs w:val="1"/>
-          <w:sz w:val="32"/>
-          <w:szCs w:val="32"/>
-        </w:rPr>
-        <w:t>5.4 Development Tools</w:t>
-      </w:r>
-    </w:p>
-    <w:p>
-      <w:pPr>
-        <w:pStyle w:val="ListParagraph"/>
-        <w:numPr>
-          <w:ilvl w:val="0"/>
-          <w:numId w:val="20"/>
-        </w:numPr>
-        <w:spacing w:line="276" w:lineRule="auto"/>
-        <w:rPr>
-          <w:rFonts w:ascii="Arial" w:hAnsi="Arial" w:eastAsia="Arial" w:cs="Arial"/>
-          <w:noProof w:val="0"/>
-          <w:color w:val="0E101A"/>
-          <w:sz w:val="22"/>
-          <w:szCs w:val="22"/>
-          <w:lang w:val="en-US"/>
-        </w:rPr>
-      </w:pPr>
-      <w:r>
-        <w:rPr>
-          <w:rFonts w:ascii="Arial" w:hAnsi="Arial" w:eastAsia="Arial" w:cs="Arial"/>
-          <w:noProof w:val="0"/>
-          <w:color w:val="0E101A"/>
-          <w:sz w:val="22"/>
-          <w:szCs w:val="22"/>
-          <w:lang w:val="en-US"/>
-        </w:rPr>
-        <w:t>VS Studio Code</w:t>
-      </w:r>
-    </w:p>
-    <w:p>
-      <w:pPr>
-        <w:pStyle w:val="ListParagraph"/>
-        <w:numPr>
-          <w:ilvl w:val="0"/>
-          <w:numId w:val="20"/>
-        </w:numPr>
-        <w:spacing w:line="276" w:lineRule="auto"/>
-        <w:rPr>
-          <w:rFonts w:ascii="Arial" w:hAnsi="Arial" w:eastAsia="Arial" w:cs="Arial"/>
-          <w:noProof w:val="0"/>
-          <w:color w:val="0E101A"/>
-          <w:sz w:val="22"/>
-          <w:szCs w:val="22"/>
-          <w:lang w:val="en-US"/>
-        </w:rPr>
-      </w:pPr>
-      <w:r>
-        <w:rPr>
-          <w:rFonts w:ascii="Arial" w:hAnsi="Arial" w:eastAsia="Arial" w:cs="Arial"/>
-          <w:noProof w:val="0"/>
-          <w:color w:val="0E101A"/>
-          <w:sz w:val="22"/>
-          <w:szCs w:val="22"/>
-          <w:lang w:val="en-US"/>
-        </w:rPr>
-        <w:t>Sublime</w:t>
-      </w:r>
-    </w:p>
-    <w:p>
-      <w:pPr>
-        <w:pStyle w:val="Normal"/>
-        <w:spacing w:line="276" w:lineRule="auto"/>
-        <w:rPr>
-          <w:rFonts w:ascii="Arial" w:hAnsi="Arial" w:eastAsia="Arial" w:cs="Arial"/>
-          <w:b w:val="1"/>
-          <w:bCs w:val="1"/>
-          <w:noProof w:val="0"/>
-          <w:color w:val="0E101A"/>
-          <w:sz w:val="32"/>
-          <w:szCs w:val="32"/>
-          <w:lang w:val="en-US"/>
-        </w:rPr>
-      </w:pPr>
-      <w:r>
-        <w:rPr>
-          <w:rFonts w:ascii="Arial" w:hAnsi="Arial" w:eastAsia="Arial" w:cs="Arial"/>
-          <w:b w:val="1"/>
-          <w:bCs w:val="1"/>
-          <w:noProof w:val="0"/>
-          <w:color w:val="0E101A"/>
-          <w:sz w:val="32"/>
-          <w:szCs w:val="32"/>
-          <w:lang w:val="en-US"/>
-        </w:rPr>
-        <w:t>5.5 Why C# &amp; Unity?</w:t>
-      </w:r>
-    </w:p>
-    <w:p>
-      <w:pPr>
-        <w:pStyle w:val="Normal"/>
-        <w:spacing w:line="276" w:lineRule="auto"/>
-        <w:rPr>
-          <w:rFonts w:ascii="Arial" w:hAnsi="Arial" w:eastAsia="Arial" w:cs="Arial"/>
-          <w:b w:val="0"/>
-          <w:bCs w:val="0"/>
-          <w:color w:val="0E101A"/>
-        </w:rPr>
-      </w:pPr>
-      <w:r>
-        <w:rPr>
-          <w:rFonts w:ascii="Arial" w:hAnsi="Arial" w:eastAsia="Arial" w:cs="Arial"/>
-          <w:b w:val="0"/>
-          <w:bCs w:val="0"/>
-          <w:color w:val="0E101A"/>
-        </w:rPr>
-        <w:t xml:space="preserve">C# scripts are well supported by </w:t>
-      </w:r>
-      <w:r>
-        <w:rPr>
-          <w:rFonts w:ascii="Arial" w:hAnsi="Arial" w:eastAsia="Arial" w:cs="Arial"/>
-          <w:b w:val="0"/>
-          <w:bCs w:val="0"/>
-          <w:color w:val="0E101A"/>
-        </w:rPr>
-        <w:t>Unity,</w:t>
-      </w:r>
-      <w:r>
-        <w:rPr>
-          <w:rFonts w:ascii="Arial" w:hAnsi="Arial" w:eastAsia="Arial" w:cs="Arial"/>
-          <w:b w:val="0"/>
-          <w:bCs w:val="0"/>
-          <w:color w:val="0E101A"/>
-        </w:rPr>
-        <w:t xml:space="preserve"> and it powers everything the engine does for 3D rendering. Using C# scripts are the best tools that allows a developer to make </w:t>
-      </w:r>
-      <w:r>
-        <w:rPr>
-          <w:rFonts w:ascii="Arial" w:hAnsi="Arial" w:eastAsia="Arial" w:cs="Arial"/>
-          <w:b w:val="0"/>
-          <w:bCs w:val="0"/>
-          <w:color w:val="0E101A"/>
-        </w:rPr>
-        <w:t>an</w:t>
-      </w:r>
-      <w:r>
-        <w:rPr>
-          <w:rFonts w:ascii="Arial" w:hAnsi="Arial" w:eastAsia="Arial" w:cs="Arial"/>
-          <w:b w:val="0"/>
-          <w:bCs w:val="0"/>
-          <w:color w:val="0E101A"/>
-        </w:rPr>
-        <w:t xml:space="preserve"> AR game </w:t>
-      </w:r>
-      <w:r>
-        <w:rPr>
-          <w:rFonts w:ascii="Arial" w:hAnsi="Arial" w:eastAsia="Arial" w:cs="Arial"/>
-          <w:b w:val="0"/>
-          <w:bCs w:val="0"/>
-          <w:color w:val="0E101A"/>
-        </w:rPr>
-        <w:t xml:space="preserve">on Unity </w:t>
-      </w:r>
-      <w:r>
-        <w:rPr>
-          <w:rFonts w:ascii="Arial" w:hAnsi="Arial" w:eastAsia="Arial" w:cs="Arial"/>
-          <w:b w:val="0"/>
-          <w:bCs w:val="0"/>
-          <w:color w:val="0E101A"/>
-        </w:rPr>
-        <w:t>and</w:t>
-      </w:r>
-      <w:r>
-        <w:rPr>
-          <w:rFonts w:ascii="Arial" w:hAnsi="Arial" w:eastAsia="Arial" w:cs="Arial"/>
-          <w:b w:val="0"/>
-          <w:bCs w:val="0"/>
-          <w:color w:val="0E101A"/>
-        </w:rPr>
-        <w:t xml:space="preserve"> to create custom actions and interactions within a game space.</w:t>
-      </w:r>
-    </w:p>
-    <w:p>
-      <w:pPr>
-        <w:pStyle w:val="Normal"/>
-        <w:spacing w:line="276" w:lineRule="auto"/>
-        <w:rPr>
-          <w:rFonts w:ascii="Arial" w:hAnsi="Arial" w:eastAsia="Arial" w:cs="Arial"/>
-          <w:b w:val="0"/>
-          <w:bCs w:val="0"/>
-          <w:color w:val="0E101A"/>
-        </w:rPr>
-      </w:pPr>
-    </w:p>
-    <w:p>
-      <w:pPr>
-        <w:spacing w:line="276" w:lineRule="auto"/>
-        <w:rPr>
-          <w:rFonts w:ascii="Arial" w:hAnsi="Arial" w:eastAsia="Arial" w:cs="Arial"/>
-          <w:b w:val="1"/>
-          <w:bCs w:val="1"/>
-          <w:color w:val="4472C4" w:themeColor="accent1"/>
-          <w:sz w:val="36"/>
-          <w:szCs w:val="36"/>
-        </w:rPr>
-      </w:pPr>
-      <w:r>
-        <w:rPr>
-          <w:rFonts w:ascii="Arial" w:hAnsi="Arial" w:eastAsia="Arial" w:cs="Arial"/>
-          <w:b w:val="1"/>
-          <w:bCs w:val="1"/>
-          <w:color w:val="4472C4" w:themeColor="accent1" w:themeTint="FF" w:themeShade="FF"/>
-          <w:sz w:val="36"/>
-          <w:szCs w:val="36"/>
-        </w:rPr>
-        <w:t>6.</w:t>
-      </w:r>
-      <w:r>
-        <w:rPr>
-          <w:rFonts w:ascii="Arial" w:hAnsi="Arial" w:eastAsia="Arial" w:cs="Arial"/>
-          <w:b w:val="1"/>
-          <w:bCs w:val="1"/>
-          <w:color w:val="4472C4" w:themeColor="accent1" w:themeTint="FF" w:themeShade="FF"/>
-          <w:sz w:val="36"/>
-          <w:szCs w:val="36"/>
-        </w:rPr>
-        <w:t xml:space="preserve"> </w:t>
-      </w:r>
-      <w:r>
-        <w:rPr>
-          <w:rFonts w:ascii="Arial" w:hAnsi="Arial" w:eastAsia="Arial" w:cs="Arial"/>
-          <w:b w:val="1"/>
-          <w:bCs w:val="1"/>
-          <w:color w:val="4472C4" w:themeColor="accent1" w:themeTint="FF" w:themeShade="FF"/>
-          <w:sz w:val="36"/>
-          <w:szCs w:val="36"/>
-        </w:rPr>
-        <w:t>Quality Assurance Plan</w:t>
-      </w:r>
-    </w:p>
-    <w:p w14:noSpellErr="1">
-      <w:pPr>
-        <w:spacing w:line="276" w:lineRule="auto"/>
-        <w:rPr>
-          <w:rFonts w:ascii="Arial" w:hAnsi="Arial" w:eastAsia="Arial" w:cs="Arial"/>
-          <w:color w:val="0E101A"/>
-        </w:rPr>
-      </w:pPr>
-      <w:r>
-        <w:rPr>
-          <w:rFonts w:ascii="Arial" w:hAnsi="Arial" w:eastAsia="Arial" w:cs="Arial"/>
-          <w:color w:val="0E101A"/>
-        </w:rPr>
-        <w:t>This section will discuss how our finished product will meet all the criteria to deliver the best possible quality product.</w:t>
-      </w:r>
-    </w:p>
-    <w:p w14:noSpellErr="1">
-      <w:pPr>
-        <w:spacing w:line="276" w:lineRule="auto"/>
-        <w:rPr>
-          <w:rFonts w:ascii="Arial" w:hAnsi="Arial" w:eastAsia="Arial" w:cs="Arial"/>
-          <w:b w:val="1"/>
-          <w:bCs w:val="1"/>
-          <w:color w:val="0E101A"/>
-          <w:sz w:val="32"/>
-          <w:szCs w:val="32"/>
-        </w:rPr>
-      </w:pPr>
-      <w:r>
-        <w:rPr>
-          <w:rFonts w:ascii="Arial" w:hAnsi="Arial" w:eastAsia="Arial" w:cs="Arial"/>
-          <w:b w:val="1"/>
-          <w:bCs w:val="1"/>
-          <w:color w:val="0E101A"/>
-          <w:sz w:val="32"/>
-          <w:szCs w:val="32"/>
-        </w:rPr>
-        <w:t>6.1</w:t>
-      </w:r>
-      <w:r>
-        <w:rPr>
-          <w:rFonts w:ascii="Arial" w:hAnsi="Arial" w:eastAsia="Arial" w:cs="Arial"/>
-          <w:b w:val="1"/>
-          <w:bCs w:val="1"/>
-          <w:color w:val="0E101A"/>
-          <w:sz w:val="32"/>
-          <w:szCs w:val="32"/>
-        </w:rPr>
-        <w:t>Procedure</w:t>
-      </w:r>
-    </w:p>
-    <w:p>
-      <w:pPr>
-        <w:spacing w:line="276" w:lineRule="auto"/>
-        <w:rPr>
-          <w:rFonts w:ascii="Arial" w:hAnsi="Arial" w:eastAsia="Arial" w:cs="Arial"/>
-          <w:noProof w:val="0"/>
-          <w:color w:val="0E101A"/>
-          <w:sz w:val="22"/>
-          <w:szCs w:val="22"/>
-          <w:lang w:val="en-US"/>
-        </w:rPr>
-      </w:pPr>
-      <w:r>
-        <w:rPr>
-          <w:rFonts w:ascii="Arial" w:hAnsi="Arial" w:eastAsia="Arial" w:cs="Arial"/>
-          <w:noProof w:val="0"/>
-          <w:color w:val="0E101A"/>
-          <w:sz w:val="22"/>
-          <w:szCs w:val="22"/>
-          <w:lang w:val="en-US"/>
-        </w:rPr>
-        <w:t>Scrum methodology will be used throughout game development. We are going to use an iterative model. In this model, different teams coordinate to discuss the requirements and develop the solutions.</w:t>
-      </w:r>
-    </w:p>
-    <w:p>
-      <w:pPr>
-        <w:spacing w:line="276" w:lineRule="auto"/>
-        <w:rPr>
-          <w:rFonts w:ascii="Arial" w:hAnsi="Arial" w:eastAsia="Arial" w:cs="Arial"/>
-          <w:b w:val="1"/>
-          <w:bCs w:val="1"/>
-          <w:noProof w:val="0"/>
-          <w:color w:val="0E101A"/>
-          <w:sz w:val="28"/>
-          <w:szCs w:val="28"/>
-          <w:lang w:val="en-US"/>
-        </w:rPr>
-      </w:pPr>
-      <w:r>
-        <w:rPr>
-          <w:rFonts w:ascii="Arial" w:hAnsi="Arial" w:eastAsia="Arial" w:cs="Arial"/>
-          <w:b w:val="1"/>
-          <w:bCs w:val="1"/>
-          <w:noProof w:val="0"/>
-          <w:color w:val="0E101A"/>
-          <w:sz w:val="28"/>
-          <w:szCs w:val="28"/>
-          <w:lang w:val="en-US"/>
-        </w:rPr>
-        <w:t>6.1.1. Scrum</w:t>
-      </w:r>
-    </w:p>
-    <w:p>
-      <w:pPr>
-        <w:spacing w:line="276" w:lineRule="auto"/>
-        <w:rPr>
-          <w:rFonts w:ascii="Arial" w:hAnsi="Arial" w:eastAsia="Arial" w:cs="Arial"/>
-          <w:noProof w:val="0"/>
-          <w:color w:val="0E101A"/>
-          <w:sz w:val="22"/>
-          <w:szCs w:val="22"/>
-          <w:lang w:val="en-US"/>
-        </w:rPr>
-      </w:pPr>
-      <w:r>
-        <w:rPr>
-          <w:rFonts w:ascii="Arial" w:hAnsi="Arial" w:eastAsia="Arial" w:cs="Arial"/>
-          <w:noProof w:val="0"/>
-          <w:color w:val="0E101A"/>
-          <w:sz w:val="22"/>
-          <w:szCs w:val="22"/>
-          <w:lang w:val="en-US"/>
-        </w:rPr>
-        <w:t>Scrum meetings will be held every day at 9:45 AM for 35 minutes. Every team member updates their status about:</w:t>
-      </w:r>
-    </w:p>
-    <w:p>
-      <w:pPr>
-        <w:pStyle w:val="ListParagraph"/>
-        <w:numPr>
-          <w:ilvl w:val="0"/>
-          <w:numId w:val="18"/>
-        </w:numPr>
-        <w:spacing w:line="276" w:lineRule="auto"/>
-        <w:rPr>
-          <w:rFonts w:ascii="Arial" w:hAnsi="Arial" w:eastAsia="Arial" w:cs="Arial"/>
-          <w:noProof w:val="0"/>
-          <w:color w:val="0E101A"/>
-          <w:sz w:val="22"/>
-          <w:szCs w:val="22"/>
-          <w:lang w:val="en-US"/>
-        </w:rPr>
-      </w:pPr>
-      <w:r>
-        <w:rPr>
-          <w:rFonts w:ascii="Arial" w:hAnsi="Arial" w:eastAsia="Arial" w:cs="Arial"/>
-          <w:noProof w:val="0"/>
-          <w:color w:val="0E101A"/>
-          <w:sz w:val="22"/>
-          <w:szCs w:val="22"/>
-          <w:lang w:val="en-US"/>
-        </w:rPr>
-        <w:t>Update about yesterday's task.</w:t>
-      </w:r>
-    </w:p>
-    <w:p>
-      <w:pPr>
-        <w:pStyle w:val="ListParagraph"/>
-        <w:numPr>
-          <w:ilvl w:val="0"/>
-          <w:numId w:val="18"/>
-        </w:numPr>
-        <w:spacing w:line="276" w:lineRule="auto"/>
-        <w:rPr>
-          <w:rFonts w:ascii="Arial" w:hAnsi="Arial" w:eastAsia="Arial" w:cs="Arial"/>
-          <w:noProof w:val="0"/>
-          <w:color w:val="0E101A"/>
-          <w:sz w:val="22"/>
-          <w:szCs w:val="22"/>
-          <w:lang w:val="en-US"/>
-        </w:rPr>
-      </w:pPr>
-      <w:r>
-        <w:rPr>
-          <w:rFonts w:ascii="Arial" w:hAnsi="Arial" w:eastAsia="Arial" w:cs="Arial"/>
-          <w:noProof w:val="0"/>
-          <w:color w:val="0E101A"/>
-          <w:sz w:val="22"/>
-          <w:szCs w:val="22"/>
-          <w:lang w:val="en-US"/>
-        </w:rPr>
-        <w:t xml:space="preserve">Tasks that are to be completed today </w:t>
-      </w:r>
-      <w:r>
-        <w:rPr>
-          <w:rFonts w:ascii="Arial" w:hAnsi="Arial" w:eastAsia="Arial" w:cs="Arial"/>
-          <w:noProof w:val="0"/>
-          <w:color w:val="0E101A"/>
-          <w:sz w:val="22"/>
-          <w:szCs w:val="22"/>
-          <w:lang w:val="en-US"/>
-        </w:rPr>
-        <w:t>and</w:t>
-      </w:r>
-      <w:r>
-        <w:rPr>
-          <w:rFonts w:ascii="Arial" w:hAnsi="Arial" w:eastAsia="Arial" w:cs="Arial"/>
-          <w:noProof w:val="0"/>
-          <w:color w:val="0E101A"/>
-          <w:sz w:val="22"/>
-          <w:szCs w:val="22"/>
-          <w:lang w:val="en-US"/>
-        </w:rPr>
-        <w:t xml:space="preserve"> any challenges that are being faced by them.</w:t>
-      </w:r>
-    </w:p>
-    <w:p>
-      <w:pPr>
-        <w:pStyle w:val="Normal"/>
-        <w:spacing w:line="276" w:lineRule="auto"/>
         <w:jc w:val="center"/>
-        <w:rPr>
-          <w:rFonts w:ascii="Arial" w:hAnsi="Arial" w:eastAsia="Arial" w:cs="Arial"/>
-        </w:rPr>
       </w:pPr>
       <w:r>
         <w:drawing>
-          <wp:inline wp14:editId="4D65C12F" wp14:anchorId="076FFA68">
-            <wp:extent cx="4572000" cy="2162175"/>
+          <wp:inline wp14:editId="119532D8" wp14:anchorId="47748972">
+            <wp:extent cx="5610225" cy="6617464"/>
             <wp:effectExtent l="0" t="0" r="0" b="0"/>
-            <wp:docPr id="1484359060" name="" title=""/>
+            <wp:docPr id="1789930734" name="" title=""/>
             <wp:cNvGraphicFramePr>
               <a:graphicFrameLocks noChangeAspect="1"/>
             </wp:cNvGraphicFramePr>
@@ -2774,7 +1301,7 @@
                     <pic:cNvPicPr/>
                   </pic:nvPicPr>
                   <pic:blipFill>
-                    <a:blip r:embed="Rfdd89057374c4d00">
+                    <a:blip r:embed="Ra3abc239fdae4939">
                       <a:extLst>
                         <a:ext xmlns:a="http://schemas.openxmlformats.org/drawingml/2006/main" uri="{28A0092B-C50C-407E-A947-70E740481C1C}">
                           <a14:useLocalDpi val="0"/>
@@ -2788,7 +1315,7 @@
                   <pic:spPr>
                     <a:xfrm>
                       <a:off x="0" y="0"/>
-                      <a:ext cx="4572000" cy="2162175"/>
+                      <a:ext cx="5610225" cy="6617464"/>
                     </a:xfrm>
                     <a:prstGeom prst="rect">
                       <a:avLst/>
@@ -2809,6 +1336,1887 @@
           <w:b w:val="1"/>
           <w:bCs w:val="1"/>
           <w:color w:val="0E101A"/>
+        </w:rPr>
+      </w:pPr>
+    </w:p>
+    <w:p>
+      <w:r>
+        <w:br w:type="page"/>
+      </w:r>
+    </w:p>
+    <w:p>
+      <w:pPr>
+        <w:spacing w:line="276" w:lineRule="auto"/>
+        <w:rPr>
+          <w:rFonts w:ascii="Arial" w:hAnsi="Arial" w:eastAsia="Arial" w:cs="Arial"/>
+          <w:b w:val="1"/>
+          <w:bCs w:val="1"/>
+          <w:color w:val="4472C4" w:themeColor="accent1"/>
+          <w:sz w:val="36"/>
+          <w:szCs w:val="36"/>
+        </w:rPr>
+      </w:pPr>
+      <w:r>
+        <w:rPr>
+          <w:rFonts w:ascii="Arial" w:hAnsi="Arial" w:eastAsia="Arial" w:cs="Arial"/>
+          <w:b w:val="1"/>
+          <w:bCs w:val="1"/>
+          <w:color w:val="4472C4" w:themeColor="accent1" w:themeTint="FF" w:themeShade="FF"/>
+          <w:sz w:val="36"/>
+          <w:szCs w:val="36"/>
+        </w:rPr>
+        <w:t>4.</w:t>
+      </w:r>
+      <w:r>
+        <w:rPr>
+          <w:rFonts w:ascii="Arial" w:hAnsi="Arial" w:eastAsia="Arial" w:cs="Arial"/>
+          <w:b w:val="1"/>
+          <w:bCs w:val="1"/>
+          <w:color w:val="4472C4" w:themeColor="accent1" w:themeTint="FF" w:themeShade="FF"/>
+          <w:sz w:val="36"/>
+          <w:szCs w:val="36"/>
+        </w:rPr>
+        <w:t xml:space="preserve"> </w:t>
+      </w:r>
+      <w:r>
+        <w:rPr>
+          <w:rFonts w:ascii="Arial" w:hAnsi="Arial" w:eastAsia="Arial" w:cs="Arial"/>
+          <w:b w:val="1"/>
+          <w:bCs w:val="1"/>
+          <w:color w:val="4472C4" w:themeColor="accent1" w:themeTint="FF" w:themeShade="FF"/>
+          <w:sz w:val="36"/>
+          <w:szCs w:val="36"/>
+        </w:rPr>
+        <w:t>Non-Functional Requirements</w:t>
+      </w:r>
+    </w:p>
+    <w:p w14:noSpellErr="1">
+      <w:pPr>
+        <w:spacing w:line="276" w:lineRule="auto"/>
+        <w:rPr>
+          <w:rFonts w:ascii="Arial" w:hAnsi="Arial" w:eastAsia="Arial" w:cs="Arial"/>
+          <w:color w:val="0E101A"/>
+        </w:rPr>
+      </w:pPr>
+      <w:r>
+        <w:rPr>
+          <w:rFonts w:ascii="Arial" w:hAnsi="Arial" w:eastAsia="Arial" w:cs="Arial"/>
+          <w:color w:val="0E101A"/>
+        </w:rPr>
+        <w:t>Non-functional requirements serve as the rules on the system's design across various features and usability of the entire software.</w:t>
+      </w:r>
+    </w:p>
+    <w:p w14:noSpellErr="1">
+      <w:pPr>
+        <w:spacing w:line="276" w:lineRule="auto"/>
+        <w:rPr>
+          <w:rFonts w:ascii="Arial" w:hAnsi="Arial" w:eastAsia="Arial" w:cs="Arial"/>
+          <w:b w:val="1"/>
+          <w:bCs w:val="1"/>
+          <w:color w:val="0E101A"/>
+        </w:rPr>
+      </w:pPr>
+    </w:p>
+    <w:p w14:noSpellErr="1">
+      <w:pPr>
+        <w:spacing w:line="276" w:lineRule="auto"/>
+        <w:rPr>
+          <w:rFonts w:ascii="Arial" w:hAnsi="Arial" w:eastAsia="Arial" w:cs="Arial"/>
+          <w:b w:val="1"/>
+          <w:bCs w:val="1"/>
+          <w:color w:val="0E101A"/>
+          <w:sz w:val="32"/>
+          <w:szCs w:val="32"/>
+        </w:rPr>
+      </w:pPr>
+      <w:r>
+        <w:rPr>
+          <w:rFonts w:ascii="Arial" w:hAnsi="Arial" w:eastAsia="Arial" w:cs="Arial"/>
+          <w:b w:val="1"/>
+          <w:bCs w:val="1"/>
+          <w:color w:val="0E101A"/>
+          <w:sz w:val="32"/>
+          <w:szCs w:val="32"/>
+        </w:rPr>
+        <w:t xml:space="preserve">4.1 </w:t>
+      </w:r>
+      <w:r>
+        <w:rPr>
+          <w:rFonts w:ascii="Arial" w:hAnsi="Arial" w:eastAsia="Arial" w:cs="Arial"/>
+          <w:b w:val="1"/>
+          <w:bCs w:val="1"/>
+          <w:color w:val="0E101A"/>
+          <w:sz w:val="32"/>
+          <w:szCs w:val="32"/>
+        </w:rPr>
+        <w:t>Privacy &amp; Security</w:t>
+      </w:r>
+    </w:p>
+    <w:p w14:noSpellErr="1">
+      <w:pPr>
+        <w:pStyle w:val="ListParagraph"/>
+        <w:numPr>
+          <w:ilvl w:val="0"/>
+          <w:numId w:val="6"/>
+        </w:numPr>
+        <w:spacing w:line="276" w:lineRule="auto"/>
+        <w:rPr>
+          <w:rFonts w:ascii="Arial" w:hAnsi="Arial" w:eastAsia="Arial" w:cs="Arial"/>
+          <w:color w:val="0E101A"/>
+        </w:rPr>
+      </w:pPr>
+      <w:r>
+        <w:rPr>
+          <w:rFonts w:ascii="Arial" w:hAnsi="Arial" w:eastAsia="Arial" w:cs="Arial"/>
+          <w:color w:val="0E101A"/>
+        </w:rPr>
+        <w:t xml:space="preserve">We follow the CIA standard to </w:t>
+      </w:r>
+      <w:r>
+        <w:rPr>
+          <w:rFonts w:ascii="Arial" w:hAnsi="Arial" w:eastAsia="Arial" w:cs="Arial"/>
+          <w:color w:val="0E101A"/>
+        </w:rPr>
+        <w:t>maintain</w:t>
+      </w:r>
+      <w:r>
+        <w:rPr>
+          <w:rFonts w:ascii="Arial" w:hAnsi="Arial" w:eastAsia="Arial" w:cs="Arial"/>
+          <w:color w:val="0E101A"/>
+        </w:rPr>
+        <w:t xml:space="preserve"> the integrity privacy of the target users.</w:t>
+      </w:r>
+    </w:p>
+    <w:p w14:noSpellErr="1">
+      <w:pPr>
+        <w:pStyle w:val="ListParagraph"/>
+        <w:numPr>
+          <w:ilvl w:val="0"/>
+          <w:numId w:val="6"/>
+        </w:numPr>
+        <w:spacing w:line="276" w:lineRule="auto"/>
+        <w:rPr>
+          <w:rFonts w:ascii="Arial" w:hAnsi="Arial" w:eastAsia="Arial" w:cs="Arial"/>
+          <w:color w:val="0E101A"/>
+        </w:rPr>
+      </w:pPr>
+      <w:r>
+        <w:rPr>
+          <w:rFonts w:ascii="Arial" w:hAnsi="Arial" w:eastAsia="Arial" w:cs="Arial"/>
+          <w:color w:val="0E101A"/>
+        </w:rPr>
+        <w:t>Authentication will be achieved right after the game starts.</w:t>
+      </w:r>
+    </w:p>
+    <w:p>
+      <w:pPr>
+        <w:pStyle w:val="ListParagraph"/>
+        <w:numPr>
+          <w:ilvl w:val="0"/>
+          <w:numId w:val="6"/>
+        </w:numPr>
+        <w:spacing w:line="276" w:lineRule="auto"/>
+        <w:rPr>
+          <w:rFonts w:ascii="Arial" w:hAnsi="Arial" w:eastAsia="Arial" w:cs="Arial"/>
+          <w:color w:val="0E101A"/>
+        </w:rPr>
+      </w:pPr>
+      <w:r>
+        <w:rPr>
+          <w:rFonts w:ascii="Arial" w:hAnsi="Arial" w:eastAsia="Arial" w:cs="Arial"/>
+          <w:color w:val="0E101A"/>
+        </w:rPr>
+        <w:t xml:space="preserve">No data phishing can be done using our app, as this game does not access the user's </w:t>
+      </w:r>
+      <w:r>
+        <w:rPr>
+          <w:rFonts w:ascii="Arial" w:hAnsi="Arial" w:eastAsia="Arial" w:cs="Arial"/>
+          <w:color w:val="0E101A"/>
+        </w:rPr>
+        <w:t>confidential data</w:t>
+      </w:r>
+      <w:r>
+        <w:rPr>
+          <w:rFonts w:ascii="Arial" w:hAnsi="Arial" w:eastAsia="Arial" w:cs="Arial"/>
+          <w:color w:val="0E101A"/>
+        </w:rPr>
+        <w:t>.</w:t>
+      </w:r>
+    </w:p>
+    <w:p w14:noSpellErr="1">
+      <w:pPr>
+        <w:spacing w:line="276" w:lineRule="auto"/>
+        <w:rPr>
+          <w:rFonts w:ascii="Arial" w:hAnsi="Arial" w:eastAsia="Arial" w:cs="Arial"/>
+          <w:color w:val="0E101A"/>
+        </w:rPr>
+      </w:pPr>
+    </w:p>
+    <w:p w14:noSpellErr="1">
+      <w:pPr>
+        <w:spacing w:line="276" w:lineRule="auto"/>
+        <w:rPr>
+          <w:rFonts w:ascii="Arial" w:hAnsi="Arial" w:eastAsia="Arial" w:cs="Arial"/>
+          <w:b w:val="1"/>
+          <w:bCs w:val="1"/>
+          <w:color w:val="0E101A"/>
+          <w:sz w:val="32"/>
+          <w:szCs w:val="32"/>
+        </w:rPr>
+      </w:pPr>
+      <w:r>
+        <w:rPr>
+          <w:rFonts w:ascii="Arial" w:hAnsi="Arial" w:eastAsia="Arial" w:cs="Arial"/>
+          <w:b w:val="1"/>
+          <w:bCs w:val="1"/>
+          <w:color w:val="0E101A"/>
+          <w:sz w:val="32"/>
+          <w:szCs w:val="32"/>
+        </w:rPr>
+        <w:t xml:space="preserve">4.2 </w:t>
+      </w:r>
+      <w:r>
+        <w:rPr>
+          <w:rFonts w:ascii="Arial" w:hAnsi="Arial" w:eastAsia="Arial" w:cs="Arial"/>
+          <w:b w:val="1"/>
+          <w:bCs w:val="1"/>
+          <w:color w:val="0E101A"/>
+          <w:sz w:val="32"/>
+          <w:szCs w:val="32"/>
+        </w:rPr>
+        <w:t>Performance &amp; Scalability</w:t>
+      </w:r>
+    </w:p>
+    <w:p w14:noSpellErr="1">
+      <w:pPr>
+        <w:pStyle w:val="ListParagraph"/>
+        <w:numPr>
+          <w:ilvl w:val="0"/>
+          <w:numId w:val="6"/>
+        </w:numPr>
+        <w:spacing w:line="276" w:lineRule="auto"/>
+        <w:rPr>
+          <w:rFonts w:ascii="Arial" w:hAnsi="Arial" w:eastAsia="Arial" w:cs="Arial"/>
+          <w:color w:val="0E101A"/>
+        </w:rPr>
+      </w:pPr>
+      <w:r>
+        <w:rPr>
+          <w:rFonts w:ascii="Arial" w:hAnsi="Arial" w:eastAsia="Arial" w:cs="Arial"/>
+          <w:color w:val="0E101A"/>
+        </w:rPr>
+        <w:t>The performance of our game is supported with good FPS (frames-per-second) to deliver more reality.</w:t>
+      </w:r>
+    </w:p>
+    <w:p w14:noSpellErr="1">
+      <w:pPr>
+        <w:pStyle w:val="ListParagraph"/>
+        <w:numPr>
+          <w:ilvl w:val="0"/>
+          <w:numId w:val="6"/>
+        </w:numPr>
+        <w:spacing w:line="276" w:lineRule="auto"/>
+        <w:rPr>
+          <w:rFonts w:ascii="Arial" w:hAnsi="Arial" w:eastAsia="Arial" w:cs="Arial"/>
+          <w:color w:val="0E101A"/>
+        </w:rPr>
+      </w:pPr>
+      <w:r>
+        <w:rPr>
+          <w:rFonts w:ascii="Arial" w:hAnsi="Arial" w:eastAsia="Arial" w:cs="Arial"/>
+          <w:color w:val="0E101A"/>
+        </w:rPr>
+        <w:t xml:space="preserve">We will maintain the code quality, code length, graphics, and features of our game to provide the best experience to users. </w:t>
+      </w:r>
+    </w:p>
+    <w:p w14:noSpellErr="1">
+      <w:pPr>
+        <w:pStyle w:val="ListParagraph"/>
+        <w:numPr>
+          <w:ilvl w:val="0"/>
+          <w:numId w:val="6"/>
+        </w:numPr>
+        <w:spacing w:line="276" w:lineRule="auto"/>
+        <w:rPr>
+          <w:rFonts w:ascii="Arial" w:hAnsi="Arial" w:eastAsia="Arial" w:cs="Arial"/>
+          <w:color w:val="0E101A"/>
+        </w:rPr>
+      </w:pPr>
+      <w:r>
+        <w:rPr>
+          <w:rFonts w:ascii="Arial" w:hAnsi="Arial" w:eastAsia="Arial" w:cs="Arial"/>
+          <w:color w:val="0E101A"/>
+        </w:rPr>
+        <w:t>The game's overall quality will be checked for performance during the testing phase.</w:t>
+      </w:r>
+    </w:p>
+    <w:p w14:noSpellErr="1">
+      <w:pPr>
+        <w:spacing w:line="276" w:lineRule="auto"/>
+        <w:rPr>
+          <w:rFonts w:ascii="Arial" w:hAnsi="Arial" w:eastAsia="Arial" w:cs="Arial"/>
+          <w:b w:val="1"/>
+          <w:bCs w:val="1"/>
+          <w:color w:val="0E101A"/>
+        </w:rPr>
+      </w:pPr>
+    </w:p>
+    <w:p w14:noSpellErr="1">
+      <w:pPr>
+        <w:spacing w:line="276" w:lineRule="auto"/>
+        <w:rPr>
+          <w:rFonts w:ascii="Arial" w:hAnsi="Arial" w:eastAsia="Arial" w:cs="Arial"/>
+          <w:b w:val="1"/>
+          <w:bCs w:val="1"/>
+          <w:color w:val="0E101A"/>
+          <w:sz w:val="32"/>
+          <w:szCs w:val="32"/>
+        </w:rPr>
+      </w:pPr>
+      <w:r>
+        <w:rPr>
+          <w:rFonts w:ascii="Arial" w:hAnsi="Arial" w:eastAsia="Arial" w:cs="Arial"/>
+          <w:b w:val="1"/>
+          <w:bCs w:val="1"/>
+          <w:color w:val="0E101A"/>
+          <w:sz w:val="32"/>
+          <w:szCs w:val="32"/>
+        </w:rPr>
+        <w:t xml:space="preserve">4.3 </w:t>
+      </w:r>
+      <w:r>
+        <w:rPr>
+          <w:rFonts w:ascii="Arial" w:hAnsi="Arial" w:eastAsia="Arial" w:cs="Arial"/>
+          <w:b w:val="1"/>
+          <w:bCs w:val="1"/>
+          <w:color w:val="0E101A"/>
+          <w:sz w:val="32"/>
+          <w:szCs w:val="32"/>
+        </w:rPr>
+        <w:t>Compatibility &amp; Quality</w:t>
+      </w:r>
+    </w:p>
+    <w:p w14:noSpellErr="1">
+      <w:pPr>
+        <w:pStyle w:val="ListParagraph"/>
+        <w:numPr>
+          <w:ilvl w:val="0"/>
+          <w:numId w:val="6"/>
+        </w:numPr>
+        <w:spacing w:line="276" w:lineRule="auto"/>
+        <w:rPr>
+          <w:rFonts w:ascii="Arial" w:hAnsi="Arial" w:eastAsia="Arial" w:cs="Arial"/>
+          <w:color w:val="0E101A"/>
+        </w:rPr>
+      </w:pPr>
+      <w:r>
+        <w:rPr>
+          <w:rFonts w:ascii="Arial" w:hAnsi="Arial" w:eastAsia="Arial" w:cs="Arial"/>
+          <w:color w:val="0E101A"/>
+        </w:rPr>
+        <w:t>The user interface is clean, compatible, and interactive with all IOS devices.</w:t>
+      </w:r>
+    </w:p>
+    <w:p w14:noSpellErr="1">
+      <w:pPr>
+        <w:pStyle w:val="ListParagraph"/>
+        <w:numPr>
+          <w:ilvl w:val="0"/>
+          <w:numId w:val="6"/>
+        </w:numPr>
+        <w:spacing w:line="276" w:lineRule="auto"/>
+        <w:rPr>
+          <w:rFonts w:ascii="Arial" w:hAnsi="Arial" w:eastAsia="Arial" w:cs="Arial"/>
+          <w:color w:val="0E101A"/>
+        </w:rPr>
+      </w:pPr>
+      <w:r>
+        <w:rPr>
+          <w:rFonts w:ascii="Arial" w:hAnsi="Arial" w:eastAsia="Arial" w:cs="Arial"/>
+          <w:color w:val="0E101A"/>
+        </w:rPr>
+        <w:t>Features of the games can be handled using touch screens.</w:t>
+      </w:r>
+    </w:p>
+    <w:p w14:noSpellErr="1">
+      <w:pPr>
+        <w:pStyle w:val="ListParagraph"/>
+        <w:numPr>
+          <w:ilvl w:val="0"/>
+          <w:numId w:val="6"/>
+        </w:numPr>
+        <w:spacing w:line="276" w:lineRule="auto"/>
+        <w:rPr>
+          <w:rFonts w:ascii="Arial" w:hAnsi="Arial" w:eastAsia="Arial" w:cs="Arial"/>
+          <w:color w:val="0E101A"/>
+        </w:rPr>
+      </w:pPr>
+      <w:r>
+        <w:rPr>
+          <w:rFonts w:ascii="Arial" w:hAnsi="Arial" w:eastAsia="Arial" w:cs="Arial"/>
+          <w:color w:val="0E101A"/>
+        </w:rPr>
+        <w:t>AR is the bridges the gap of the primary functionality of this game. It shows the best of the natural world to the players to feel everything they see.</w:t>
+      </w:r>
+    </w:p>
+    <w:p w14:noSpellErr="1">
+      <w:pPr>
+        <w:pStyle w:val="ListParagraph"/>
+        <w:numPr>
+          <w:ilvl w:val="0"/>
+          <w:numId w:val="6"/>
+        </w:numPr>
+        <w:spacing w:line="276" w:lineRule="auto"/>
+        <w:rPr>
+          <w:rFonts w:ascii="Arial" w:hAnsi="Arial" w:eastAsia="Arial" w:cs="Arial"/>
+          <w:color w:val="0E101A"/>
+        </w:rPr>
+      </w:pPr>
+      <w:r>
+        <w:rPr>
+          <w:rFonts w:ascii="Arial" w:hAnsi="Arial" w:eastAsia="Arial" w:cs="Arial"/>
+          <w:color w:val="0E101A"/>
+        </w:rPr>
+        <w:t>The supported IOS devices (iOS 11 &amp; above) can quickly render the game frames without buffering or dropping frames.</w:t>
+      </w:r>
+    </w:p>
+    <w:p w14:noSpellErr="1">
+      <w:pPr>
+        <w:pStyle w:val="ListParagraph"/>
+        <w:numPr>
+          <w:ilvl w:val="0"/>
+          <w:numId w:val="6"/>
+        </w:numPr>
+        <w:spacing w:line="276" w:lineRule="auto"/>
+        <w:rPr>
+          <w:rFonts w:ascii="Arial" w:hAnsi="Arial" w:eastAsia="Arial" w:cs="Arial"/>
+          <w:color w:val="0E101A"/>
+        </w:rPr>
+      </w:pPr>
+      <w:r>
+        <w:rPr>
+          <w:rFonts w:ascii="Arial" w:hAnsi="Arial" w:eastAsia="Arial" w:cs="Arial"/>
+          <w:color w:val="0E101A"/>
+        </w:rPr>
+        <w:t>AR does not cause any kind of harm to players' eyes or health.</w:t>
+      </w:r>
+    </w:p>
+    <w:p w14:noSpellErr="1">
+      <w:pPr>
+        <w:pStyle w:val="ListParagraph"/>
+        <w:numPr>
+          <w:ilvl w:val="0"/>
+          <w:numId w:val="6"/>
+        </w:numPr>
+        <w:spacing w:line="276" w:lineRule="auto"/>
+        <w:rPr>
+          <w:rFonts w:ascii="Arial" w:hAnsi="Arial" w:eastAsia="Arial" w:cs="Arial"/>
+          <w:color w:val="0E101A"/>
+        </w:rPr>
+      </w:pPr>
+      <w:r>
+        <w:rPr>
+          <w:rFonts w:ascii="Arial" w:hAnsi="Arial" w:eastAsia="Arial" w:cs="Arial"/>
+          <w:color w:val="0E101A"/>
+        </w:rPr>
+        <w:t>Our game has high-end 3D graphics with interactive objects and items, as seen throughout the game.</w:t>
+      </w:r>
+    </w:p>
+    <w:p w14:noSpellErr="1">
+      <w:pPr>
+        <w:spacing w:line="276" w:lineRule="auto"/>
+        <w:rPr>
+          <w:rFonts w:ascii="Arial" w:hAnsi="Arial" w:eastAsia="Arial" w:cs="Arial"/>
+          <w:b w:val="1"/>
+          <w:bCs w:val="1"/>
+          <w:color w:val="0E101A"/>
+        </w:rPr>
+      </w:pPr>
+    </w:p>
+    <w:p w14:noSpellErr="1">
+      <w:pPr>
+        <w:spacing w:line="276" w:lineRule="auto"/>
+        <w:rPr>
+          <w:rFonts w:ascii="Arial" w:hAnsi="Arial" w:eastAsia="Arial" w:cs="Arial"/>
+          <w:b w:val="1"/>
+          <w:bCs w:val="1"/>
+          <w:color w:val="0E101A"/>
+          <w:sz w:val="32"/>
+          <w:szCs w:val="32"/>
+        </w:rPr>
+      </w:pPr>
+      <w:r>
+        <w:rPr>
+          <w:rFonts w:ascii="Arial" w:hAnsi="Arial" w:eastAsia="Arial" w:cs="Arial"/>
+          <w:b w:val="1"/>
+          <w:bCs w:val="1"/>
+          <w:color w:val="0E101A"/>
+          <w:sz w:val="32"/>
+          <w:szCs w:val="32"/>
+        </w:rPr>
+        <w:t xml:space="preserve">4.4 </w:t>
+      </w:r>
+      <w:r>
+        <w:rPr>
+          <w:rFonts w:ascii="Arial" w:hAnsi="Arial" w:eastAsia="Arial" w:cs="Arial"/>
+          <w:b w:val="1"/>
+          <w:bCs w:val="1"/>
+          <w:color w:val="0E101A"/>
+          <w:sz w:val="32"/>
+          <w:szCs w:val="32"/>
+        </w:rPr>
+        <w:t xml:space="preserve">Accessibility </w:t>
+      </w:r>
+    </w:p>
+    <w:p w14:noSpellErr="1">
+      <w:pPr>
+        <w:pStyle w:val="ListParagraph"/>
+        <w:numPr>
+          <w:ilvl w:val="0"/>
+          <w:numId w:val="6"/>
+        </w:numPr>
+        <w:spacing w:line="276" w:lineRule="auto"/>
+        <w:rPr>
+          <w:rFonts w:ascii="Arial" w:hAnsi="Arial" w:eastAsia="Arial" w:cs="Arial"/>
+          <w:color w:val="0E101A"/>
+        </w:rPr>
+      </w:pPr>
+      <w:r>
+        <w:rPr>
+          <w:rFonts w:ascii="Arial" w:hAnsi="Arial" w:eastAsia="Arial" w:cs="Arial"/>
+          <w:color w:val="0E101A"/>
+        </w:rPr>
+        <w:t xml:space="preserve">An easy-to-use and straightforward user interface and game options. </w:t>
+      </w:r>
+    </w:p>
+    <w:p w14:noSpellErr="1">
+      <w:pPr>
+        <w:pStyle w:val="ListParagraph"/>
+        <w:numPr>
+          <w:ilvl w:val="0"/>
+          <w:numId w:val="6"/>
+        </w:numPr>
+        <w:spacing w:line="276" w:lineRule="auto"/>
+        <w:rPr>
+          <w:rFonts w:ascii="Arial" w:hAnsi="Arial" w:eastAsia="Arial" w:cs="Arial"/>
+          <w:color w:val="0E101A"/>
+        </w:rPr>
+      </w:pPr>
+      <w:r>
+        <w:rPr>
+          <w:rFonts w:ascii="Arial" w:hAnsi="Arial" w:eastAsia="Arial" w:cs="Arial"/>
+          <w:color w:val="0E101A"/>
+        </w:rPr>
+        <w:t>Functional visual representation of the data to all users.</w:t>
+      </w:r>
+    </w:p>
+    <w:p w14:noSpellErr="1">
+      <w:pPr>
+        <w:pStyle w:val="ListParagraph"/>
+        <w:numPr>
+          <w:ilvl w:val="0"/>
+          <w:numId w:val="6"/>
+        </w:numPr>
+        <w:spacing w:line="276" w:lineRule="auto"/>
+        <w:rPr>
+          <w:rFonts w:ascii="Arial" w:hAnsi="Arial" w:eastAsia="Arial" w:cs="Arial"/>
+          <w:color w:val="0E101A"/>
+        </w:rPr>
+      </w:pPr>
+      <w:r>
+        <w:rPr>
+          <w:rFonts w:ascii="Arial" w:hAnsi="Arial" w:eastAsia="Arial" w:cs="Arial"/>
+          <w:color w:val="0E101A"/>
+        </w:rPr>
+        <w:t>Our application can stand against the different sorts of errors.</w:t>
+      </w:r>
+    </w:p>
+    <w:p w14:noSpellErr="1">
+      <w:pPr>
+        <w:spacing w:line="276" w:lineRule="auto"/>
+        <w:rPr>
+          <w:rFonts w:ascii="Arial" w:hAnsi="Arial" w:eastAsia="Arial" w:cs="Arial"/>
+          <w:b w:val="1"/>
+          <w:bCs w:val="1"/>
+          <w:color w:val="0E101A"/>
+        </w:rPr>
+      </w:pPr>
+    </w:p>
+    <w:p>
+      <w:pPr>
+        <w:spacing w:line="360" w:lineRule="auto"/>
+        <w:rPr>
+          <w:rFonts w:ascii="Arial" w:hAnsi="Arial" w:eastAsia="Arial" w:cs="Arial"/>
+          <w:b w:val="1"/>
+          <w:bCs w:val="1"/>
+          <w:color w:val="4472C4" w:themeColor="accent1"/>
+          <w:sz w:val="36"/>
+          <w:szCs w:val="36"/>
+        </w:rPr>
+      </w:pPr>
+      <w:r>
+        <w:br w:type="page"/>
+      </w:r>
+      <w:r>
+        <w:rPr>
+          <w:rFonts w:ascii="Arial" w:hAnsi="Arial" w:eastAsia="Arial" w:cs="Arial"/>
+          <w:b w:val="1"/>
+          <w:bCs w:val="1"/>
+          <w:color w:val="4472C4" w:themeColor="accent1" w:themeTint="FF" w:themeShade="FF"/>
+          <w:sz w:val="36"/>
+          <w:szCs w:val="36"/>
+        </w:rPr>
+        <w:t>5.</w:t>
+      </w:r>
+      <w:r>
+        <w:rPr>
+          <w:rFonts w:ascii="Arial" w:hAnsi="Arial" w:eastAsia="Arial" w:cs="Arial"/>
+          <w:b w:val="1"/>
+          <w:bCs w:val="1"/>
+          <w:color w:val="4472C4" w:themeColor="accent1" w:themeTint="FF" w:themeShade="FF"/>
+          <w:sz w:val="36"/>
+          <w:szCs w:val="36"/>
+        </w:rPr>
+        <w:t xml:space="preserve"> </w:t>
+      </w:r>
+      <w:r>
+        <w:rPr>
+          <w:rFonts w:ascii="Arial" w:hAnsi="Arial" w:eastAsia="Arial" w:cs="Arial"/>
+          <w:b w:val="1"/>
+          <w:bCs w:val="1"/>
+          <w:color w:val="4472C4" w:themeColor="accent1" w:themeTint="FF" w:themeShade="FF"/>
+          <w:sz w:val="36"/>
+          <w:szCs w:val="36"/>
+        </w:rPr>
+        <w:t>Technical Constraints</w:t>
+      </w:r>
+    </w:p>
+    <w:p>
+      <w:pPr>
+        <w:spacing w:line="276" w:lineRule="auto"/>
+        <w:rPr>
+          <w:rFonts w:ascii="Arial" w:hAnsi="Arial" w:eastAsia="Arial" w:cs="Arial"/>
+          <w:b w:val="1"/>
+          <w:bCs w:val="1"/>
+          <w:color w:val="0E101A"/>
+          <w:sz w:val="32"/>
+          <w:szCs w:val="32"/>
+        </w:rPr>
+      </w:pPr>
+    </w:p>
+    <w:p w14:noSpellErr="1">
+      <w:pPr>
+        <w:spacing w:line="276" w:lineRule="auto"/>
+        <w:rPr>
+          <w:rFonts w:ascii="Arial" w:hAnsi="Arial" w:eastAsia="Arial" w:cs="Arial"/>
+          <w:b w:val="1"/>
+          <w:bCs w:val="1"/>
+          <w:color w:val="0E101A"/>
+          <w:sz w:val="32"/>
+          <w:szCs w:val="32"/>
+        </w:rPr>
+      </w:pPr>
+      <w:r>
+        <w:rPr>
+          <w:rFonts w:ascii="Arial" w:hAnsi="Arial" w:eastAsia="Arial" w:cs="Arial"/>
+          <w:b w:val="1"/>
+          <w:bCs w:val="1"/>
+          <w:color w:val="0E101A"/>
+          <w:sz w:val="32"/>
+          <w:szCs w:val="32"/>
+        </w:rPr>
+        <w:t>5.1</w:t>
+      </w:r>
+      <w:r>
+        <w:rPr>
+          <w:rFonts w:ascii="Arial" w:hAnsi="Arial" w:eastAsia="Arial" w:cs="Arial"/>
+          <w:color w:val="0E101A"/>
+          <w:sz w:val="32"/>
+          <w:szCs w:val="32"/>
+        </w:rPr>
+        <w:t xml:space="preserve"> </w:t>
+      </w:r>
+      <w:r>
+        <w:rPr>
+          <w:rFonts w:ascii="Arial" w:hAnsi="Arial" w:eastAsia="Arial" w:cs="Arial"/>
+          <w:b w:val="1"/>
+          <w:bCs w:val="1"/>
+          <w:color w:val="0E101A"/>
+          <w:sz w:val="32"/>
+          <w:szCs w:val="32"/>
+        </w:rPr>
+        <w:t>Software Requirements</w:t>
+      </w:r>
+    </w:p>
+    <w:p>
+      <w:pPr>
+        <w:pStyle w:val="ListParagraph"/>
+        <w:numPr>
+          <w:ilvl w:val="0"/>
+          <w:numId w:val="12"/>
+        </w:numPr>
+        <w:spacing w:line="276" w:lineRule="auto"/>
+        <w:rPr>
+          <w:rFonts w:ascii="Arial" w:hAnsi="Arial" w:eastAsia="Arial" w:cs="Arial"/>
+          <w:noProof w:val="0"/>
+          <w:sz w:val="22"/>
+          <w:szCs w:val="22"/>
+          <w:lang w:val="en-US"/>
+        </w:rPr>
+      </w:pPr>
+      <w:r>
+        <w:rPr>
+          <w:rFonts w:ascii="Arial" w:hAnsi="Arial" w:eastAsia="Arial" w:cs="Arial"/>
+          <w:noProof w:val="0"/>
+          <w:lang w:val="en-US"/>
+        </w:rPr>
+        <w:t xml:space="preserve">The minimum supported version for the game would be IOS 11 and Android 7.0 or above. </w:t>
+      </w:r>
+    </w:p>
+    <w:p>
+      <w:pPr>
+        <w:pStyle w:val="ListParagraph"/>
+        <w:numPr>
+          <w:ilvl w:val="0"/>
+          <w:numId w:val="13"/>
+        </w:numPr>
+        <w:spacing w:line="276" w:lineRule="auto"/>
+        <w:rPr>
+          <w:rFonts w:ascii="Arial" w:hAnsi="Arial" w:eastAsia="Arial" w:cs="Arial"/>
+          <w:noProof w:val="0"/>
+          <w:sz w:val="22"/>
+          <w:szCs w:val="22"/>
+          <w:lang w:val="en-US"/>
+        </w:rPr>
+      </w:pPr>
+      <w:r>
+        <w:rPr>
+          <w:rFonts w:ascii="Arial" w:hAnsi="Arial" w:eastAsia="Arial" w:cs="Arial"/>
+          <w:i w:val="0"/>
+          <w:iCs w:val="0"/>
+          <w:noProof w:val="0"/>
+          <w:lang w:val="en-US"/>
+        </w:rPr>
+        <w:t>We will be using AR Kit to develop this game. AR Kit is supported by Android 7.0 and IOS 11 or above.</w:t>
+      </w:r>
+    </w:p>
+    <w:p>
+      <w:pPr>
+        <w:pStyle w:val="ListParagraph"/>
+        <w:numPr>
+          <w:ilvl w:val="0"/>
+          <w:numId w:val="14"/>
+        </w:numPr>
+        <w:spacing w:line="276" w:lineRule="auto"/>
+        <w:rPr>
+          <w:rFonts w:ascii="Arial" w:hAnsi="Arial" w:eastAsia="Arial" w:cs="Arial"/>
+          <w:noProof w:val="0"/>
+          <w:sz w:val="22"/>
+          <w:szCs w:val="22"/>
+          <w:lang w:val="en-US"/>
+        </w:rPr>
+      </w:pPr>
+      <w:r>
+        <w:rPr>
+          <w:rFonts w:ascii="Arial" w:hAnsi="Arial" w:eastAsia="Arial" w:cs="Arial"/>
+          <w:noProof w:val="0"/>
+          <w:lang w:val="en-US"/>
+        </w:rPr>
+        <w:t xml:space="preserve">Unity is compelling and provides the best features to render 3D scenes with easy deployment. We will be using the Unity engine to create the game. </w:t>
+      </w:r>
+    </w:p>
+    <w:p>
+      <w:pPr>
+        <w:pStyle w:val="ListParagraph"/>
+        <w:numPr>
+          <w:ilvl w:val="0"/>
+          <w:numId w:val="15"/>
+        </w:numPr>
+        <w:spacing w:line="276" w:lineRule="auto"/>
+        <w:rPr>
+          <w:rFonts w:ascii="Arial" w:hAnsi="Arial" w:eastAsia="Arial" w:cs="Arial"/>
+          <w:noProof w:val="0"/>
+          <w:sz w:val="22"/>
+          <w:szCs w:val="22"/>
+          <w:lang w:val="en-US"/>
+        </w:rPr>
+      </w:pPr>
+      <w:r>
+        <w:rPr>
+          <w:rFonts w:ascii="Arial" w:hAnsi="Arial" w:eastAsia="Arial" w:cs="Arial"/>
+          <w:noProof w:val="0"/>
+          <w:lang w:val="en-US"/>
+        </w:rPr>
+        <w:t>We will be using C#, a general-purpose, multi-programming language best suited for UNITY software.</w:t>
+      </w:r>
+    </w:p>
+    <w:p>
+      <w:pPr>
+        <w:pStyle w:val="Normal"/>
+        <w:spacing w:line="276" w:lineRule="auto"/>
+        <w:ind w:left="0"/>
+        <w:rPr>
+          <w:rFonts w:ascii="Arial" w:hAnsi="Arial" w:eastAsia="Arial" w:cs="Arial"/>
+          <w:noProof w:val="0"/>
+          <w:lang w:val="en-US"/>
+        </w:rPr>
+      </w:pPr>
+    </w:p>
+    <w:p w14:noSpellErr="1">
+      <w:pPr>
+        <w:spacing w:line="276" w:lineRule="auto"/>
+        <w:rPr>
+          <w:rFonts w:ascii="Arial" w:hAnsi="Arial" w:eastAsia="Arial" w:cs="Arial"/>
+          <w:b w:val="1"/>
+          <w:bCs w:val="1"/>
+          <w:color w:val="0E101A"/>
+          <w:sz w:val="32"/>
+          <w:szCs w:val="32"/>
+        </w:rPr>
+      </w:pPr>
+      <w:r>
+        <w:rPr>
+          <w:rFonts w:ascii="Arial" w:hAnsi="Arial" w:eastAsia="Arial" w:cs="Arial"/>
+          <w:b w:val="1"/>
+          <w:bCs w:val="1"/>
+          <w:color w:val="0E101A"/>
+          <w:sz w:val="32"/>
+          <w:szCs w:val="32"/>
+        </w:rPr>
+        <w:t xml:space="preserve">5.2 </w:t>
+      </w:r>
+      <w:r>
+        <w:rPr>
+          <w:rFonts w:ascii="Arial" w:hAnsi="Arial" w:eastAsia="Arial" w:cs="Arial"/>
+          <w:b w:val="1"/>
+          <w:bCs w:val="1"/>
+          <w:color w:val="0E101A"/>
+          <w:sz w:val="32"/>
+          <w:szCs w:val="32"/>
+        </w:rPr>
+        <w:t>Hardware Requirements</w:t>
+      </w:r>
+    </w:p>
+    <w:p>
+      <w:pPr>
+        <w:pStyle w:val="ListParagraph"/>
+        <w:numPr>
+          <w:ilvl w:val="0"/>
+          <w:numId w:val="16"/>
+        </w:numPr>
+        <w:spacing w:line="276" w:lineRule="auto"/>
+        <w:rPr>
+          <w:rFonts w:ascii="Arial" w:hAnsi="Arial" w:eastAsia="Arial" w:cs="Arial"/>
+          <w:sz w:val="22"/>
+          <w:szCs w:val="22"/>
+        </w:rPr>
+      </w:pPr>
+      <w:r>
+        <w:rPr>
+          <w:rFonts w:ascii="Arial" w:hAnsi="Arial" w:eastAsia="Arial" w:cs="Arial"/>
+        </w:rPr>
+        <w:t>iOS Phones (iOS &gt; 7)</w:t>
+      </w:r>
+    </w:p>
+    <w:p>
+      <w:pPr>
+        <w:pStyle w:val="ListParagraph"/>
+        <w:numPr>
+          <w:ilvl w:val="0"/>
+          <w:numId w:val="17"/>
+        </w:numPr>
+        <w:spacing w:line="276" w:lineRule="auto"/>
+        <w:rPr>
+          <w:rFonts w:ascii="Arial" w:hAnsi="Arial" w:eastAsia="Arial" w:cs="Arial"/>
+          <w:sz w:val="22"/>
+          <w:szCs w:val="22"/>
+        </w:rPr>
+      </w:pPr>
+      <w:r>
+        <w:rPr>
+          <w:rFonts w:ascii="Arial" w:hAnsi="Arial" w:eastAsia="Arial" w:cs="Arial"/>
+        </w:rPr>
+        <w:t>Android Phone (Version &gt; 7.0)</w:t>
+      </w:r>
+    </w:p>
+    <w:p>
+      <w:pPr>
+        <w:pStyle w:val="Normal"/>
+        <w:spacing w:line="276" w:lineRule="auto"/>
+        <w:rPr>
+          <w:rFonts w:ascii="Arial" w:hAnsi="Arial" w:eastAsia="Arial" w:cs="Arial"/>
+        </w:rPr>
+      </w:pPr>
+    </w:p>
+    <w:p w14:noSpellErr="1">
+      <w:pPr>
+        <w:spacing w:line="276" w:lineRule="auto"/>
+        <w:rPr>
+          <w:rFonts w:ascii="Arial" w:hAnsi="Arial" w:eastAsia="Arial" w:cs="Arial"/>
+          <w:b w:val="1"/>
+          <w:bCs w:val="1"/>
+          <w:color w:val="0E101A"/>
+          <w:sz w:val="32"/>
+          <w:szCs w:val="32"/>
+        </w:rPr>
+      </w:pPr>
+      <w:r>
+        <w:rPr>
+          <w:rFonts w:ascii="Arial" w:hAnsi="Arial" w:eastAsia="Arial" w:cs="Arial"/>
+          <w:b w:val="1"/>
+          <w:bCs w:val="1"/>
+          <w:color w:val="0E101A"/>
+          <w:sz w:val="32"/>
+          <w:szCs w:val="32"/>
+        </w:rPr>
+        <w:t xml:space="preserve">5.3 </w:t>
+      </w:r>
+      <w:r>
+        <w:rPr>
+          <w:rFonts w:ascii="Arial" w:hAnsi="Arial" w:eastAsia="Arial" w:cs="Arial"/>
+          <w:b w:val="1"/>
+          <w:bCs w:val="1"/>
+          <w:color w:val="0E101A"/>
+          <w:sz w:val="32"/>
+          <w:szCs w:val="32"/>
+        </w:rPr>
+        <w:t>Project Management Tools</w:t>
+      </w:r>
+    </w:p>
+    <w:p>
+      <w:pPr>
+        <w:spacing w:line="276" w:lineRule="auto"/>
+        <w:rPr>
+          <w:rFonts w:ascii="Arial" w:hAnsi="Arial" w:eastAsia="Arial" w:cs="Arial"/>
+          <w:noProof w:val="0"/>
+          <w:color w:val="0E101A"/>
+          <w:sz w:val="22"/>
+          <w:szCs w:val="22"/>
+          <w:lang w:val="en-US"/>
+        </w:rPr>
+      </w:pPr>
+      <w:r>
+        <w:rPr>
+          <w:rFonts w:ascii="Arial" w:hAnsi="Arial" w:eastAsia="Arial" w:cs="Arial"/>
+          <w:b w:val="1"/>
+          <w:bCs w:val="1"/>
+          <w:noProof w:val="0"/>
+          <w:color w:val="0E101A"/>
+          <w:sz w:val="22"/>
+          <w:szCs w:val="22"/>
+          <w:lang w:val="en-US"/>
+        </w:rPr>
+        <w:t>GitHub:</w:t>
+      </w:r>
+      <w:r>
+        <w:rPr>
+          <w:rFonts w:ascii="Arial" w:hAnsi="Arial" w:eastAsia="Arial" w:cs="Arial"/>
+          <w:noProof w:val="0"/>
+          <w:color w:val="0E101A"/>
+          <w:sz w:val="22"/>
+          <w:szCs w:val="22"/>
+          <w:lang w:val="en-US"/>
+        </w:rPr>
+        <w:t xml:space="preserve"> </w:t>
+      </w:r>
+      <w:r>
+        <w:rPr>
+          <w:rFonts w:ascii="Arial" w:hAnsi="Arial" w:eastAsia="Arial" w:cs="Arial"/>
+          <w:noProof w:val="0"/>
+          <w:color w:val="0E101A"/>
+          <w:sz w:val="22"/>
+          <w:szCs w:val="22"/>
+          <w:lang w:val="en-US"/>
+        </w:rPr>
+        <w:t>offers</w:t>
+      </w:r>
+      <w:r>
+        <w:rPr>
+          <w:rFonts w:ascii="Arial" w:hAnsi="Arial" w:eastAsia="Arial" w:cs="Arial"/>
+          <w:noProof w:val="0"/>
+          <w:color w:val="0E101A"/>
+          <w:sz w:val="22"/>
+          <w:szCs w:val="22"/>
+          <w:lang w:val="en-US"/>
+        </w:rPr>
+        <w:t xml:space="preserve"> internet hosting </w:t>
+      </w:r>
+      <w:r>
+        <w:rPr>
+          <w:rFonts w:ascii="Arial" w:hAnsi="Arial" w:eastAsia="Arial" w:cs="Arial"/>
+          <w:noProof w:val="0"/>
+          <w:color w:val="0E101A"/>
+          <w:sz w:val="22"/>
+          <w:szCs w:val="22"/>
+          <w:lang w:val="en-US"/>
+        </w:rPr>
+        <w:t xml:space="preserve">services </w:t>
+      </w:r>
+      <w:r>
+        <w:rPr>
+          <w:rFonts w:ascii="Arial" w:hAnsi="Arial" w:eastAsia="Arial" w:cs="Arial"/>
+          <w:noProof w:val="0"/>
+          <w:color w:val="0E101A"/>
+          <w:sz w:val="22"/>
+          <w:szCs w:val="22"/>
+          <w:lang w:val="en-US"/>
+        </w:rPr>
+        <w:t xml:space="preserve">for version control git. Using </w:t>
+      </w:r>
+      <w:r>
+        <w:rPr>
+          <w:rFonts w:ascii="Arial" w:hAnsi="Arial" w:eastAsia="Arial" w:cs="Arial"/>
+          <w:noProof w:val="0"/>
+          <w:color w:val="0E101A"/>
+          <w:sz w:val="22"/>
+          <w:szCs w:val="22"/>
+          <w:lang w:val="en-US"/>
+        </w:rPr>
+        <w:t xml:space="preserve">GitHub, we can document our work, </w:t>
+      </w:r>
+      <w:r>
+        <w:rPr>
+          <w:rFonts w:ascii="Arial" w:hAnsi="Arial" w:eastAsia="Arial" w:cs="Arial"/>
+          <w:noProof w:val="0"/>
+          <w:color w:val="0E101A"/>
+          <w:sz w:val="22"/>
+          <w:szCs w:val="22"/>
+          <w:lang w:val="en-US"/>
+        </w:rPr>
+        <w:t>highlight</w:t>
+      </w:r>
+      <w:r>
+        <w:rPr>
+          <w:rFonts w:ascii="Arial" w:hAnsi="Arial" w:eastAsia="Arial" w:cs="Arial"/>
+          <w:noProof w:val="0"/>
+          <w:color w:val="0E101A"/>
+          <w:sz w:val="22"/>
+          <w:szCs w:val="22"/>
+          <w:lang w:val="en-US"/>
+        </w:rPr>
+        <w:t xml:space="preserve"> our work, track changes in our project, and integrate new features efficiently.</w:t>
+      </w:r>
+    </w:p>
+    <w:p>
+      <w:pPr>
+        <w:spacing w:line="276" w:lineRule="auto"/>
+        <w:rPr>
+          <w:rFonts w:ascii="Arial" w:hAnsi="Arial" w:eastAsia="Arial" w:cs="Arial"/>
+          <w:noProof w:val="0"/>
+          <w:color w:val="0E101A"/>
+          <w:sz w:val="22"/>
+          <w:szCs w:val="22"/>
+          <w:lang w:val="en-US"/>
+        </w:rPr>
+      </w:pPr>
+      <w:r>
+        <w:rPr>
+          <w:rFonts w:ascii="Arial" w:hAnsi="Arial" w:eastAsia="Arial" w:cs="Arial"/>
+          <w:b w:val="1"/>
+          <w:bCs w:val="1"/>
+          <w:noProof w:val="0"/>
+          <w:color w:val="0E101A"/>
+          <w:sz w:val="22"/>
+          <w:szCs w:val="22"/>
+          <w:lang w:val="en-US"/>
+        </w:rPr>
+        <w:t>Jira:</w:t>
+      </w:r>
+      <w:r>
+        <w:rPr>
+          <w:rFonts w:ascii="Arial" w:hAnsi="Arial" w:eastAsia="Arial" w:cs="Arial"/>
+          <w:noProof w:val="0"/>
+          <w:color w:val="0E101A"/>
+          <w:sz w:val="22"/>
+          <w:szCs w:val="22"/>
+          <w:lang w:val="en-US"/>
+        </w:rPr>
+        <w:t xml:space="preserve"> is a customizable workflow platform to fit any company's requirements. We use Jira to create issues and customize various elements such as tables, forms, timelines, reports, and fields. It will bring our team together for everything agile software development demands.</w:t>
+      </w:r>
+    </w:p>
+    <w:p>
+      <w:pPr>
+        <w:pStyle w:val="Normal"/>
+        <w:spacing w:line="276" w:lineRule="auto"/>
+        <w:ind w:left="0"/>
+        <w:rPr>
+          <w:rFonts w:ascii="Arial" w:hAnsi="Arial" w:eastAsia="Arial" w:cs="Arial"/>
+          <w:b w:val="1"/>
+          <w:bCs w:val="1"/>
+          <w:sz w:val="32"/>
+          <w:szCs w:val="32"/>
+        </w:rPr>
+      </w:pPr>
+    </w:p>
+    <w:p>
+      <w:pPr>
+        <w:pStyle w:val="Normal"/>
+        <w:spacing w:line="276" w:lineRule="auto"/>
+        <w:ind w:left="0"/>
+        <w:rPr>
+          <w:rFonts w:ascii="Arial" w:hAnsi="Arial" w:eastAsia="Arial" w:cs="Arial"/>
+          <w:b w:val="1"/>
+          <w:bCs w:val="1"/>
+          <w:sz w:val="32"/>
+          <w:szCs w:val="32"/>
+        </w:rPr>
+      </w:pPr>
+      <w:r>
+        <w:rPr>
+          <w:rFonts w:ascii="Arial" w:hAnsi="Arial" w:eastAsia="Arial" w:cs="Arial"/>
+          <w:b w:val="1"/>
+          <w:bCs w:val="1"/>
+          <w:sz w:val="32"/>
+          <w:szCs w:val="32"/>
+        </w:rPr>
+        <w:t>5.4 Development Tools</w:t>
+      </w:r>
+    </w:p>
+    <w:p>
+      <w:pPr>
+        <w:pStyle w:val="ListParagraph"/>
+        <w:numPr>
+          <w:ilvl w:val="0"/>
+          <w:numId w:val="20"/>
+        </w:numPr>
+        <w:spacing w:line="276" w:lineRule="auto"/>
+        <w:rPr>
+          <w:rFonts w:ascii="Arial" w:hAnsi="Arial" w:eastAsia="Arial" w:cs="Arial"/>
+          <w:noProof w:val="0"/>
+          <w:color w:val="0E101A"/>
+          <w:sz w:val="22"/>
+          <w:szCs w:val="22"/>
+          <w:lang w:val="en-US"/>
+        </w:rPr>
+      </w:pPr>
+      <w:r>
+        <w:rPr>
+          <w:rFonts w:ascii="Arial" w:hAnsi="Arial" w:eastAsia="Arial" w:cs="Arial"/>
+          <w:noProof w:val="0"/>
+          <w:color w:val="0E101A"/>
+          <w:sz w:val="22"/>
+          <w:szCs w:val="22"/>
+          <w:lang w:val="en-US"/>
+        </w:rPr>
+        <w:t>VS Studio Code</w:t>
+      </w:r>
+    </w:p>
+    <w:p>
+      <w:pPr>
+        <w:pStyle w:val="ListParagraph"/>
+        <w:numPr>
+          <w:ilvl w:val="0"/>
+          <w:numId w:val="20"/>
+        </w:numPr>
+        <w:spacing w:line="276" w:lineRule="auto"/>
+        <w:rPr>
+          <w:rFonts w:ascii="Arial" w:hAnsi="Arial" w:eastAsia="Arial" w:cs="Arial"/>
+          <w:noProof w:val="0"/>
+          <w:color w:val="0E101A"/>
+          <w:sz w:val="22"/>
+          <w:szCs w:val="22"/>
+          <w:lang w:val="en-US"/>
+        </w:rPr>
+      </w:pPr>
+      <w:r>
+        <w:rPr>
+          <w:rFonts w:ascii="Arial" w:hAnsi="Arial" w:eastAsia="Arial" w:cs="Arial"/>
+          <w:noProof w:val="0"/>
+          <w:color w:val="0E101A"/>
+          <w:sz w:val="22"/>
+          <w:szCs w:val="22"/>
+          <w:lang w:val="en-US"/>
+        </w:rPr>
+        <w:t>Sublime</w:t>
+      </w:r>
+    </w:p>
+    <w:p>
+      <w:pPr>
+        <w:pStyle w:val="Normal"/>
+        <w:spacing w:line="276" w:lineRule="auto"/>
+        <w:rPr>
+          <w:rFonts w:ascii="Arial" w:hAnsi="Arial" w:eastAsia="Arial" w:cs="Arial"/>
+          <w:b w:val="1"/>
+          <w:bCs w:val="1"/>
+          <w:noProof w:val="0"/>
+          <w:color w:val="0E101A"/>
+          <w:sz w:val="32"/>
+          <w:szCs w:val="32"/>
+          <w:lang w:val="en-US"/>
+        </w:rPr>
+      </w:pPr>
+    </w:p>
+    <w:p>
+      <w:pPr>
+        <w:pStyle w:val="Normal"/>
+        <w:spacing w:line="276" w:lineRule="auto"/>
+        <w:rPr>
+          <w:rFonts w:ascii="Arial" w:hAnsi="Arial" w:eastAsia="Arial" w:cs="Arial"/>
+          <w:b w:val="1"/>
+          <w:bCs w:val="1"/>
+          <w:noProof w:val="0"/>
+          <w:color w:val="0E101A"/>
+          <w:sz w:val="32"/>
+          <w:szCs w:val="32"/>
+          <w:lang w:val="en-US"/>
+        </w:rPr>
+      </w:pPr>
+      <w:r>
+        <w:rPr>
+          <w:rFonts w:ascii="Arial" w:hAnsi="Arial" w:eastAsia="Arial" w:cs="Arial"/>
+          <w:b w:val="1"/>
+          <w:bCs w:val="1"/>
+          <w:noProof w:val="0"/>
+          <w:color w:val="0E101A"/>
+          <w:sz w:val="32"/>
+          <w:szCs w:val="32"/>
+          <w:lang w:val="en-US"/>
+        </w:rPr>
+        <w:t>5.5 Why C# &amp; Unity?</w:t>
+      </w:r>
+    </w:p>
+    <w:p>
+      <w:pPr>
+        <w:pStyle w:val="Normal"/>
+        <w:spacing w:line="276" w:lineRule="auto"/>
+        <w:rPr>
+          <w:rFonts w:ascii="Arial" w:hAnsi="Arial" w:eastAsia="Arial" w:cs="Arial"/>
+          <w:b w:val="0"/>
+          <w:bCs w:val="0"/>
+          <w:color w:val="0E101A"/>
+        </w:rPr>
+      </w:pPr>
+      <w:r>
+        <w:rPr>
+          <w:rFonts w:ascii="Arial" w:hAnsi="Arial" w:eastAsia="Arial" w:cs="Arial"/>
+          <w:b w:val="0"/>
+          <w:bCs w:val="0"/>
+          <w:color w:val="0E101A"/>
+        </w:rPr>
+        <w:t xml:space="preserve">C# scripts are well supported by </w:t>
+      </w:r>
+      <w:r>
+        <w:rPr>
+          <w:rFonts w:ascii="Arial" w:hAnsi="Arial" w:eastAsia="Arial" w:cs="Arial"/>
+          <w:b w:val="0"/>
+          <w:bCs w:val="0"/>
+          <w:color w:val="0E101A"/>
+        </w:rPr>
+        <w:t>Unity,</w:t>
+      </w:r>
+      <w:r>
+        <w:rPr>
+          <w:rFonts w:ascii="Arial" w:hAnsi="Arial" w:eastAsia="Arial" w:cs="Arial"/>
+          <w:b w:val="0"/>
+          <w:bCs w:val="0"/>
+          <w:color w:val="0E101A"/>
+        </w:rPr>
+        <w:t xml:space="preserve"> and it powers everything the engine does for 3D rendering. Using C# scripts are the best tools that allows a developer to make </w:t>
+      </w:r>
+      <w:r>
+        <w:rPr>
+          <w:rFonts w:ascii="Arial" w:hAnsi="Arial" w:eastAsia="Arial" w:cs="Arial"/>
+          <w:b w:val="0"/>
+          <w:bCs w:val="0"/>
+          <w:color w:val="0E101A"/>
+        </w:rPr>
+        <w:t>an</w:t>
+      </w:r>
+      <w:r>
+        <w:rPr>
+          <w:rFonts w:ascii="Arial" w:hAnsi="Arial" w:eastAsia="Arial" w:cs="Arial"/>
+          <w:b w:val="0"/>
+          <w:bCs w:val="0"/>
+          <w:color w:val="0E101A"/>
+        </w:rPr>
+        <w:t xml:space="preserve"> AR game </w:t>
+      </w:r>
+      <w:r>
+        <w:rPr>
+          <w:rFonts w:ascii="Arial" w:hAnsi="Arial" w:eastAsia="Arial" w:cs="Arial"/>
+          <w:b w:val="0"/>
+          <w:bCs w:val="0"/>
+          <w:color w:val="0E101A"/>
+        </w:rPr>
+        <w:t xml:space="preserve">on Unity </w:t>
+      </w:r>
+      <w:r>
+        <w:rPr>
+          <w:rFonts w:ascii="Arial" w:hAnsi="Arial" w:eastAsia="Arial" w:cs="Arial"/>
+          <w:b w:val="0"/>
+          <w:bCs w:val="0"/>
+          <w:color w:val="0E101A"/>
+        </w:rPr>
+        <w:t>and</w:t>
+      </w:r>
+      <w:r>
+        <w:rPr>
+          <w:rFonts w:ascii="Arial" w:hAnsi="Arial" w:eastAsia="Arial" w:cs="Arial"/>
+          <w:b w:val="0"/>
+          <w:bCs w:val="0"/>
+          <w:color w:val="0E101A"/>
+        </w:rPr>
+        <w:t xml:space="preserve"> to create custom actions and interactions within a game space.</w:t>
+      </w:r>
+    </w:p>
+    <w:p>
+      <w:pPr>
+        <w:pStyle w:val="Normal"/>
+        <w:spacing w:line="276" w:lineRule="auto"/>
+        <w:rPr>
+          <w:rFonts w:ascii="Arial" w:hAnsi="Arial" w:eastAsia="Arial" w:cs="Arial"/>
+          <w:b w:val="0"/>
+          <w:bCs w:val="0"/>
+          <w:color w:val="0E101A"/>
+        </w:rPr>
+      </w:pPr>
+    </w:p>
+    <w:p>
+      <w:pPr>
+        <w:spacing w:line="276" w:lineRule="auto"/>
+        <w:rPr>
+          <w:rFonts w:ascii="Arial" w:hAnsi="Arial" w:eastAsia="Arial" w:cs="Arial"/>
+          <w:b w:val="1"/>
+          <w:bCs w:val="1"/>
+          <w:color w:val="4472C4" w:themeColor="accent1"/>
+          <w:sz w:val="36"/>
+          <w:szCs w:val="36"/>
+        </w:rPr>
+      </w:pPr>
+      <w:r>
+        <w:rPr>
+          <w:rFonts w:ascii="Arial" w:hAnsi="Arial" w:eastAsia="Arial" w:cs="Arial"/>
+          <w:b w:val="1"/>
+          <w:bCs w:val="1"/>
+          <w:color w:val="4472C4" w:themeColor="accent1" w:themeTint="FF" w:themeShade="FF"/>
+          <w:sz w:val="36"/>
+          <w:szCs w:val="36"/>
+        </w:rPr>
+        <w:t>6.</w:t>
+      </w:r>
+      <w:r>
+        <w:rPr>
+          <w:rFonts w:ascii="Arial" w:hAnsi="Arial" w:eastAsia="Arial" w:cs="Arial"/>
+          <w:b w:val="1"/>
+          <w:bCs w:val="1"/>
+          <w:color w:val="4472C4" w:themeColor="accent1" w:themeTint="FF" w:themeShade="FF"/>
+          <w:sz w:val="36"/>
+          <w:szCs w:val="36"/>
+        </w:rPr>
+        <w:t xml:space="preserve"> </w:t>
+      </w:r>
+      <w:r>
+        <w:rPr>
+          <w:rFonts w:ascii="Arial" w:hAnsi="Arial" w:eastAsia="Arial" w:cs="Arial"/>
+          <w:b w:val="1"/>
+          <w:bCs w:val="1"/>
+          <w:color w:val="4472C4" w:themeColor="accent1" w:themeTint="FF" w:themeShade="FF"/>
+          <w:sz w:val="36"/>
+          <w:szCs w:val="36"/>
+        </w:rPr>
+        <w:t>Quality Assurance Plan</w:t>
+      </w:r>
+    </w:p>
+    <w:p w14:noSpellErr="1">
+      <w:pPr>
+        <w:spacing w:line="276" w:lineRule="auto"/>
+        <w:rPr>
+          <w:rFonts w:ascii="Arial" w:hAnsi="Arial" w:eastAsia="Arial" w:cs="Arial"/>
+          <w:color w:val="0E101A"/>
+        </w:rPr>
+      </w:pPr>
+      <w:r>
+        <w:rPr>
+          <w:rFonts w:ascii="Arial" w:hAnsi="Arial" w:eastAsia="Arial" w:cs="Arial"/>
+          <w:color w:val="0E101A"/>
+        </w:rPr>
+        <w:t>This section will discuss how our finished product will meet all the criteria to deliver the best possible quality product.</w:t>
+      </w:r>
+    </w:p>
+    <w:p>
+      <w:pPr>
+        <w:spacing w:line="276" w:lineRule="auto"/>
+        <w:rPr>
+          <w:rFonts w:ascii="Arial" w:hAnsi="Arial" w:eastAsia="Arial" w:cs="Arial"/>
+          <w:b w:val="1"/>
+          <w:bCs w:val="1"/>
+          <w:color w:val="0E101A"/>
+          <w:sz w:val="32"/>
+          <w:szCs w:val="32"/>
+        </w:rPr>
+      </w:pPr>
+    </w:p>
+    <w:p>
+      <w:pPr>
+        <w:spacing w:line="276" w:lineRule="auto"/>
+        <w:rPr>
+          <w:rFonts w:ascii="Arial" w:hAnsi="Arial" w:eastAsia="Arial" w:cs="Arial"/>
+          <w:b w:val="1"/>
+          <w:bCs w:val="1"/>
+          <w:color w:val="0E101A"/>
+          <w:sz w:val="32"/>
+          <w:szCs w:val="32"/>
+        </w:rPr>
+      </w:pPr>
+      <w:r>
+        <w:rPr>
+          <w:rFonts w:ascii="Arial" w:hAnsi="Arial" w:eastAsia="Arial" w:cs="Arial"/>
+          <w:b w:val="1"/>
+          <w:bCs w:val="1"/>
+          <w:color w:val="0E101A"/>
+          <w:sz w:val="32"/>
+          <w:szCs w:val="32"/>
+        </w:rPr>
+        <w:t>6.1</w:t>
+      </w:r>
+      <w:r>
+        <w:rPr>
+          <w:rFonts w:ascii="Arial" w:hAnsi="Arial" w:eastAsia="Arial" w:cs="Arial"/>
+          <w:b w:val="1"/>
+          <w:bCs w:val="1"/>
+          <w:color w:val="0E101A"/>
+          <w:sz w:val="32"/>
+          <w:szCs w:val="32"/>
+        </w:rPr>
+        <w:t xml:space="preserve"> </w:t>
+      </w:r>
+      <w:r>
+        <w:rPr>
+          <w:rFonts w:ascii="Arial" w:hAnsi="Arial" w:eastAsia="Arial" w:cs="Arial"/>
+          <w:b w:val="1"/>
+          <w:bCs w:val="1"/>
+          <w:color w:val="0E101A"/>
+          <w:sz w:val="32"/>
+          <w:szCs w:val="32"/>
+        </w:rPr>
+        <w:t>Procedure</w:t>
+      </w:r>
+    </w:p>
+    <w:p>
+      <w:pPr>
+        <w:pStyle w:val="Normal"/>
+        <w:spacing w:line="276" w:lineRule="auto"/>
+        <w:rPr>
+          <w:rFonts w:ascii="Arial" w:hAnsi="Arial" w:eastAsia="Arial" w:cs="Arial"/>
+          <w:noProof w:val="0"/>
+          <w:color w:val="0E101A"/>
+          <w:sz w:val="22"/>
+          <w:szCs w:val="22"/>
+          <w:lang w:val="en-US"/>
+        </w:rPr>
+      </w:pPr>
+      <w:r>
+        <w:rPr>
+          <w:rFonts w:ascii="Arial" w:hAnsi="Arial" w:eastAsia="Arial" w:cs="Arial"/>
+          <w:noProof w:val="0"/>
+          <w:color w:val="0E101A"/>
+          <w:sz w:val="22"/>
+          <w:szCs w:val="22"/>
+          <w:lang w:val="en-US"/>
+        </w:rPr>
+        <w:t xml:space="preserve">Scrum </w:t>
+      </w:r>
+      <w:r>
+        <w:rPr>
+          <w:rFonts w:ascii="Arial" w:hAnsi="Arial" w:eastAsia="Arial" w:cs="Arial"/>
+          <w:noProof w:val="0"/>
+          <w:color w:val="0E101A"/>
+          <w:sz w:val="22"/>
+          <w:szCs w:val="22"/>
+          <w:lang w:val="en-US"/>
+        </w:rPr>
+        <w:t>methodology</w:t>
+      </w:r>
+      <w:r>
+        <w:rPr>
+          <w:rFonts w:ascii="Arial" w:hAnsi="Arial" w:eastAsia="Arial" w:cs="Arial"/>
+          <w:noProof w:val="0"/>
+          <w:color w:val="0E101A"/>
+          <w:sz w:val="22"/>
+          <w:szCs w:val="22"/>
+          <w:lang w:val="en-US"/>
+        </w:rPr>
+        <w:t xml:space="preserve"> will be used throughout </w:t>
+      </w:r>
+      <w:r>
+        <w:rPr>
+          <w:rFonts w:ascii="Arial" w:hAnsi="Arial" w:eastAsia="Arial" w:cs="Arial"/>
+          <w:noProof w:val="0"/>
+          <w:color w:val="0E101A"/>
+          <w:sz w:val="22"/>
+          <w:szCs w:val="22"/>
+          <w:lang w:val="en-US"/>
+        </w:rPr>
+        <w:t>game</w:t>
+      </w:r>
+      <w:r>
+        <w:rPr>
+          <w:rFonts w:ascii="Arial" w:hAnsi="Arial" w:eastAsia="Arial" w:cs="Arial"/>
+          <w:noProof w:val="0"/>
+          <w:color w:val="0E101A"/>
+          <w:sz w:val="22"/>
+          <w:szCs w:val="22"/>
+          <w:lang w:val="en-US"/>
+        </w:rPr>
+        <w:t xml:space="preserve"> development. We are going to use an iterative model. In this model, different teams coordinate to discuss the requirements and develop the solutions</w:t>
+      </w:r>
+      <w:r>
+        <w:rPr>
+          <w:rFonts w:ascii="Arial" w:hAnsi="Arial" w:eastAsia="Arial" w:cs="Arial"/>
+          <w:noProof w:val="0"/>
+          <w:color w:val="0E101A"/>
+          <w:sz w:val="22"/>
+          <w:szCs w:val="22"/>
+          <w:lang w:val="en-US"/>
+        </w:rPr>
+        <w:t xml:space="preserve">. </w:t>
+      </w:r>
+    </w:p>
+    <w:p>
+      <w:pPr>
+        <w:pStyle w:val="Normal"/>
+        <w:spacing w:line="276" w:lineRule="auto"/>
+        <w:rPr>
+          <w:rFonts w:ascii="Arial" w:hAnsi="Arial" w:eastAsia="Arial" w:cs="Arial"/>
+          <w:noProof w:val="0"/>
+          <w:color w:val="0E101A"/>
+          <w:sz w:val="22"/>
+          <w:szCs w:val="22"/>
+          <w:lang w:val="en-US"/>
+        </w:rPr>
+      </w:pPr>
+      <w:r>
+        <w:rPr>
+          <w:rFonts w:ascii="Arial" w:hAnsi="Arial" w:eastAsia="Arial" w:cs="Arial"/>
+          <w:noProof w:val="0"/>
+          <w:color w:val="0E101A"/>
+          <w:sz w:val="22"/>
+          <w:szCs w:val="22"/>
+          <w:lang w:val="en-US"/>
+        </w:rPr>
+        <w:t xml:space="preserve">In one iteration, tasks will be assigned to the respective team members. Jobs will be accomplished according to the expected completion date, along with unit testing. </w:t>
+      </w:r>
+    </w:p>
+    <w:p>
+      <w:pPr>
+        <w:pStyle w:val="Normal"/>
+        <w:spacing w:line="276" w:lineRule="auto"/>
+        <w:rPr>
+          <w:rFonts w:ascii="Arial" w:hAnsi="Arial" w:eastAsia="Arial" w:cs="Arial"/>
+          <w:noProof w:val="0"/>
+          <w:color w:val="0E101A"/>
+          <w:sz w:val="22"/>
+          <w:szCs w:val="22"/>
+          <w:lang w:val="en-US"/>
+        </w:rPr>
+      </w:pPr>
+      <w:r>
+        <w:rPr>
+          <w:rFonts w:ascii="Arial" w:hAnsi="Arial" w:eastAsia="Arial" w:cs="Arial"/>
+          <w:noProof w:val="0"/>
+          <w:color w:val="0E101A"/>
+          <w:sz w:val="22"/>
+          <w:szCs w:val="22"/>
+          <w:lang w:val="en-US"/>
+        </w:rPr>
+        <w:t xml:space="preserve"> </w:t>
+      </w:r>
+      <w:r>
+        <w:rPr>
+          <w:rFonts w:ascii="Arial" w:hAnsi="Arial" w:eastAsia="Arial" w:cs="Arial"/>
+          <w:noProof w:val="0"/>
+          <w:color w:val="0E101A"/>
+          <w:sz w:val="22"/>
+          <w:szCs w:val="22"/>
+          <w:lang w:val="en-US"/>
+        </w:rPr>
+        <w:t>The accomplished functions will be subject to Quality Assurance Testing (QAT). Finally, the completed items will be sent for User Acceptance Testing. Once the user accepts the product, it will be deployed to production.</w:t>
+      </w:r>
+    </w:p>
+    <w:p>
+      <w:pPr>
+        <w:pStyle w:val="Normal"/>
+        <w:spacing w:line="276" w:lineRule="auto"/>
+        <w:jc w:val="center"/>
+      </w:pPr>
+      <w:r>
+        <w:drawing>
+          <wp:inline wp14:editId="69A71819" wp14:anchorId="148E28C1">
+            <wp:extent cx="6000750" cy="795337"/>
+            <wp:effectExtent l="0" t="0" r="0" b="0"/>
+            <wp:docPr id="2079050738" name="" title=""/>
+            <wp:cNvGraphicFramePr>
+              <a:graphicFrameLocks noChangeAspect="1"/>
+            </wp:cNvGraphicFramePr>
+            <a:graphic>
+              <a:graphicData uri="http://schemas.openxmlformats.org/drawingml/2006/picture">
+                <pic:pic>
+                  <pic:nvPicPr>
+                    <pic:cNvPr id="0" name=""/>
+                    <pic:cNvPicPr/>
+                  </pic:nvPicPr>
+                  <pic:blipFill>
+                    <a:blip r:embed="R0c67d57d3f524a57">
+                      <a:extLst>
+                        <a:ext xmlns:a="http://schemas.openxmlformats.org/drawingml/2006/main" uri="{28A0092B-C50C-407E-A947-70E740481C1C}">
+                          <a14:useLocalDpi val="0"/>
+                        </a:ext>
+                      </a:extLst>
+                    </a:blip>
+                    <a:stretch>
+                      <a:fillRect/>
+                    </a:stretch>
+                  </pic:blipFill>
+                  <pic:spPr>
+                    <a:xfrm>
+                      <a:off x="0" y="0"/>
+                      <a:ext cx="6000750" cy="795337"/>
+                    </a:xfrm>
+                    <a:prstGeom prst="rect">
+                      <a:avLst/>
+                    </a:prstGeom>
+                  </pic:spPr>
+                </pic:pic>
+              </a:graphicData>
+            </a:graphic>
+          </wp:inline>
+        </w:drawing>
+      </w:r>
+    </w:p>
+    <w:p>
+      <w:pPr>
+        <w:spacing w:line="276" w:lineRule="auto"/>
+        <w:rPr>
+          <w:rFonts w:ascii="Arial" w:hAnsi="Arial" w:eastAsia="Arial" w:cs="Arial"/>
+          <w:b w:val="1"/>
+          <w:bCs w:val="1"/>
+          <w:noProof w:val="0"/>
+          <w:color w:val="0E101A"/>
+          <w:sz w:val="28"/>
+          <w:szCs w:val="28"/>
+          <w:lang w:val="en-US"/>
+        </w:rPr>
+      </w:pPr>
+      <w:r>
+        <w:rPr>
+          <w:rFonts w:ascii="Arial" w:hAnsi="Arial" w:eastAsia="Arial" w:cs="Arial"/>
+          <w:b w:val="1"/>
+          <w:bCs w:val="1"/>
+          <w:noProof w:val="0"/>
+          <w:color w:val="0E101A"/>
+          <w:sz w:val="28"/>
+          <w:szCs w:val="28"/>
+          <w:lang w:val="en-US"/>
+        </w:rPr>
+        <w:t>6.1.1. Scrum</w:t>
+      </w:r>
+    </w:p>
+    <w:p>
+      <w:pPr>
+        <w:spacing w:line="276" w:lineRule="auto"/>
+        <w:rPr>
+          <w:rFonts w:ascii="Arial" w:hAnsi="Arial" w:eastAsia="Arial" w:cs="Arial"/>
+          <w:noProof w:val="0"/>
+          <w:color w:val="0E101A"/>
+          <w:sz w:val="22"/>
+          <w:szCs w:val="22"/>
+          <w:lang w:val="en-US"/>
+        </w:rPr>
+      </w:pPr>
+      <w:r>
+        <w:rPr>
+          <w:rFonts w:ascii="Arial" w:hAnsi="Arial" w:eastAsia="Arial" w:cs="Arial"/>
+          <w:noProof w:val="0"/>
+          <w:color w:val="0E101A"/>
+          <w:sz w:val="22"/>
+          <w:szCs w:val="22"/>
+          <w:lang w:val="en-US"/>
+        </w:rPr>
+        <w:t xml:space="preserve">Scrum meetings will be held every day at </w:t>
+      </w:r>
+      <w:r>
+        <w:rPr>
+          <w:rFonts w:ascii="Arial" w:hAnsi="Arial" w:eastAsia="Arial" w:cs="Arial"/>
+          <w:noProof w:val="0"/>
+          <w:color w:val="0E101A"/>
+          <w:sz w:val="22"/>
+          <w:szCs w:val="22"/>
+          <w:lang w:val="en-US"/>
+        </w:rPr>
+        <w:t>11</w:t>
+      </w:r>
+      <w:r>
+        <w:rPr>
+          <w:rFonts w:ascii="Arial" w:hAnsi="Arial" w:eastAsia="Arial" w:cs="Arial"/>
+          <w:noProof w:val="0"/>
+          <w:color w:val="0E101A"/>
+          <w:sz w:val="22"/>
+          <w:szCs w:val="22"/>
+          <w:lang w:val="en-US"/>
+        </w:rPr>
+        <w:t>:</w:t>
+      </w:r>
+      <w:r>
+        <w:rPr>
+          <w:rFonts w:ascii="Arial" w:hAnsi="Arial" w:eastAsia="Arial" w:cs="Arial"/>
+          <w:noProof w:val="0"/>
+          <w:color w:val="0E101A"/>
+          <w:sz w:val="22"/>
+          <w:szCs w:val="22"/>
+          <w:lang w:val="en-US"/>
+        </w:rPr>
+        <w:t>30</w:t>
+      </w:r>
+      <w:r>
+        <w:rPr>
+          <w:rFonts w:ascii="Arial" w:hAnsi="Arial" w:eastAsia="Arial" w:cs="Arial"/>
+          <w:noProof w:val="0"/>
+          <w:color w:val="0E101A"/>
+          <w:sz w:val="22"/>
+          <w:szCs w:val="22"/>
+          <w:lang w:val="en-US"/>
+        </w:rPr>
+        <w:t xml:space="preserve"> AM for 35 minutes. Every team member updates their status about:</w:t>
+      </w:r>
+    </w:p>
+    <w:p>
+      <w:pPr>
+        <w:pStyle w:val="ListParagraph"/>
+        <w:numPr>
+          <w:ilvl w:val="0"/>
+          <w:numId w:val="18"/>
+        </w:numPr>
+        <w:spacing w:line="276" w:lineRule="auto"/>
+        <w:rPr>
+          <w:rFonts w:ascii="Arial" w:hAnsi="Arial" w:eastAsia="Arial" w:cs="Arial"/>
+          <w:noProof w:val="0"/>
+          <w:color w:val="0E101A"/>
+          <w:sz w:val="22"/>
+          <w:szCs w:val="22"/>
+          <w:lang w:val="en-US"/>
+        </w:rPr>
+      </w:pPr>
+      <w:r>
+        <w:rPr>
+          <w:rFonts w:ascii="Arial" w:hAnsi="Arial" w:eastAsia="Arial" w:cs="Arial"/>
+          <w:noProof w:val="0"/>
+          <w:color w:val="0E101A"/>
+          <w:sz w:val="22"/>
+          <w:szCs w:val="22"/>
+          <w:lang w:val="en-US"/>
+        </w:rPr>
+        <w:t>Update about yesterday's task.</w:t>
+      </w:r>
+    </w:p>
+    <w:p>
+      <w:pPr>
+        <w:pStyle w:val="ListParagraph"/>
+        <w:numPr>
+          <w:ilvl w:val="0"/>
+          <w:numId w:val="18"/>
+        </w:numPr>
+        <w:spacing w:line="276" w:lineRule="auto"/>
+        <w:rPr>
+          <w:rFonts w:ascii="Arial" w:hAnsi="Arial" w:eastAsia="Arial" w:cs="Arial"/>
+          <w:noProof w:val="0"/>
+          <w:color w:val="0E101A"/>
+          <w:sz w:val="22"/>
+          <w:szCs w:val="22"/>
+          <w:lang w:val="en-US"/>
+        </w:rPr>
+      </w:pPr>
+      <w:r>
+        <w:rPr>
+          <w:rFonts w:ascii="Arial" w:hAnsi="Arial" w:eastAsia="Arial" w:cs="Arial"/>
+          <w:noProof w:val="0"/>
+          <w:color w:val="0E101A"/>
+          <w:sz w:val="22"/>
+          <w:szCs w:val="22"/>
+          <w:lang w:val="en-US"/>
+        </w:rPr>
+        <w:t xml:space="preserve">Tasks that are to be completed today </w:t>
+      </w:r>
+      <w:r>
+        <w:rPr>
+          <w:rFonts w:ascii="Arial" w:hAnsi="Arial" w:eastAsia="Arial" w:cs="Arial"/>
+          <w:noProof w:val="0"/>
+          <w:color w:val="0E101A"/>
+          <w:sz w:val="22"/>
+          <w:szCs w:val="22"/>
+          <w:lang w:val="en-US"/>
+        </w:rPr>
+        <w:t>and</w:t>
+      </w:r>
+      <w:r>
+        <w:rPr>
+          <w:rFonts w:ascii="Arial" w:hAnsi="Arial" w:eastAsia="Arial" w:cs="Arial"/>
+          <w:noProof w:val="0"/>
+          <w:color w:val="0E101A"/>
+          <w:sz w:val="22"/>
+          <w:szCs w:val="22"/>
+          <w:lang w:val="en-US"/>
+        </w:rPr>
+        <w:t xml:space="preserve"> any challenges that are being faced by them.</w:t>
+      </w:r>
+    </w:p>
+    <w:p>
+      <w:pPr>
+        <w:pStyle w:val="Normal"/>
+        <w:spacing w:line="276" w:lineRule="auto"/>
+        <w:jc w:val="center"/>
+      </w:pPr>
+      <w:r>
+        <w:drawing>
+          <wp:inline wp14:editId="0520C980" wp14:anchorId="4BA8B561">
+            <wp:extent cx="6438900" cy="3219450"/>
+            <wp:effectExtent l="0" t="0" r="0" b="0"/>
+            <wp:docPr id="1735881642" name="" title=""/>
+            <wp:cNvGraphicFramePr>
+              <a:graphicFrameLocks noChangeAspect="1"/>
+            </wp:cNvGraphicFramePr>
+            <a:graphic>
+              <a:graphicData uri="http://schemas.openxmlformats.org/drawingml/2006/picture">
+                <pic:pic>
+                  <pic:nvPicPr>
+                    <pic:cNvPr id="0" name=""/>
+                    <pic:cNvPicPr/>
+                  </pic:nvPicPr>
+                  <pic:blipFill>
+                    <a:blip r:embed="R02832d687dd24c99">
+                      <a:extLst>
+                        <a:ext xmlns:a="http://schemas.openxmlformats.org/drawingml/2006/main" uri="{28A0092B-C50C-407E-A947-70E740481C1C}">
+                          <a14:useLocalDpi val="0"/>
+                        </a:ext>
+                      </a:extLst>
+                    </a:blip>
+                    <a:stretch>
+                      <a:fillRect/>
+                    </a:stretch>
+                  </pic:blipFill>
+                  <pic:spPr>
+                    <a:xfrm>
+                      <a:off x="0" y="0"/>
+                      <a:ext cx="6438900" cy="3219450"/>
+                    </a:xfrm>
+                    <a:prstGeom prst="rect">
+                      <a:avLst/>
+                    </a:prstGeom>
+                  </pic:spPr>
+                </pic:pic>
+              </a:graphicData>
+            </a:graphic>
+          </wp:inline>
+        </w:drawing>
+      </w:r>
+    </w:p>
+    <w:p>
+      <w:pPr>
+        <w:spacing w:line="360" w:lineRule="auto"/>
+        <w:rPr>
+          <w:rFonts w:ascii="Arial" w:hAnsi="Arial" w:eastAsia="Arial" w:cs="Arial"/>
+          <w:b w:val="1"/>
+          <w:bCs w:val="1"/>
+          <w:color w:val="0E101A"/>
           <w:sz w:val="32"/>
           <w:szCs w:val="32"/>
         </w:rPr>
@@ -2960,9 +3368,24 @@
       <w:pPr>
         <w:pStyle w:val="Normal"/>
         <w:spacing w:line="276" w:lineRule="auto"/>
+        <w:ind w:left="0"/>
+        <w:rPr>
+          <w:rFonts w:ascii="Arial" w:hAnsi="Arial" w:eastAsia="Arial" w:cs="Arial"/>
+        </w:rPr>
+      </w:pPr>
+    </w:p>
+    <w:p>
+      <w:pPr>
+        <w:pStyle w:val="Normal"/>
+        <w:spacing w:line="276" w:lineRule="auto"/>
         <w:jc w:val="left"/>
         <w:rPr>
           <w:rFonts w:ascii="Arial" w:hAnsi="Arial" w:eastAsia="Arial" w:cs="Arial"/>
+          <w:b w:val="1"/>
+          <w:bCs w:val="1"/>
+          <w:color w:val="0E101A"/>
+          <w:sz w:val="32"/>
+          <w:szCs w:val="32"/>
         </w:rPr>
       </w:pPr>
       <w:r>
@@ -2990,18 +3413,16 @@
       <w:r>
         <w:tab/>
       </w:r>
-      <w:r>
-        <w:tab/>
-      </w:r>
-      <w:r>
-        <w:tab/>
-      </w:r>
-      <w:r>
-        <w:tab/>
-      </w:r>
-      <w:r>
-        <w:tab/>
-      </w:r>
+    </w:p>
+    <w:p>
+      <w:pPr>
+        <w:pStyle w:val="Normal"/>
+        <w:spacing w:line="276" w:lineRule="auto"/>
+        <w:jc w:val="left"/>
+        <w:rPr>
+          <w:rFonts w:ascii="Arial" w:hAnsi="Arial" w:eastAsia="Arial" w:cs="Arial"/>
+        </w:rPr>
+      </w:pPr>
     </w:p>
     <w:tbl>
       <w:tblPr>
@@ -4064,6 +4485,19 @@
           <w:szCs w:val="32"/>
         </w:rPr>
       </w:pPr>
+    </w:p>
+    <w:p>
+      <w:pPr>
+        <w:spacing w:line="276" w:lineRule="auto"/>
+        <w:rPr>
+          <w:rFonts w:ascii="Arial" w:hAnsi="Arial" w:eastAsia="Arial" w:cs="Arial"/>
+          <w:b w:val="1"/>
+          <w:bCs w:val="1"/>
+          <w:color w:val="0E101A"/>
+          <w:sz w:val="32"/>
+          <w:szCs w:val="32"/>
+        </w:rPr>
+      </w:pPr>
       <w:r>
         <w:rPr>
           <w:rFonts w:ascii="Arial" w:hAnsi="Arial" w:eastAsia="Arial" w:cs="Arial"/>
@@ -4111,7 +4545,230 @@
     </w:p>
     <w:p>
       <w:pPr>
-        <w:pStyle w:val="Normal"/>
+        <w:rPr>
+          <w:rFonts w:ascii="Arial" w:hAnsi="Arial" w:eastAsia="Arial" w:cs="Arial"/>
+          <w:noProof w:val="0"/>
+          <w:color w:val="0E101A"/>
+          <w:sz w:val="22"/>
+          <w:szCs w:val="22"/>
+          <w:lang w:val="en-US"/>
+        </w:rPr>
+      </w:pPr>
+      <w:r>
+        <w:rPr>
+          <w:rFonts w:ascii="Arial" w:hAnsi="Arial" w:eastAsia="Arial" w:cs="Arial"/>
+          <w:noProof w:val="0"/>
+          <w:color w:val="0E101A"/>
+          <w:sz w:val="22"/>
+          <w:szCs w:val="22"/>
+          <w:lang w:val="en-US"/>
+        </w:rPr>
+        <w:t xml:space="preserve">We will review every submission to JIRA and GitHub before adding it to the project. After that, we will successfully test that block of code, and then it will be merged into the project code. </w:t>
+      </w:r>
+    </w:p>
+    <w:p>
+      <w:pPr>
+        <w:rPr>
+          <w:rFonts w:ascii="Arial" w:hAnsi="Arial" w:eastAsia="Arial" w:cs="Arial"/>
+          <w:noProof w:val="0"/>
+          <w:color w:val="0E101A"/>
+          <w:sz w:val="22"/>
+          <w:szCs w:val="22"/>
+          <w:lang w:val="en-US"/>
+        </w:rPr>
+      </w:pPr>
+      <w:r>
+        <w:rPr>
+          <w:rFonts w:ascii="Arial" w:hAnsi="Arial" w:eastAsia="Arial" w:cs="Arial"/>
+          <w:noProof w:val="0"/>
+          <w:color w:val="0E101A"/>
+          <w:sz w:val="22"/>
+          <w:szCs w:val="22"/>
+          <w:lang w:val="en-US"/>
+        </w:rPr>
+        <w:t xml:space="preserve">Every code block will follow all the defined rules and coding standards (below) with proper formatting and structure. With all the updates and modifications to the coding scripts, comments will be added. </w:t>
+      </w:r>
+    </w:p>
+    <w:p>
+      <w:pPr>
+        <w:rPr>
+          <w:rFonts w:ascii="Arial" w:hAnsi="Arial" w:eastAsia="Arial" w:cs="Arial"/>
+          <w:noProof w:val="0"/>
+          <w:color w:val="0E101A"/>
+          <w:sz w:val="22"/>
+          <w:szCs w:val="22"/>
+          <w:lang w:val="en-US"/>
+        </w:rPr>
+      </w:pPr>
+      <w:r>
+        <w:rPr>
+          <w:rFonts w:ascii="Arial" w:hAnsi="Arial" w:eastAsia="Arial" w:cs="Arial"/>
+          <w:noProof w:val="0"/>
+          <w:color w:val="0E101A"/>
+          <w:sz w:val="22"/>
+          <w:szCs w:val="22"/>
+          <w:lang w:val="en-US"/>
+        </w:rPr>
+        <w:t>Our daily scrum meetings and team interactions will increase engagement, enthusiasm, and transparency from the software methodology.</w:t>
+      </w:r>
+    </w:p>
+    <w:p>
+      <w:pPr>
+        <w:rPr>
+          <w:rFonts w:ascii="Arial" w:hAnsi="Arial" w:eastAsia="Arial" w:cs="Arial"/>
+          <w:b w:val="1"/>
+          <w:bCs w:val="1"/>
+          <w:noProof w:val="0"/>
+          <w:color w:val="0E101A"/>
+          <w:sz w:val="22"/>
+          <w:szCs w:val="22"/>
+          <w:lang w:val="en-US"/>
+        </w:rPr>
+      </w:pPr>
+      <w:r>
+        <w:rPr>
+          <w:rFonts w:ascii="Arial" w:hAnsi="Arial" w:eastAsia="Arial" w:cs="Arial"/>
+          <w:b w:val="1"/>
+          <w:bCs w:val="1"/>
+          <w:noProof w:val="0"/>
+          <w:color w:val="0E101A"/>
+          <w:sz w:val="28"/>
+          <w:szCs w:val="28"/>
+          <w:lang w:val="en-US"/>
+        </w:rPr>
+        <w:t>Coding Standards:</w:t>
+      </w:r>
+      <w:r>
+        <w:rPr>
+          <w:rFonts w:ascii="Arial" w:hAnsi="Arial" w:eastAsia="Arial" w:cs="Arial"/>
+          <w:b w:val="1"/>
+          <w:bCs w:val="1"/>
+          <w:noProof w:val="0"/>
+          <w:color w:val="0E101A"/>
+          <w:sz w:val="22"/>
+          <w:szCs w:val="22"/>
+          <w:lang w:val="en-US"/>
+        </w:rPr>
+        <w:t xml:space="preserve"> </w:t>
+      </w:r>
+    </w:p>
+    <w:p>
+      <w:pPr>
+        <w:rPr>
+          <w:rFonts w:ascii="Arial" w:hAnsi="Arial" w:eastAsia="Arial" w:cs="Arial"/>
+          <w:noProof w:val="0"/>
+          <w:color w:val="0E101A"/>
+          <w:sz w:val="22"/>
+          <w:szCs w:val="22"/>
+          <w:lang w:val="en-US"/>
+        </w:rPr>
+      </w:pPr>
+      <w:r>
+        <w:rPr>
+          <w:rFonts w:ascii="Arial" w:hAnsi="Arial" w:eastAsia="Arial" w:cs="Arial"/>
+          <w:noProof w:val="0"/>
+          <w:color w:val="0E101A"/>
+          <w:sz w:val="22"/>
+          <w:szCs w:val="22"/>
+          <w:lang w:val="en-US"/>
+        </w:rPr>
+        <w:t>Depending on the language, developers will adhere to the coding standards.</w:t>
+      </w:r>
+    </w:p>
+    <w:p>
+      <w:pPr>
+        <w:rPr>
+          <w:sz w:val="22"/>
+          <w:szCs w:val="22"/>
+        </w:rPr>
+      </w:pPr>
+      <w:r>
+        <w:rPr>
+          <w:rFonts w:ascii="Arial" w:hAnsi="Arial" w:eastAsia="Arial" w:cs="Arial"/>
+          <w:b w:val="1"/>
+          <w:bCs w:val="1"/>
+          <w:noProof w:val="0"/>
+          <w:color w:val="0E101A"/>
+          <w:sz w:val="28"/>
+          <w:szCs w:val="28"/>
+          <w:lang w:val="en-US"/>
+        </w:rPr>
+        <w:t>1. C# -</w:t>
+      </w:r>
+      <w:r>
+        <w:rPr>
+          <w:rFonts w:ascii="Arial" w:hAnsi="Arial" w:eastAsia="Arial" w:cs="Arial"/>
+          <w:noProof w:val="0"/>
+          <w:color w:val="0E101A"/>
+          <w:sz w:val="22"/>
+          <w:szCs w:val="22"/>
+          <w:lang w:val="en-US"/>
+        </w:rPr>
+        <w:t xml:space="preserve"> </w:t>
+      </w:r>
+      <w:hyperlink r:id="R36ada48f795b4a07">
+        <w:r>
+          <w:rPr>
+            <w:rStyle w:val="Hyperlink"/>
+            <w:rFonts w:ascii="Arial" w:hAnsi="Arial" w:eastAsia="Arial" w:cs="Arial"/>
+            <w:noProof w:val="0"/>
+            <w:sz w:val="22"/>
+            <w:szCs w:val="22"/>
+            <w:lang w:val="en-US"/>
+          </w:rPr>
+          <w:t>https://docs.microsoft.com/en-us/dotnet/csharp/fundamentals/codingstyle/coding-conventions</w:t>
+        </w:r>
+      </w:hyperlink>
+    </w:p>
+    <w:p>
+      <w:pPr>
+        <w:rPr>
+          <w:sz w:val="22"/>
+          <w:szCs w:val="22"/>
+        </w:rPr>
+      </w:pPr>
+      <w:r>
+        <w:rPr>
+          <w:rFonts w:ascii="Arial" w:hAnsi="Arial" w:eastAsia="Arial" w:cs="Arial"/>
+          <w:b w:val="1"/>
+          <w:bCs w:val="1"/>
+          <w:noProof w:val="0"/>
+          <w:color w:val="0E101A"/>
+          <w:sz w:val="28"/>
+          <w:szCs w:val="28"/>
+          <w:lang w:val="en-US"/>
+        </w:rPr>
+        <w:t xml:space="preserve"> 2. Unity Engine -</w:t>
+      </w:r>
+      <w:r>
+        <w:rPr>
+          <w:rFonts w:ascii="Arial" w:hAnsi="Arial" w:eastAsia="Arial" w:cs="Arial"/>
+          <w:b w:val="1"/>
+          <w:bCs w:val="1"/>
+          <w:noProof w:val="0"/>
+          <w:color w:val="0E101A"/>
+          <w:sz w:val="22"/>
+          <w:szCs w:val="22"/>
+          <w:lang w:val="en-US"/>
+        </w:rPr>
+        <w:t xml:space="preserve"> </w:t>
+      </w:r>
+      <w:hyperlink r:id="R2ec87a75054a46a8">
+        <w:r>
+          <w:rPr>
+            <w:rStyle w:val="Hyperlink"/>
+            <w:rFonts w:ascii="Arial" w:hAnsi="Arial" w:eastAsia="Arial" w:cs="Arial"/>
+            <w:noProof w:val="0"/>
+            <w:sz w:val="22"/>
+            <w:szCs w:val="22"/>
+            <w:lang w:val="en-US"/>
+          </w:rPr>
+          <w:t>https://docs.unity3d.com/Manual/UnityManual.html</w:t>
+        </w:r>
+      </w:hyperlink>
+    </w:p>
+    <w:p>
+      <w:pPr>
         <w:spacing w:line="276" w:lineRule="auto"/>
         <w:rPr>
           <w:rFonts w:ascii="Arial" w:hAnsi="Arial" w:eastAsia="Arial" w:cs="Arial"/>
@@ -4177,7 +4834,29 @@
           <w:sz w:val="32"/>
           <w:szCs w:val="32"/>
         </w:rPr>
-        <w:t>Validation &amp; verification</w:t>
+        <w:t xml:space="preserve">Validation &amp; </w:t>
+      </w:r>
+      <w:r>
+        <w:rPr>
+          <w:rFonts w:ascii="Arial" w:hAnsi="Arial" w:eastAsia="Arial" w:cs="Arial"/>
+          <w:b w:val="1"/>
+          <w:bCs w:val="1"/>
+          <w:color w:val="0E101A"/>
+          <w:sz w:val="32"/>
+          <w:szCs w:val="32"/>
+        </w:rPr>
+        <w:t>V</w:t>
+      </w:r>
+      <w:r>
+        <w:rPr>
+          <w:rFonts w:ascii="Arial" w:hAnsi="Arial" w:eastAsia="Arial" w:cs="Arial"/>
+          <w:b w:val="1"/>
+          <w:bCs w:val="1"/>
+          <w:color w:val="0E101A"/>
+          <w:sz w:val="32"/>
+          <w:szCs w:val="32"/>
+        </w:rPr>
+        <w:t>erification</w:t>
       </w:r>
     </w:p>
     <w:p>
@@ -4615,8 +5294,67 @@
           <w:szCs w:val="22"/>
           <w:lang w:val="en-US"/>
         </w:rPr>
-        <w:t>For the project's development, we're using the SCRUM technique. As a result, the crew will follow a five-sprint strategy, each lasting 14 days. The sprints are listed below.</w:t>
-      </w:r>
+        <w:t xml:space="preserve">For the project's development, </w:t>
+      </w:r>
+      <w:r>
+        <w:rPr>
+          <w:rFonts w:ascii="Arial" w:hAnsi="Arial" w:eastAsia="Arial" w:cs="Arial"/>
+          <w:noProof w:val="0"/>
+          <w:color w:val="0E101A"/>
+          <w:sz w:val="22"/>
+          <w:szCs w:val="22"/>
+          <w:lang w:val="en-US"/>
+        </w:rPr>
+        <w:t>we are</w:t>
+      </w:r>
+      <w:r>
+        <w:rPr>
+          <w:rFonts w:ascii="Arial" w:hAnsi="Arial" w:eastAsia="Arial" w:cs="Arial"/>
+          <w:noProof w:val="0"/>
+          <w:color w:val="0E101A"/>
+          <w:sz w:val="22"/>
+          <w:szCs w:val="22"/>
+          <w:lang w:val="en-US"/>
+        </w:rPr>
+        <w:t xml:space="preserve"> using the SCRUM technique. As a result, the crew will follow a five-sprint strategy, each lasting </w:t>
+      </w:r>
+      <w:r>
+        <w:rPr>
+          <w:rFonts w:ascii="Arial" w:hAnsi="Arial" w:eastAsia="Arial" w:cs="Arial"/>
+          <w:noProof w:val="0"/>
+          <w:color w:val="0E101A"/>
+          <w:sz w:val="22"/>
+          <w:szCs w:val="22"/>
+          <w:lang w:val="en-US"/>
+        </w:rPr>
+        <w:t>14 days (about 2 weeks)</w:t>
+      </w:r>
+      <w:r>
+        <w:rPr>
+          <w:rFonts w:ascii="Arial" w:hAnsi="Arial" w:eastAsia="Arial" w:cs="Arial"/>
+          <w:noProof w:val="0"/>
+          <w:color w:val="0E101A"/>
+          <w:sz w:val="22"/>
+          <w:szCs w:val="22"/>
+          <w:lang w:val="en-US"/>
+        </w:rPr>
+        <w:t>. The sprints are listed below.</w:t>
+      </w:r>
+    </w:p>
+    <w:p>
+      <w:pPr>
+        <w:spacing w:line="276" w:lineRule="auto"/>
+        <w:rPr>
+          <w:rFonts w:ascii="Arial" w:hAnsi="Arial" w:eastAsia="Arial" w:cs="Arial"/>
+          <w:b w:val="1"/>
+          <w:bCs w:val="1"/>
+          <w:noProof w:val="0"/>
+          <w:color w:val="0E101A"/>
+          <w:sz w:val="32"/>
+          <w:szCs w:val="32"/>
+          <w:lang w:val="en-US"/>
+        </w:rPr>
+      </w:pPr>
     </w:p>
     <w:p>
       <w:pPr>
@@ -5975,20 +6713,18 @@
         </w:rPr>
       </w:pPr>
     </w:p>
-    <w:p w14:noSpellErr="1">
-      <w:pPr>
+    <w:p>
+      <w:pPr>
+        <w:pStyle w:val="Normal"/>
         <w:spacing w:line="276" w:lineRule="auto"/>
         <w:jc w:val="center"/>
-        <w:rPr>
-          <w:rFonts w:ascii="Arial" w:hAnsi="Arial" w:eastAsia="Arial" w:cs="Arial"/>
-        </w:rPr>
       </w:pPr>
       <w:r>
         <w:drawing>
-          <wp:inline wp14:editId="69B111AB" wp14:anchorId="3A895884">
+          <wp:inline wp14:editId="0A3B040E" wp14:anchorId="37EA6F29">
             <wp:extent cx="4572000" cy="2257425"/>
             <wp:effectExtent l="0" t="0" r="0" b="0"/>
-            <wp:docPr id="2144571043" name="Picture 2144571043" title=""/>
+            <wp:docPr id="906805933" name="" title=""/>
             <wp:cNvGraphicFramePr>
               <a:graphicFrameLocks noChangeAspect="1"/>
             </wp:cNvGraphicFramePr>
@@ -5996,14 +6732,14 @@
               <a:graphicData uri="http://schemas.openxmlformats.org/drawingml/2006/picture">
                 <pic:pic>
                   <pic:nvPicPr>
-                    <pic:cNvPr id="0" name="Picture 2144571043"/>
+                    <pic:cNvPr id="0" name=""/>
                     <pic:cNvPicPr/>
                   </pic:nvPicPr>
                   <pic:blipFill>
-                    <a:blip r:embed="Re396fe7e659d4337">
-                      <a:extLst xmlns:a="http://schemas.openxmlformats.org/drawingml/2006/main">
-                        <a:ext uri="{28A0092B-C50C-407E-A947-70E740481C1C}">
-                          <a14:useLocalDpi xmlns:a14="http://schemas.microsoft.com/office/drawing/2010/main" val="0"/>
+                    <a:blip r:embed="R8d20cb581d77420f">
+                      <a:extLst>
+                        <a:ext xmlns:a="http://schemas.openxmlformats.org/drawingml/2006/main" uri="{28A0092B-C50C-407E-A947-70E740481C1C}">
+                          <a14:useLocalDpi val="0"/>
                         </a:ext>
                       </a:extLst>
                     </a:blip>
@@ -6012,7 +6748,7 @@
                     </a:stretch>
                   </pic:blipFill>
                   <pic:spPr>
-                    <a:xfrm rot="0" flipH="0" flipV="0">
+                    <a:xfrm>
                       <a:off x="0" y="0"/>
                       <a:ext cx="4572000" cy="2257425"/>
                     </a:xfrm>
@@ -6027,38 +6763,25 @@
         </w:drawing>
       </w:r>
     </w:p>
-    <w:p w14:noSpellErr="1">
-      <w:pPr>
+    <w:p>
+      <w:pPr>
+        <w:pStyle w:val="Normal"/>
         <w:spacing w:line="276" w:lineRule="auto"/>
         <w:jc w:val="center"/>
-        <w:rPr>
-          <w:rFonts w:ascii="Arial" w:hAnsi="Arial" w:eastAsia="Arial" w:cs="Arial"/>
-        </w:rPr>
-      </w:pPr>
-    </w:p>
-    <w:p w14:noSpellErr="1">
-      <w:pPr>
+      </w:pPr>
+    </w:p>
+    <w:p>
+      <w:pPr>
+        <w:pStyle w:val="Normal"/>
         <w:spacing w:line="276" w:lineRule="auto"/>
         <w:jc w:val="center"/>
-        <w:rPr>
-          <w:rFonts w:ascii="Arial" w:hAnsi="Arial" w:eastAsia="Arial" w:cs="Arial"/>
-        </w:rPr>
-      </w:pPr>
-    </w:p>
-    <w:p w14:noSpellErr="1">
-      <w:pPr>
-        <w:spacing w:line="276" w:lineRule="auto"/>
-        <w:jc w:val="center"/>
-        <w:rPr>
-          <w:rFonts w:ascii="Arial" w:hAnsi="Arial" w:eastAsia="Arial" w:cs="Arial"/>
-        </w:rPr>
       </w:pPr>
       <w:r>
         <w:drawing>
-          <wp:inline wp14:editId="139C1D4A" wp14:anchorId="2AB4C77F">
-            <wp:extent cx="4572000" cy="2247900"/>
+          <wp:inline wp14:editId="577FBE81" wp14:anchorId="341F7CC8">
+            <wp:extent cx="4572000" cy="2257425"/>
             <wp:effectExtent l="0" t="0" r="0" b="0"/>
-            <wp:docPr id="1" name="Picture 1" title=""/>
+            <wp:docPr id="1846227591" name="" title=""/>
             <wp:cNvGraphicFramePr>
               <a:graphicFrameLocks noChangeAspect="1"/>
             </wp:cNvGraphicFramePr>
@@ -6066,14 +6789,14 @@
               <a:graphicData uri="http://schemas.openxmlformats.org/drawingml/2006/picture">
                 <pic:pic>
                   <pic:nvPicPr>
-                    <pic:cNvPr id="0" name="Picture 1"/>
+                    <pic:cNvPr id="0" name=""/>
                     <pic:cNvPicPr/>
                   </pic:nvPicPr>
                   <pic:blipFill>
-                    <a:blip r:embed="Rb2c918bd4b5d4c3c">
-                      <a:extLst xmlns:a="http://schemas.openxmlformats.org/drawingml/2006/main">
-                        <a:ext uri="{28A0092B-C50C-407E-A947-70E740481C1C}">
-                          <a14:useLocalDpi xmlns:a14="http://schemas.microsoft.com/office/drawing/2010/main" val="0"/>
+                    <a:blip r:embed="R819847ab17ca4ee5">
+                      <a:extLst>
+                        <a:ext xmlns:a="http://schemas.openxmlformats.org/drawingml/2006/main" uri="{28A0092B-C50C-407E-A947-70E740481C1C}">
+                          <a14:useLocalDpi val="0"/>
                         </a:ext>
                       </a:extLst>
                     </a:blip>
@@ -6082,77 +6805,7 @@
                     </a:stretch>
                   </pic:blipFill>
                   <pic:spPr>
-                    <a:xfrm rot="0" flipH="0" flipV="0">
-                      <a:off x="0" y="0"/>
-                      <a:ext cx="4572000" cy="2247900"/>
-                    </a:xfrm>
-                    <a:prstGeom prst="rect">
-                      <a:avLst/>
-                    </a:prstGeom>
-                  </pic:spPr>
-                </pic:pic>
-              </a:graphicData>
-            </a:graphic>
-          </wp:inline>
-        </w:drawing>
-      </w:r>
-    </w:p>
-    <w:p w14:noSpellErr="1">
-      <w:pPr>
-        <w:spacing w:line="276" w:lineRule="auto"/>
-        <w:jc w:val="center"/>
-        <w:rPr>
-          <w:rFonts w:ascii="Arial" w:hAnsi="Arial" w:eastAsia="Arial" w:cs="Arial"/>
-        </w:rPr>
-      </w:pPr>
-    </w:p>
-    <w:p w14:noSpellErr="1">
-      <w:pPr>
-        <w:spacing w:line="276" w:lineRule="auto"/>
-        <w:jc w:val="center"/>
-        <w:rPr>
-          <w:rFonts w:ascii="Arial" w:hAnsi="Arial" w:eastAsia="Arial" w:cs="Arial"/>
-        </w:rPr>
-      </w:pPr>
-    </w:p>
-    <w:p w14:noSpellErr="1">
-      <w:pPr>
-        <w:spacing w:line="276" w:lineRule="auto"/>
-        <w:jc w:val="center"/>
-        <w:rPr>
-          <w:rFonts w:ascii="Arial" w:hAnsi="Arial" w:eastAsia="Arial" w:cs="Arial"/>
-        </w:rPr>
-      </w:pPr>
-      <w:r>
-        <w:drawing>
-          <wp:inline wp14:editId="3AF7F394" wp14:anchorId="68F28F24">
-            <wp:extent cx="4572000" cy="2257425"/>
-            <wp:effectExtent l="0" t="0" r="0" b="0"/>
-            <wp:docPr id="2" name="Picture 2" title=""/>
-            <wp:cNvGraphicFramePr>
-              <a:graphicFrameLocks noChangeAspect="1"/>
-            </wp:cNvGraphicFramePr>
-            <a:graphic>
-              <a:graphicData uri="http://schemas.openxmlformats.org/drawingml/2006/picture">
-                <pic:pic>
-                  <pic:nvPicPr>
-                    <pic:cNvPr id="0" name="Picture 2"/>
-                    <pic:cNvPicPr/>
-                  </pic:nvPicPr>
-                  <pic:blipFill>
-                    <a:blip r:embed="Ra23a93c7364740f9">
-                      <a:extLst xmlns:a="http://schemas.openxmlformats.org/drawingml/2006/main">
-                        <a:ext uri="{28A0092B-C50C-407E-A947-70E740481C1C}">
-                          <a14:useLocalDpi xmlns:a14="http://schemas.microsoft.com/office/drawing/2010/main" val="0"/>
-                        </a:ext>
-                      </a:extLst>
-                    </a:blip>
-                    <a:stretch>
-                      <a:fillRect/>
-                    </a:stretch>
-                  </pic:blipFill>
-                  <pic:spPr>
-                    <a:xfrm rot="0" flipH="0" flipV="0">
+                    <a:xfrm>
                       <a:off x="0" y="0"/>
                       <a:ext cx="4572000" cy="2257425"/>
                     </a:xfrm>
@@ -6169,6 +6822,123 @@
     </w:p>
     <w:p>
       <w:pPr>
+        <w:pStyle w:val="Normal"/>
+        <w:spacing w:line="276" w:lineRule="auto"/>
+        <w:jc w:val="center"/>
+      </w:pPr>
+    </w:p>
+    <w:p>
+      <w:pPr>
+        <w:pStyle w:val="Normal"/>
+        <w:spacing w:line="276" w:lineRule="auto"/>
+        <w:jc w:val="center"/>
+      </w:pPr>
+      <w:r>
+        <w:drawing>
+          <wp:inline wp14:editId="64FBABB1" wp14:anchorId="1F8F8D7D">
+            <wp:extent cx="4572000" cy="2257425"/>
+            <wp:effectExtent l="0" t="0" r="0" b="0"/>
+            <wp:docPr id="797761484" name="" title=""/>
+            <wp:cNvGraphicFramePr>
+              <a:graphicFrameLocks noChangeAspect="1"/>
+            </wp:cNvGraphicFramePr>
+            <a:graphic>
+              <a:graphicData uri="http://schemas.openxmlformats.org/drawingml/2006/picture">
+                <pic:pic>
+                  <pic:nvPicPr>
+                    <pic:cNvPr id="0" name=""/>
+                    <pic:cNvPicPr/>
+                  </pic:nvPicPr>
+                  <pic:blipFill>
+                    <a:blip r:embed="Rcccbbc9bd8d842d2">
+                      <a:extLst>
+                        <a:ext xmlns:a="http://schemas.openxmlformats.org/drawingml/2006/main" uri="{28A0092B-C50C-407E-A947-70E740481C1C}">
+                          <a14:useLocalDpi val="0"/>
+                        </a:ext>
+                      </a:extLst>
+                    </a:blip>
+                    <a:stretch>
+                      <a:fillRect/>
+                    </a:stretch>
+                  </pic:blipFill>
+                  <pic:spPr>
+                    <a:xfrm>
+                      <a:off x="0" y="0"/>
+                      <a:ext cx="4572000" cy="2257425"/>
+                    </a:xfrm>
+                    <a:prstGeom prst="rect">
+                      <a:avLst/>
+                    </a:prstGeom>
+                  </pic:spPr>
+                </pic:pic>
+              </a:graphicData>
+            </a:graphic>
+          </wp:inline>
+        </w:drawing>
+      </w:r>
+    </w:p>
+    <w:p>
+      <w:pPr>
+        <w:pStyle w:val="Normal"/>
+        <w:spacing w:line="276" w:lineRule="auto"/>
+        <w:jc w:val="center"/>
+      </w:pPr>
+    </w:p>
+    <w:p>
+      <w:pPr>
+        <w:pStyle w:val="Normal"/>
+        <w:spacing w:line="276" w:lineRule="auto"/>
+        <w:jc w:val="center"/>
+        <w:rPr>
+          <w:rFonts w:ascii="Arial" w:hAnsi="Arial" w:eastAsia="Arial" w:cs="Arial"/>
+        </w:rPr>
+      </w:pPr>
+      <w:r>
+        <w:drawing>
+          <wp:inline wp14:editId="2F2F111C" wp14:anchorId="5D96DC95">
+            <wp:extent cx="4572000" cy="2257425"/>
+            <wp:effectExtent l="0" t="0" r="0" b="0"/>
+            <wp:docPr id="1063923280" name="Picture 2144571043" title=""/>
+            <wp:cNvGraphicFramePr>
+              <a:graphicFrameLocks noChangeAspect="1"/>
+            </wp:cNvGraphicFramePr>
+            <a:graphic>
+              <a:graphicData uri="http://schemas.openxmlformats.org/drawingml/2006/picture">
+                <pic:pic>
+                  <pic:nvPicPr>
+                    <pic:cNvPr id="0" name="Picture 2144571043"/>
+                    <pic:cNvPicPr/>
+                  </pic:nvPicPr>
+                  <pic:blipFill>
+                    <a:blip r:embed="Rf0f0f2a1d639479a">
+                      <a:extLst xmlns:a="http://schemas.openxmlformats.org/drawingml/2006/main">
+                        <a:ext uri="{28A0092B-C50C-407E-A947-70E740481C1C}">
+                          <a14:useLocalDpi xmlns:a14="http://schemas.microsoft.com/office/drawing/2010/main" val="0"/>
+                        </a:ext>
+                      </a:extLst>
+                    </a:blip>
+                    <a:stretch>
+                      <a:fillRect/>
+                    </a:stretch>
+                  </pic:blipFill>
+                  <pic:spPr xmlns:pic="http://schemas.openxmlformats.org/drawingml/2006/picture">
+                    <a:xfrm xmlns:a="http://schemas.openxmlformats.org/drawingml/2006/main" rot="0" flipH="0" flipV="0">
+                      <a:off x="0" y="0"/>
+                      <a:ext cx="4572000" cy="2257425"/>
+                    </a:xfrm>
+                    <a:prstGeom xmlns:a="http://schemas.openxmlformats.org/drawingml/2006/main" prst="rect">
+                      <a:avLst/>
+                    </a:prstGeom>
+                  </pic:spPr>
+                </pic:pic>
+              </a:graphicData>
+            </a:graphic>
+          </wp:inline>
+        </w:drawing>
+      </w:r>
+    </w:p>
+    <w:p>
+      <w:pPr>
         <w:spacing w:line="276" w:lineRule="auto"/>
         <w:rPr>
           <w:rFonts w:ascii="Arial" w:hAnsi="Arial" w:eastAsia="Arial" w:cs="Arial"/>
@@ -6225,6 +6995,19 @@
         </w:rPr>
         <w:t>Analysis</w:t>
       </w:r>
+    </w:p>
+    <w:p>
+      <w:pPr>
+        <w:spacing w:line="276" w:lineRule="auto"/>
+        <w:rPr>
+          <w:rFonts w:ascii="Arial" w:hAnsi="Arial" w:eastAsia="Arial" w:cs="Arial"/>
+          <w:b w:val="1"/>
+          <w:bCs w:val="1"/>
+          <w:color w:val="0E101A"/>
+          <w:sz w:val="32"/>
+          <w:szCs w:val="32"/>
+        </w:rPr>
+      </w:pPr>
     </w:p>
     <w:p>
       <w:pPr>
@@ -6369,6 +7152,16 @@
     </w:p>
     <w:p>
       <w:pPr>
+        <w:pStyle w:val="Normal"/>
+        <w:spacing w:line="276" w:lineRule="auto"/>
+        <w:rPr>
+          <w:rFonts w:ascii="Arial" w:hAnsi="Arial" w:eastAsia="Arial" w:cs="Arial"/>
+          <w:color w:val="0E101A"/>
+        </w:rPr>
+      </w:pPr>
+    </w:p>
+    <w:p>
+      <w:pPr>
         <w:pStyle w:val="ListParagraph"/>
         <w:numPr>
           <w:ilvl w:val="0"/>
@@ -6380,19 +7173,19 @@
           <w:b w:val="1"/>
           <w:bCs w:val="1"/>
           <w:noProof w:val="0"/>
-          <w:sz w:val="32"/>
-          <w:szCs w:val="32"/>
-          <w:lang w:val="en-US"/>
-        </w:rPr>
-      </w:pPr>
-      <w:r>
-        <w:rPr>
-          <w:rFonts w:ascii="Arial" w:hAnsi="Arial" w:eastAsia="Arial" w:cs="Arial"/>
-          <w:b w:val="1"/>
-          <w:bCs w:val="1"/>
-          <w:noProof w:val="0"/>
-          <w:sz w:val="32"/>
-          <w:szCs w:val="32"/>
+          <w:sz w:val="28"/>
+          <w:szCs w:val="28"/>
+          <w:lang w:val="en-US"/>
+        </w:rPr>
+      </w:pPr>
+      <w:r>
+        <w:rPr>
+          <w:rFonts w:ascii="Arial" w:hAnsi="Arial" w:eastAsia="Arial" w:cs="Arial"/>
+          <w:b w:val="1"/>
+          <w:bCs w:val="1"/>
+          <w:noProof w:val="0"/>
+          <w:sz w:val="28"/>
+          <w:szCs w:val="28"/>
           <w:lang w:val="en-US"/>
         </w:rPr>
         <w:t>Scrum Master</w:t>
@@ -6414,7 +7207,23 @@
           <w:noProof w:val="0"/>
           <w:lang w:val="en-US"/>
         </w:rPr>
-        <w:t xml:space="preserve">We will need a Scrum Master for our project. The mean annual pay of a scrum master is 82000 CAD/year. In short, a </w:t>
+        <w:t xml:space="preserve">We will need a Scrum Master for our project. The mean annual pay of a scrum </w:t>
+      </w:r>
+      <w:r>
+        <w:rPr>
+          <w:rFonts w:ascii="Arial" w:hAnsi="Arial" w:eastAsia="Arial" w:cs="Arial"/>
+          <w:noProof w:val="0"/>
+          <w:lang w:val="en-US"/>
+        </w:rPr>
+        <w:t>master</w:t>
+      </w:r>
+      <w:r>
+        <w:rPr>
+          <w:rFonts w:ascii="Arial" w:hAnsi="Arial" w:eastAsia="Arial" w:cs="Arial"/>
+          <w:noProof w:val="0"/>
+          <w:lang w:val="en-US"/>
+        </w:rPr>
+        <w:t xml:space="preserve"> is 82000 CAD/year. In short, a </w:t>
       </w:r>
       <w:r>
         <w:rPr>
@@ -6430,8 +7239,83 @@
           <w:noProof w:val="0"/>
           <w:lang w:val="en-US"/>
         </w:rPr>
-        <w:t xml:space="preserve"> for 40 hours per week, making it 42.05$ per hour. The scrum master will work for 20 hours a week for 10 weeks. So, the cost of a scrum master is 8010 CAD.</w:t>
-      </w:r>
+        <w:t xml:space="preserve"> for </w:t>
+      </w:r>
+      <w:r>
+        <w:rPr>
+          <w:rFonts w:ascii="Arial" w:hAnsi="Arial" w:eastAsia="Arial" w:cs="Arial"/>
+          <w:noProof w:val="0"/>
+          <w:lang w:val="en-US"/>
+        </w:rPr>
+        <w:t>40 hours (about 1 and a half days)</w:t>
+      </w:r>
+      <w:r>
+        <w:rPr>
+          <w:rFonts w:ascii="Arial" w:hAnsi="Arial" w:eastAsia="Arial" w:cs="Arial"/>
+          <w:noProof w:val="0"/>
+          <w:lang w:val="en-US"/>
+        </w:rPr>
+        <w:t xml:space="preserve"> per week, making it 42.05$ per hour. The scrum </w:t>
+      </w:r>
+      <w:r>
+        <w:rPr>
+          <w:rFonts w:ascii="Arial" w:hAnsi="Arial" w:eastAsia="Arial" w:cs="Arial"/>
+          <w:noProof w:val="0"/>
+          <w:lang w:val="en-US"/>
+        </w:rPr>
+        <w:t>master</w:t>
+      </w:r>
+      <w:r>
+        <w:rPr>
+          <w:rFonts w:ascii="Arial" w:hAnsi="Arial" w:eastAsia="Arial" w:cs="Arial"/>
+          <w:noProof w:val="0"/>
+          <w:lang w:val="en-US"/>
+        </w:rPr>
+        <w:t xml:space="preserve"> will work for 20 hours a week for </w:t>
+      </w:r>
+      <w:r>
+        <w:rPr>
+          <w:rFonts w:ascii="Arial" w:hAnsi="Arial" w:eastAsia="Arial" w:cs="Arial"/>
+          <w:noProof w:val="0"/>
+          <w:lang w:val="en-US"/>
+        </w:rPr>
+        <w:t>10 weeks (about 2 and a half months)</w:t>
+      </w:r>
+      <w:r>
+        <w:rPr>
+          <w:rFonts w:ascii="Arial" w:hAnsi="Arial" w:eastAsia="Arial" w:cs="Arial"/>
+          <w:noProof w:val="0"/>
+          <w:lang w:val="en-US"/>
+        </w:rPr>
+        <w:t xml:space="preserve">. So, the cost of a scrum </w:t>
+      </w:r>
+      <w:r>
+        <w:rPr>
+          <w:rFonts w:ascii="Arial" w:hAnsi="Arial" w:eastAsia="Arial" w:cs="Arial"/>
+          <w:noProof w:val="0"/>
+          <w:lang w:val="en-US"/>
+        </w:rPr>
+        <w:t>master</w:t>
+      </w:r>
+      <w:r>
+        <w:rPr>
+          <w:rFonts w:ascii="Arial" w:hAnsi="Arial" w:eastAsia="Arial" w:cs="Arial"/>
+          <w:noProof w:val="0"/>
+          <w:lang w:val="en-US"/>
+        </w:rPr>
+        <w:t xml:space="preserve"> is 8010 CAD.</w:t>
+      </w:r>
+    </w:p>
+    <w:p>
+      <w:pPr>
+        <w:pStyle w:val="Normal"/>
+        <w:spacing w:line="276" w:lineRule="auto"/>
+        <w:rPr>
+          <w:rFonts w:ascii="Arial" w:hAnsi="Arial" w:eastAsia="Arial" w:cs="Arial"/>
+          <w:noProof w:val="0"/>
+          <w:lang w:val="en-US"/>
+        </w:rPr>
+      </w:pPr>
     </w:p>
     <w:p>
       <w:pPr>
@@ -6714,6 +7598,16 @@
     </w:p>
     <w:p>
       <w:pPr>
+        <w:pStyle w:val="Normal"/>
+        <w:spacing w:line="276" w:lineRule="auto"/>
+        <w:rPr>
+          <w:rFonts w:ascii="Arial" w:hAnsi="Arial" w:eastAsia="Arial" w:cs="Arial"/>
+          <w:color w:val="0E101A"/>
+        </w:rPr>
+      </w:pPr>
+    </w:p>
+    <w:p>
+      <w:pPr>
         <w:spacing w:line="276" w:lineRule="auto"/>
         <w:rPr>
           <w:rFonts w:ascii="Arial" w:hAnsi="Arial" w:eastAsia="Arial" w:cs="Arial"/>
@@ -7094,7 +7988,31 @@
         <w:rPr>
           <w:rFonts w:ascii="Arial" w:hAnsi="Arial" w:eastAsia="Arial" w:cs="Arial"/>
         </w:rPr>
-        <w:t xml:space="preserve">The MARIO game is not limited to college students. It can widely expand to different institutions and companies, such as non-profitable organizations that can access the application as a user. This will help us to increase the usage of the application. </w:t>
+        <w:t xml:space="preserve">The </w:t>
+      </w:r>
+      <w:r>
+        <w:rPr>
+          <w:rFonts w:ascii="Arial" w:hAnsi="Arial" w:eastAsia="Arial" w:cs="Arial"/>
+        </w:rPr>
+        <w:t>ShootAR</w:t>
+      </w:r>
+      <w:r>
+        <w:rPr>
+          <w:rFonts w:ascii="Arial" w:hAnsi="Arial" w:eastAsia="Arial" w:cs="Arial"/>
+        </w:rPr>
+        <w:t xml:space="preserve"> </w:t>
+      </w:r>
+      <w:r>
+        <w:rPr>
+          <w:rFonts w:ascii="Arial" w:hAnsi="Arial" w:eastAsia="Arial" w:cs="Arial"/>
+        </w:rPr>
+        <w:t>game</w:t>
+      </w:r>
+      <w:r>
+        <w:rPr>
+          <w:rFonts w:ascii="Arial" w:hAnsi="Arial" w:eastAsia="Arial" w:cs="Arial"/>
+        </w:rPr>
+        <w:t xml:space="preserve"> is not limited to college students. It can widely expand to different institutions and companies, such as non-profitable organizations that can access the application as a user. This will help us to increase the usage of the application. </w:t>
       </w:r>
     </w:p>
     <w:p>
@@ -7175,7 +8093,19 @@
         <w:rPr>
           <w:rFonts w:ascii="Arial" w:hAnsi="Arial" w:eastAsia="Arial" w:cs="Arial"/>
         </w:rPr>
-        <w:t>, the market for AR-related shooting games has increased by 4.67 billion USD amid the pandemic. The scope of augmented reality is believed to change how we play games. MARIO promises players more immersive gameplay, control, and entertainment. Every gamer passionate about a more interactive gaming adventure can look forward to our game.</w:t>
+        <w:t xml:space="preserve">, the market for AR-related shooting games has increased by 4.67 billion USD amid the pandemic. The scope of augmented reality is believed to change how we play games. </w:t>
+      </w:r>
+      <w:r>
+        <w:rPr>
+          <w:rFonts w:ascii="Arial" w:hAnsi="Arial" w:eastAsia="Arial" w:cs="Arial"/>
+        </w:rPr>
+        <w:t xml:space="preserve">ShootAR </w:t>
+      </w:r>
+      <w:r>
+        <w:rPr>
+          <w:rFonts w:ascii="Arial" w:hAnsi="Arial" w:eastAsia="Arial" w:cs="Arial"/>
+        </w:rPr>
+        <w:t>promises players more immersive gameplay, control, and entertainment. Every gamer passionate about a more interactive gaming adventure can look forward to our game.</w:t>
       </w:r>
     </w:p>
     <w:p w14:noSpellErr="1">
@@ -7234,10 +8164,10 @@
         <w:spacing w:line="276" w:lineRule="auto"/>
         <w:rPr>
           <w:rFonts w:ascii="Arial" w:hAnsi="Arial" w:eastAsia="Arial" w:cs="Arial"/>
-          <w:color w:val="000000" w:themeColor="text1"/>
-        </w:rPr>
-      </w:pPr>
-      <w:hyperlink r:id="R0c38af88cd2b4332">
+          <w:color w:val="000000" w:themeColor="text1" w:themeTint="FF" w:themeShade="FF"/>
+        </w:rPr>
+      </w:pPr>
+      <w:hyperlink r:id="Rb8a31de918254743">
         <w:r>
           <w:rPr>
             <w:rStyle w:val="Hyperlink"/>
@@ -7257,28 +8187,16 @@
         </w:numPr>
         <w:spacing w:line="276" w:lineRule="auto"/>
         <w:rPr>
-          <w:rFonts w:ascii="Arial" w:hAnsi="Arial" w:eastAsia="Arial" w:cs="Arial"/>
           <w:color w:val="000000" w:themeColor="text1" w:themeTint="FF" w:themeShade="FF"/>
-          <w:sz w:val="22"/>
-          <w:szCs w:val="22"/>
-        </w:rPr>
-      </w:pPr>
-      <w:r>
-        <w:rPr>
-          <w:rFonts w:ascii="Arial" w:hAnsi="Arial" w:eastAsia="Arial" w:cs="Arial"/>
-          <w:color w:val="000000" w:themeColor="text1" w:themeTint="FF" w:themeShade="FF"/>
+        </w:rPr>
+      </w:pPr>
+      <w:r>
+        <w:rPr>
+          <w:rFonts w:ascii="Arial" w:hAnsi="Arial" w:eastAsia="Arial" w:cs="Arial"/>
           <w:u w:val="single"/>
         </w:rPr>
-        <w:t>https://www.tuleap.org/agile/agile-scrum-in-10-minutes</w:t>
-      </w:r>
-    </w:p>
-    <w:p w14:noSpellErr="1">
-      <w:pPr>
-        <w:spacing w:line="276" w:lineRule="auto"/>
-        <w:rPr>
-          <w:rFonts w:ascii="Arial" w:hAnsi="Arial" w:eastAsia="Arial" w:cs="Arial"/>
-        </w:rPr>
-      </w:pPr>
+        <w:t>https://www.scrum.org/resources/what-is-scrum</w:t>
+      </w:r>
     </w:p>
     <w:sectPr>
       <w:pgSz w:w="12240" w:h="15840" w:orient="portrait"/>
@@ -7302,6 +8220,8 @@
     <int:WordHash hashCode="qlEC/pR77dVnIx" id="LrI4y8Oz"/>
     <int:WordHash hashCode="mgwbER4jq+ZT4a" id="z9XOmnas"/>
     <int:WordHash hashCode="I4dtIdGqE15mj8" id="Wq9tmagh"/>
+    <int:WordHash hashCode="Oip8F+EquIVAIj" id="Qy6ExZK6"/>
+    <int:WordHash hashCode="Tyaur9sjZ2IKOT" id="cMslYmu8"/>
   </int:Manifest>
   <int:Observations>
     <int:Content id="EJM7zGy6">
@@ -7327,6 +8247,12 @@
     </int:Content>
     <int:Content id="Wq9tmagh">
       <int:Rejection type="LegacyProofing"/>
+    </int:Content>
+    <int:Content id="Qy6ExZK6">
+      <int:Rejection type="LegacyProofing"/>
+    </int:Content>
+    <int:Content id="cMslYmu8">
+      <int:Rejection type="AugLoop_Text_Critique"/>
     </int:Content>
   </int:Observations>
 </int:Intelligence>
